--- a/branches/m4/CSC648-848 Fall2015Milestone4Group11.docx
+++ b/branches/m4/CSC648-848 Fall2015Milestone4Group11.docx
@@ -79,6 +79,7 @@
         <w:spacing w:line="276" w:lineRule="auto"/>
         <w:jc w:val="center"/>
       </w:pPr>
+      <w:proofErr w:type="spellStart"/>
       <w:r>
         <w:rPr>
           <w:b/>
@@ -87,6 +88,7 @@
         </w:rPr>
         <w:t>TableMe</w:t>
       </w:r>
+      <w:proofErr w:type="spellEnd"/>
     </w:p>
     <w:p>
       <w:pPr>
@@ -154,12 +156,37 @@
         <w:spacing w:line="276" w:lineRule="auto"/>
         <w:jc w:val="center"/>
       </w:pPr>
+      <w:proofErr w:type="spellStart"/>
       <w:r>
         <w:rPr>
           <w:sz w:val="28"/>
           <w:szCs w:val="28"/>
         </w:rPr>
-        <w:t>Pooja Kanchan (email: pkanchan@mail.sfsu.edu)</w:t>
+        <w:t>Pooja</w:t>
+      </w:r>
+      <w:proofErr w:type="spellEnd"/>
+      <w:r>
+        <w:rPr>
+          <w:sz w:val="28"/>
+          <w:szCs w:val="28"/>
+        </w:rPr>
+        <w:t xml:space="preserve"> </w:t>
+      </w:r>
+      <w:proofErr w:type="spellStart"/>
+      <w:r>
+        <w:rPr>
+          <w:sz w:val="28"/>
+          <w:szCs w:val="28"/>
+        </w:rPr>
+        <w:t>Kanchan</w:t>
+      </w:r>
+      <w:proofErr w:type="spellEnd"/>
+      <w:r>
+        <w:rPr>
+          <w:sz w:val="28"/>
+          <w:szCs w:val="28"/>
+        </w:rPr>
+        <w:t xml:space="preserve"> (email: pkanchan@mail.sfsu.edu)</w:t>
       </w:r>
     </w:p>
     <w:p>
@@ -182,13 +209,31 @@
         <w:spacing w:line="276" w:lineRule="auto"/>
         <w:jc w:val="center"/>
       </w:pPr>
+      <w:proofErr w:type="spellStart"/>
       <w:r>
         <w:rPr>
           <w:sz w:val="28"/>
           <w:szCs w:val="28"/>
         </w:rPr>
-        <w:t>Haichuan Duan</w:t>
-      </w:r>
+        <w:t>Haichuan</w:t>
+      </w:r>
+      <w:proofErr w:type="spellEnd"/>
+      <w:r>
+        <w:rPr>
+          <w:sz w:val="28"/>
+          <w:szCs w:val="28"/>
+        </w:rPr>
+        <w:t xml:space="preserve"> </w:t>
+      </w:r>
+      <w:proofErr w:type="spellStart"/>
+      <w:r>
+        <w:rPr>
+          <w:sz w:val="28"/>
+          <w:szCs w:val="28"/>
+        </w:rPr>
+        <w:t>Duan</w:t>
+      </w:r>
+      <w:proofErr w:type="spellEnd"/>
     </w:p>
     <w:p>
       <w:pPr>
@@ -196,12 +241,21 @@
         <w:spacing w:line="276" w:lineRule="auto"/>
         <w:jc w:val="center"/>
       </w:pPr>
+      <w:proofErr w:type="spellStart"/>
       <w:r>
         <w:rPr>
           <w:sz w:val="28"/>
           <w:szCs w:val="28"/>
         </w:rPr>
-        <w:t>Sabreen Michael</w:t>
+        <w:t>Sabreen</w:t>
+      </w:r>
+      <w:proofErr w:type="spellEnd"/>
+      <w:r>
+        <w:rPr>
+          <w:sz w:val="28"/>
+          <w:szCs w:val="28"/>
+        </w:rPr>
+        <w:t xml:space="preserve"> Michael</w:t>
       </w:r>
     </w:p>
     <w:p>
@@ -224,12 +278,21 @@
         <w:spacing w:line="276" w:lineRule="auto"/>
         <w:jc w:val="center"/>
       </w:pPr>
+      <w:proofErr w:type="spellStart"/>
       <w:r>
         <w:rPr>
           <w:sz w:val="28"/>
           <w:szCs w:val="28"/>
         </w:rPr>
-        <w:t>SeungKeun Kim</w:t>
+        <w:t>SeungKeun</w:t>
+      </w:r>
+      <w:proofErr w:type="spellEnd"/>
+      <w:r>
+        <w:rPr>
+          <w:sz w:val="28"/>
+          <w:szCs w:val="28"/>
+        </w:rPr>
+        <w:t xml:space="preserve"> Kim</w:t>
       </w:r>
     </w:p>
     <w:p>
@@ -270,7 +333,7 @@
           <w:sz w:val="30"/>
           <w:szCs w:val="30"/>
         </w:rPr>
-        <w:t>November 18</w:t>
+        <w:t>December 11</w:t>
       </w:r>
       <w:r>
         <w:rPr>
@@ -327,7 +390,20 @@
         <w:pStyle w:val="normal0"/>
         <w:spacing w:line="276" w:lineRule="auto"/>
         <w:jc w:val="both"/>
-      </w:pPr>
+        <w:rPr>
+          <w:b/>
+          <w:sz w:val="32"/>
+          <w:szCs w:val="32"/>
+        </w:rPr>
+      </w:pPr>
+      <w:r>
+        <w:rPr>
+          <w:b/>
+          <w:sz w:val="32"/>
+          <w:szCs w:val="32"/>
+        </w:rPr>
+        <w:t>Revision history</w:t>
+      </w:r>
     </w:p>
     <w:p>
       <w:pPr>
@@ -336,27 +412,177 @@
         <w:jc w:val="both"/>
       </w:pPr>
     </w:p>
-    <w:p>
-      <w:pPr>
-        <w:pStyle w:val="normal0"/>
-        <w:spacing w:line="276" w:lineRule="auto"/>
-        <w:jc w:val="both"/>
-      </w:pPr>
-    </w:p>
-    <w:p>
-      <w:pPr>
-        <w:pStyle w:val="normal0"/>
-        <w:spacing w:line="276" w:lineRule="auto"/>
-        <w:jc w:val="both"/>
-      </w:pPr>
-    </w:p>
-    <w:p>
-      <w:pPr>
-        <w:pStyle w:val="normal0"/>
-        <w:spacing w:line="276" w:lineRule="auto"/>
-        <w:jc w:val="both"/>
-      </w:pPr>
-    </w:p>
+    <w:tbl>
+      <w:tblPr>
+        <w:tblStyle w:val="TableGrid"/>
+        <w:tblW w:w="0" w:type="auto"/>
+        <w:tblLook w:val="04A0"/>
+      </w:tblPr>
+      <w:tblGrid>
+        <w:gridCol w:w="3192"/>
+        <w:gridCol w:w="3192"/>
+        <w:gridCol w:w="3192"/>
+      </w:tblGrid>
+      <w:tr>
+        <w:tc>
+          <w:tcPr>
+            <w:tcW w:w="3192" w:type="dxa"/>
+          </w:tcPr>
+          <w:p>
+            <w:pPr>
+              <w:pStyle w:val="normal0"/>
+              <w:spacing w:line="276" w:lineRule="auto"/>
+              <w:jc w:val="both"/>
+              <w:rPr>
+                <w:b/>
+              </w:rPr>
+            </w:pPr>
+            <w:r>
+              <w:rPr>
+                <w:b/>
+              </w:rPr>
+              <w:t>Revision number</w:t>
+            </w:r>
+          </w:p>
+        </w:tc>
+        <w:tc>
+          <w:tcPr>
+            <w:tcW w:w="3192" w:type="dxa"/>
+          </w:tcPr>
+          <w:p>
+            <w:pPr>
+              <w:pStyle w:val="normal0"/>
+              <w:spacing w:line="276" w:lineRule="auto"/>
+              <w:jc w:val="both"/>
+              <w:rPr>
+                <w:b/>
+              </w:rPr>
+            </w:pPr>
+            <w:r>
+              <w:rPr>
+                <w:b/>
+              </w:rPr>
+              <w:t>Date</w:t>
+            </w:r>
+          </w:p>
+        </w:tc>
+        <w:tc>
+          <w:tcPr>
+            <w:tcW w:w="3192" w:type="dxa"/>
+          </w:tcPr>
+          <w:p>
+            <w:pPr>
+              <w:pStyle w:val="normal0"/>
+              <w:spacing w:line="276" w:lineRule="auto"/>
+              <w:jc w:val="both"/>
+              <w:rPr>
+                <w:b/>
+              </w:rPr>
+            </w:pPr>
+            <w:r>
+              <w:rPr>
+                <w:b/>
+              </w:rPr>
+              <w:t>Comments</w:t>
+            </w:r>
+          </w:p>
+        </w:tc>
+      </w:tr>
+      <w:tr>
+        <w:tc>
+          <w:tcPr>
+            <w:tcW w:w="3192" w:type="dxa"/>
+          </w:tcPr>
+          <w:p>
+            <w:pPr>
+              <w:pStyle w:val="normal0"/>
+              <w:spacing w:line="276" w:lineRule="auto"/>
+              <w:jc w:val="both"/>
+            </w:pPr>
+            <w:r>
+              <w:t xml:space="preserve"> Revision 1</w:t>
+            </w:r>
+          </w:p>
+        </w:tc>
+        <w:tc>
+          <w:tcPr>
+            <w:tcW w:w="3192" w:type="dxa"/>
+          </w:tcPr>
+          <w:p>
+            <w:pPr>
+              <w:pStyle w:val="normal0"/>
+              <w:spacing w:line="276" w:lineRule="auto"/>
+              <w:jc w:val="both"/>
+            </w:pPr>
+            <w:r>
+              <w:t>11</w:t>
+            </w:r>
+            <w:r>
+              <w:rPr>
+                <w:vertAlign w:val="superscript"/>
+              </w:rPr>
+              <w:t>th</w:t>
+            </w:r>
+            <w:r>
+              <w:t xml:space="preserve"> Dec 2015</w:t>
+            </w:r>
+          </w:p>
+        </w:tc>
+        <w:tc>
+          <w:tcPr>
+            <w:tcW w:w="3192" w:type="dxa"/>
+          </w:tcPr>
+          <w:p>
+            <w:pPr>
+              <w:pStyle w:val="normal0"/>
+              <w:spacing w:line="276" w:lineRule="auto"/>
+              <w:jc w:val="both"/>
+            </w:pPr>
+            <w:r>
+              <w:t>Initial Draft</w:t>
+            </w:r>
+          </w:p>
+        </w:tc>
+      </w:tr>
+      <w:tr>
+        <w:tc>
+          <w:tcPr>
+            <w:tcW w:w="3192" w:type="dxa"/>
+          </w:tcPr>
+          <w:p>
+            <w:pPr>
+              <w:pStyle w:val="normal0"/>
+              <w:spacing w:line="276" w:lineRule="auto"/>
+              <w:jc w:val="both"/>
+            </w:pPr>
+          </w:p>
+        </w:tc>
+        <w:tc>
+          <w:tcPr>
+            <w:tcW w:w="3192" w:type="dxa"/>
+          </w:tcPr>
+          <w:p>
+            <w:pPr>
+              <w:pStyle w:val="normal0"/>
+              <w:spacing w:line="276" w:lineRule="auto"/>
+              <w:jc w:val="both"/>
+            </w:pPr>
+          </w:p>
+        </w:tc>
+        <w:tc>
+          <w:tcPr>
+            <w:tcW w:w="3192" w:type="dxa"/>
+          </w:tcPr>
+          <w:p>
+            <w:pPr>
+              <w:pStyle w:val="normal0"/>
+              <w:spacing w:line="276" w:lineRule="auto"/>
+              <w:jc w:val="both"/>
+            </w:pPr>
+          </w:p>
+        </w:tc>
+      </w:tr>
+    </w:tbl>
     <w:p>
       <w:pPr>
         <w:pStyle w:val="normal0"/>
@@ -381,12 +607,22 @@
         <w:tabs>
           <w:tab w:val="left" w:pos="0"/>
         </w:tabs>
-        <w:rPr>
+        <w:jc w:val="center"/>
+        <w:rPr>
+          <w:b/>
+          <w:sz w:val="32"/>
+          <w:szCs w:val="32"/>
           <w:u w:val="none"/>
         </w:rPr>
       </w:pPr>
       <w:r>
-        <w:t>1) Product summary (e.g. how would you market and sell your product)</w:t>
+        <w:rPr>
+          <w:b/>
+          <w:sz w:val="32"/>
+          <w:szCs w:val="32"/>
+          <w:u w:val="none"/>
+        </w:rPr>
+        <w:t>Product summary</w:t>
       </w:r>
     </w:p>
     <w:p>
@@ -409,6 +645,297 @@
         <w:spacing w:after="0" w:line="240" w:lineRule="auto"/>
         <w:ind w:left="360"/>
         <w:jc w:val="both"/>
+      </w:pPr>
+    </w:p>
+    <w:p>
+      <w:pPr>
+        <w:pStyle w:val="NormalWeb"/>
+        <w:shd w:val="clear" w:color="auto" w:fill="FFFFFF"/>
+        <w:spacing w:before="0" w:beforeAutospacing="0" w:after="0" w:afterAutospacing="0"/>
+        <w:jc w:val="both"/>
+        <w:rPr>
+          <w:color w:val="222222"/>
+        </w:rPr>
+      </w:pPr>
+      <w:r>
+        <w:rPr>
+          <w:color w:val="222222"/>
+        </w:rPr>
+        <w:t xml:space="preserve">  Our product is a restaurant reservation website called </w:t>
+      </w:r>
+      <w:proofErr w:type="spellStart"/>
+      <w:r>
+        <w:rPr>
+          <w:color w:val="222222"/>
+        </w:rPr>
+        <w:t>TableMe</w:t>
+      </w:r>
+      <w:proofErr w:type="spellEnd"/>
+      <w:r>
+        <w:rPr>
+          <w:color w:val="222222"/>
+        </w:rPr>
+        <w:t>. It allows users to search for restaurants by name, location, and type of food. Once a user searches, they see a list of results containing number of restaurants found, the restaurant’s thumbnail picture, name of the restaurant, and a button that allows them to make a reservation at the certain restaurant. When clicking the name of the restaurant, the user can see the restaurant details page which includes the restaurants</w:t>
+      </w:r>
+      <w:r>
+        <w:rPr>
+          <w:color w:val="222222"/>
+        </w:rPr>
+        <w:t xml:space="preserve"> photos, address, phone number, </w:t>
+      </w:r>
+      <w:proofErr w:type="gramStart"/>
+      <w:r>
+        <w:rPr>
+          <w:color w:val="222222"/>
+        </w:rPr>
+        <w:t>hours</w:t>
+      </w:r>
+      <w:proofErr w:type="gramEnd"/>
+      <w:r>
+        <w:rPr>
+          <w:color w:val="222222"/>
+        </w:rPr>
+        <w:t xml:space="preserve"> of operation, customers’ rating and reviews, Google map displaying location of restaurant, upcoming special events, and a button that allows them to make a reservation. When making a reservation, users will enter the date and time of the reservation, the number of people, and their name and contact information. A user can also register to </w:t>
+      </w:r>
+      <w:proofErr w:type="spellStart"/>
+      <w:r>
+        <w:rPr>
+          <w:color w:val="222222"/>
+        </w:rPr>
+        <w:t>TableMe</w:t>
+      </w:r>
+      <w:proofErr w:type="spellEnd"/>
+      <w:r>
+        <w:rPr>
+          <w:color w:val="222222"/>
+        </w:rPr>
+        <w:t xml:space="preserve"> by following and link and providing their personal information, email address, and creating a username and password. A registered user can login to their account in order to cancel their reservation(s), view reservation history, and to change their personal contact information. A registered user can also post ratings and reviews of restaurants they have dined in. </w:t>
+      </w:r>
+    </w:p>
+    <w:p>
+      <w:pPr>
+        <w:pStyle w:val="NormalWeb"/>
+        <w:shd w:val="clear" w:color="auto" w:fill="FFFFFF"/>
+        <w:spacing w:before="0" w:beforeAutospacing="0" w:after="0" w:afterAutospacing="0"/>
+        <w:jc w:val="both"/>
+        <w:rPr>
+          <w:color w:val="222222"/>
+        </w:rPr>
+      </w:pPr>
+      <w:r>
+        <w:rPr>
+          <w:color w:val="222222"/>
+        </w:rPr>
+        <w:tab/>
+      </w:r>
+      <w:proofErr w:type="spellStart"/>
+      <w:r>
+        <w:rPr>
+          <w:color w:val="222222"/>
+        </w:rPr>
+        <w:t>TableMe</w:t>
+      </w:r>
+      <w:proofErr w:type="spellEnd"/>
+      <w:r>
+        <w:rPr>
+          <w:color w:val="222222"/>
+        </w:rPr>
+        <w:t xml:space="preserve"> accommodates restaurant owners by allowing them to register for service by following a link to fill out their information on the restaurant registration form. In order to register, for restaurant owners as well as users, one must agree to the privacy policy which can be seen by clicking on the privacy policy link on the registration pages. Once a restaurant owner is registered, they can login to their account in order to edit their information, upload additional restaurant images, add/remove special events of the restaurant, and add/remove hostesses. </w:t>
+      </w:r>
+      <w:proofErr w:type="spellStart"/>
+      <w:r>
+        <w:rPr>
+          <w:color w:val="222222"/>
+        </w:rPr>
+        <w:t>TableMe</w:t>
+      </w:r>
+      <w:proofErr w:type="spellEnd"/>
+      <w:r>
+        <w:rPr>
+          <w:color w:val="222222"/>
+        </w:rPr>
+        <w:t xml:space="preserve"> accommodates the host/hostesses of a restaurant by allowing them to log in and out of the host’s view which displays upcoming reservations including customers’ names, their reservation time, and the button to cancel a reservation. The host/hostesses can also make a reservation for walk-in customers. To keep everything in order, </w:t>
+      </w:r>
+      <w:proofErr w:type="spellStart"/>
+      <w:r>
+        <w:rPr>
+          <w:color w:val="222222"/>
+        </w:rPr>
+        <w:t>TableMe</w:t>
+      </w:r>
+      <w:proofErr w:type="spellEnd"/>
+      <w:r>
+        <w:rPr>
+          <w:color w:val="222222"/>
+        </w:rPr>
+        <w:t xml:space="preserve"> will have a site administrator that can login to their account in order to see/remove registered restaurants and users from the database. The site administrator will also be able to see pending restaurant registration requests and check the information provided by the restaurant owner in order to approve or deny them. </w:t>
+      </w:r>
+    </w:p>
+    <w:p>
+      <w:pPr>
+        <w:pStyle w:val="NormalWeb"/>
+        <w:shd w:val="clear" w:color="auto" w:fill="FFFFFF"/>
+        <w:spacing w:before="0" w:beforeAutospacing="0" w:after="0" w:afterAutospacing="0"/>
+        <w:jc w:val="both"/>
+        <w:rPr>
+          <w:color w:val="222222"/>
+        </w:rPr>
+      </w:pPr>
+      <w:r>
+        <w:rPr>
+          <w:color w:val="222222"/>
+        </w:rPr>
+        <w:tab/>
+      </w:r>
+      <w:proofErr w:type="spellStart"/>
+      <w:r>
+        <w:rPr>
+          <w:color w:val="222222"/>
+        </w:rPr>
+        <w:t>TableMe</w:t>
+      </w:r>
+      <w:proofErr w:type="spellEnd"/>
+      <w:r>
+        <w:rPr>
+          <w:color w:val="222222"/>
+        </w:rPr>
+        <w:t xml:space="preserve"> is unique in that it allows restaurant owners to post special events that are taking place in their restaurant. The restaurant owner can enter the information of the special event by logging on to their account page. Users will be able to see these special events on the certain restaurant page. Information on a special event will include the event date, the event name, and details of the event. Another way </w:t>
+      </w:r>
+      <w:proofErr w:type="spellStart"/>
+      <w:r>
+        <w:rPr>
+          <w:color w:val="222222"/>
+        </w:rPr>
+        <w:t>TableMe</w:t>
+      </w:r>
+      <w:proofErr w:type="spellEnd"/>
+      <w:r>
+        <w:rPr>
+          <w:color w:val="222222"/>
+        </w:rPr>
+        <w:t xml:space="preserve"> in unique is that it allows registered users to post ratings and reviews of restaurants they have dined in. Users can access this by logging on to their account page. This allows all users to see the ratings of reviews of a restaurant by going to the restaurant details page.</w:t>
+      </w:r>
+    </w:p>
+    <w:p>
+      <w:pPr>
+        <w:pStyle w:val="NormalWeb"/>
+        <w:shd w:val="clear" w:color="auto" w:fill="FFFFFF"/>
+        <w:spacing w:before="0" w:beforeAutospacing="0" w:after="0" w:afterAutospacing="0"/>
+        <w:jc w:val="both"/>
+        <w:rPr>
+          <w:color w:val="222222"/>
+        </w:rPr>
+      </w:pPr>
+      <w:proofErr w:type="spellStart"/>
+      <w:r>
+        <w:rPr>
+          <w:color w:val="222222"/>
+        </w:rPr>
+        <w:t>TableMe</w:t>
+      </w:r>
+      <w:proofErr w:type="spellEnd"/>
+      <w:r>
+        <w:rPr>
+          <w:color w:val="222222"/>
+        </w:rPr>
+        <w:t xml:space="preserve"> can be accessed by going to</w:t>
+      </w:r>
+      <w:r>
+        <w:rPr>
+          <w:rStyle w:val="apple-converted-space"/>
+          <w:color w:val="222222"/>
+        </w:rPr>
+        <w:t> </w:t>
+      </w:r>
+      <w:hyperlink r:id="rId5" w:tgtFrame="_blank" w:history="1">
+        <w:r>
+          <w:rPr>
+            <w:rStyle w:val="Hyperlink"/>
+            <w:color w:val="1155CC"/>
+          </w:rPr>
+          <w:t>http://sfsuswe.com/~f15g11/</w:t>
+        </w:r>
+      </w:hyperlink>
+      <w:r>
+        <w:rPr>
+          <w:color w:val="222222"/>
+        </w:rPr>
+        <w:t>. </w:t>
+      </w:r>
+    </w:p>
+    <w:p>
+      <w:pPr>
+        <w:pStyle w:val="ListParagraph"/>
+        <w:autoSpaceDE w:val="0"/>
+        <w:autoSpaceDN w:val="0"/>
+        <w:adjustRightInd w:val="0"/>
+        <w:spacing w:after="0" w:line="240" w:lineRule="auto"/>
+        <w:ind w:left="360"/>
+        <w:jc w:val="both"/>
+        <w:rPr>
+          <w:sz w:val="24"/>
+          <w:szCs w:val="24"/>
+        </w:rPr>
+      </w:pPr>
+    </w:p>
+    <w:p>
+      <w:pPr>
+        <w:pStyle w:val="ListParagraph"/>
+        <w:autoSpaceDE w:val="0"/>
+        <w:autoSpaceDN w:val="0"/>
+        <w:adjustRightInd w:val="0"/>
+        <w:spacing w:after="0" w:line="240" w:lineRule="auto"/>
+        <w:ind w:left="360"/>
+        <w:jc w:val="both"/>
+        <w:rPr>
+          <w:sz w:val="24"/>
+          <w:szCs w:val="24"/>
+        </w:rPr>
+      </w:pPr>
+    </w:p>
+    <w:p>
+      <w:pPr>
+        <w:pStyle w:val="ListParagraph"/>
+        <w:autoSpaceDE w:val="0"/>
+        <w:autoSpaceDN w:val="0"/>
+        <w:adjustRightInd w:val="0"/>
+        <w:spacing w:after="0" w:line="240" w:lineRule="auto"/>
+        <w:ind w:left="360"/>
+        <w:jc w:val="both"/>
+        <w:rPr>
+          <w:sz w:val="24"/>
+          <w:szCs w:val="24"/>
+        </w:rPr>
+      </w:pPr>
+    </w:p>
+    <w:p>
+      <w:pPr>
+        <w:pStyle w:val="ListParagraph"/>
+        <w:autoSpaceDE w:val="0"/>
+        <w:autoSpaceDN w:val="0"/>
+        <w:adjustRightInd w:val="0"/>
+        <w:spacing w:after="0" w:line="240" w:lineRule="auto"/>
+        <w:ind w:left="360"/>
+        <w:jc w:val="both"/>
+        <w:rPr>
+          <w:sz w:val="24"/>
+          <w:szCs w:val="24"/>
+        </w:rPr>
+      </w:pPr>
+    </w:p>
+    <w:p>
+      <w:pPr>
+        <w:pStyle w:val="ListParagraph"/>
+        <w:autoSpaceDE w:val="0"/>
+        <w:autoSpaceDN w:val="0"/>
+        <w:adjustRightInd w:val="0"/>
+        <w:spacing w:after="0" w:line="240" w:lineRule="auto"/>
+        <w:ind w:left="360"/>
+        <w:jc w:val="both"/>
+        <w:rPr>
+          <w:sz w:val="24"/>
+          <w:szCs w:val="24"/>
+        </w:rPr>
       </w:pPr>
     </w:p>
     <w:p>
@@ -421,9 +948,32 @@
         <w:tabs>
           <w:tab w:val="left" w:pos="0"/>
         </w:tabs>
-      </w:pPr>
-      <w:r>
-        <w:t>2) Usability test plan – 2 pages max</w:t>
+        <w:jc w:val="center"/>
+        <w:rPr>
+          <w:b/>
+          <w:sz w:val="28"/>
+          <w:szCs w:val="28"/>
+          <w:u w:val="none"/>
+        </w:rPr>
+      </w:pPr>
+      <w:r>
+        <w:rPr>
+          <w:b/>
+          <w:sz w:val="28"/>
+          <w:szCs w:val="28"/>
+          <w:u w:val="none"/>
+        </w:rPr>
+        <w:lastRenderedPageBreak/>
+        <w:t>Usability Test P</w:t>
+      </w:r>
+      <w:r>
+        <w:rPr>
+          <w:b/>
+          <w:sz w:val="28"/>
+          <w:szCs w:val="28"/>
+          <w:u w:val="none"/>
+        </w:rPr>
+        <w:t>lan</w:t>
       </w:r>
     </w:p>
     <w:p>
@@ -439,6 +989,1452 @@
     </w:p>
     <w:p>
       <w:pPr>
+        <w:jc w:val="both"/>
+        <w:rPr>
+          <w:rFonts w:ascii="Times New Roman" w:hAnsi="Times New Roman" w:cs="Times New Roman"/>
+          <w:sz w:val="24"/>
+          <w:szCs w:val="24"/>
+        </w:rPr>
+      </w:pPr>
+      <w:r>
+        <w:rPr>
+          <w:rFonts w:ascii="Times New Roman" w:hAnsi="Times New Roman" w:cs="Times New Roman"/>
+          <w:sz w:val="24"/>
+          <w:szCs w:val="24"/>
+        </w:rPr>
+        <w:t>Usability Test Plan on Search Function</w:t>
+      </w:r>
+    </w:p>
+    <w:p>
+      <w:pPr>
+        <w:jc w:val="both"/>
+        <w:rPr>
+          <w:rFonts w:ascii="Times New Roman" w:hAnsi="Times New Roman" w:cs="Times New Roman"/>
+          <w:b/>
+          <w:sz w:val="24"/>
+          <w:szCs w:val="24"/>
+        </w:rPr>
+      </w:pPr>
+      <w:r>
+        <w:rPr>
+          <w:rFonts w:ascii="Times New Roman" w:hAnsi="Times New Roman" w:cs="Times New Roman"/>
+          <w:b/>
+          <w:sz w:val="24"/>
+          <w:szCs w:val="24"/>
+        </w:rPr>
+        <w:t>Test objective:</w:t>
+      </w:r>
+    </w:p>
+    <w:p>
+      <w:pPr>
+        <w:jc w:val="both"/>
+        <w:rPr>
+          <w:rFonts w:ascii="Times New Roman" w:hAnsi="Times New Roman" w:cs="Times New Roman"/>
+          <w:sz w:val="24"/>
+          <w:szCs w:val="24"/>
+        </w:rPr>
+      </w:pPr>
+      <w:r>
+        <w:rPr>
+          <w:rFonts w:ascii="Times New Roman" w:hAnsi="Times New Roman" w:cs="Times New Roman"/>
+          <w:sz w:val="24"/>
+          <w:szCs w:val="24"/>
+        </w:rPr>
+        <w:t>To get user feedback on how easy and usable is the search restaurant function of our website.</w:t>
+      </w:r>
+    </w:p>
+    <w:p>
+      <w:pPr>
+        <w:jc w:val="both"/>
+        <w:rPr>
+          <w:rFonts w:ascii="Times New Roman" w:hAnsi="Times New Roman" w:cs="Times New Roman"/>
+          <w:sz w:val="24"/>
+          <w:szCs w:val="24"/>
+        </w:rPr>
+      </w:pPr>
+      <w:r>
+        <w:rPr>
+          <w:rFonts w:ascii="Times New Roman" w:hAnsi="Times New Roman" w:cs="Times New Roman"/>
+          <w:sz w:val="24"/>
+          <w:szCs w:val="24"/>
+        </w:rPr>
+        <w:t>To uncover any potential non-user-friendly defects on the search restaurant function, so that they can be remedied before final product release.</w:t>
+      </w:r>
+    </w:p>
+    <w:p>
+      <w:pPr>
+        <w:jc w:val="both"/>
+        <w:rPr>
+          <w:rFonts w:ascii="Times New Roman" w:hAnsi="Times New Roman" w:cs="Times New Roman"/>
+          <w:b/>
+          <w:sz w:val="24"/>
+          <w:szCs w:val="24"/>
+        </w:rPr>
+      </w:pPr>
+      <w:r>
+        <w:rPr>
+          <w:rFonts w:ascii="Times New Roman" w:hAnsi="Times New Roman" w:cs="Times New Roman"/>
+          <w:b/>
+          <w:sz w:val="24"/>
+          <w:szCs w:val="24"/>
+        </w:rPr>
+        <w:t>Test plan:</w:t>
+      </w:r>
+    </w:p>
+    <w:p>
+      <w:pPr>
+        <w:jc w:val="both"/>
+        <w:rPr>
+          <w:rFonts w:ascii="Times New Roman" w:hAnsi="Times New Roman" w:cs="Times New Roman"/>
+          <w:sz w:val="24"/>
+          <w:szCs w:val="24"/>
+        </w:rPr>
+      </w:pPr>
+      <w:r>
+        <w:rPr>
+          <w:rFonts w:ascii="Times New Roman" w:hAnsi="Times New Roman" w:cs="Times New Roman"/>
+          <w:sz w:val="24"/>
+          <w:szCs w:val="24"/>
+        </w:rPr>
+        <w:t xml:space="preserve">System setup&amp; starting point: Laptop computers in Windows or Mac OS operating systems using latest Chrome, </w:t>
+      </w:r>
+      <w:proofErr w:type="spellStart"/>
+      <w:r>
+        <w:rPr>
+          <w:rFonts w:ascii="Times New Roman" w:hAnsi="Times New Roman" w:cs="Times New Roman"/>
+          <w:sz w:val="24"/>
+          <w:szCs w:val="24"/>
+        </w:rPr>
+        <w:t>Forefox</w:t>
+      </w:r>
+      <w:proofErr w:type="spellEnd"/>
+      <w:r>
+        <w:rPr>
+          <w:rFonts w:ascii="Times New Roman" w:hAnsi="Times New Roman" w:cs="Times New Roman"/>
+          <w:sz w:val="24"/>
+          <w:szCs w:val="24"/>
+        </w:rPr>
+        <w:t xml:space="preserve">, Internet Explorer or Safari browsers. </w:t>
+      </w:r>
+      <w:proofErr w:type="spellStart"/>
+      <w:r>
+        <w:rPr>
+          <w:rFonts w:ascii="Times New Roman" w:hAnsi="Times New Roman" w:cs="Times New Roman"/>
+          <w:sz w:val="24"/>
+          <w:szCs w:val="24"/>
+        </w:rPr>
+        <w:t>TableMe</w:t>
+      </w:r>
+      <w:proofErr w:type="spellEnd"/>
+      <w:r>
+        <w:rPr>
+          <w:rFonts w:ascii="Times New Roman" w:hAnsi="Times New Roman" w:cs="Times New Roman"/>
+          <w:sz w:val="24"/>
+          <w:szCs w:val="24"/>
+        </w:rPr>
+        <w:t xml:space="preserve"> restaurant home page (</w:t>
+      </w:r>
+      <w:hyperlink r:id="rId6" w:history="1">
+        <w:proofErr w:type="gramStart"/>
+        <w:r>
+          <w:rPr>
+            <w:rStyle w:val="Hyperlink"/>
+            <w:rFonts w:ascii="Times New Roman" w:hAnsi="Times New Roman" w:cs="Times New Roman"/>
+            <w:sz w:val="24"/>
+            <w:szCs w:val="24"/>
+          </w:rPr>
+          <w:t>http://sfsuswe.com/~f15g11/</w:t>
+        </w:r>
+      </w:hyperlink>
+      <w:r>
+        <w:rPr>
+          <w:rFonts w:ascii="Times New Roman" w:hAnsi="Times New Roman" w:cs="Times New Roman"/>
+          <w:sz w:val="24"/>
+          <w:szCs w:val="24"/>
+        </w:rPr>
+        <w:t xml:space="preserve"> )</w:t>
+      </w:r>
+      <w:proofErr w:type="spellStart"/>
+      <w:r>
+        <w:rPr>
+          <w:rFonts w:ascii="Times New Roman" w:hAnsi="Times New Roman" w:cs="Times New Roman"/>
+          <w:sz w:val="24"/>
+          <w:szCs w:val="24"/>
+        </w:rPr>
+        <w:t>isopened</w:t>
+      </w:r>
+      <w:proofErr w:type="spellEnd"/>
+      <w:proofErr w:type="gramEnd"/>
+      <w:r>
+        <w:rPr>
+          <w:rFonts w:ascii="Times New Roman" w:hAnsi="Times New Roman" w:cs="Times New Roman"/>
+          <w:sz w:val="24"/>
+          <w:szCs w:val="24"/>
+        </w:rPr>
+        <w:t xml:space="preserve"> in the browsers.</w:t>
+      </w:r>
+    </w:p>
+    <w:p>
+      <w:pPr>
+        <w:jc w:val="both"/>
+        <w:rPr>
+          <w:rFonts w:ascii="Times New Roman" w:hAnsi="Times New Roman" w:cs="Times New Roman"/>
+          <w:sz w:val="24"/>
+          <w:szCs w:val="24"/>
+        </w:rPr>
+      </w:pPr>
+      <w:r>
+        <w:rPr>
+          <w:rFonts w:ascii="Times New Roman" w:hAnsi="Times New Roman" w:cs="Times New Roman"/>
+          <w:sz w:val="24"/>
+          <w:szCs w:val="24"/>
+        </w:rPr>
+        <w:t xml:space="preserve">Users: 4~8 potential users of </w:t>
+      </w:r>
+      <w:proofErr w:type="spellStart"/>
+      <w:r>
+        <w:rPr>
+          <w:rFonts w:ascii="Times New Roman" w:hAnsi="Times New Roman" w:cs="Times New Roman"/>
+          <w:sz w:val="24"/>
+          <w:szCs w:val="24"/>
+        </w:rPr>
+        <w:t>TableMe</w:t>
+      </w:r>
+      <w:proofErr w:type="spellEnd"/>
+      <w:r>
+        <w:rPr>
+          <w:rFonts w:ascii="Times New Roman" w:hAnsi="Times New Roman" w:cs="Times New Roman"/>
+          <w:sz w:val="24"/>
+          <w:szCs w:val="24"/>
+        </w:rPr>
+        <w:t xml:space="preserve"> website. Users have basic computer operation and web browsing skills but are not computer system experts, ages 18~50. </w:t>
+      </w:r>
+    </w:p>
+    <w:p>
+      <w:pPr>
+        <w:jc w:val="both"/>
+        <w:rPr>
+          <w:rFonts w:ascii="Times New Roman" w:hAnsi="Times New Roman" w:cs="Times New Roman"/>
+          <w:sz w:val="24"/>
+          <w:szCs w:val="24"/>
+        </w:rPr>
+      </w:pPr>
+      <w:r>
+        <w:rPr>
+          <w:rFonts w:ascii="Times New Roman" w:hAnsi="Times New Roman" w:cs="Times New Roman"/>
+          <w:b/>
+          <w:sz w:val="24"/>
+          <w:szCs w:val="24"/>
+        </w:rPr>
+        <w:t xml:space="preserve">Tasks to be accomplished: </w:t>
+      </w:r>
+      <w:r>
+        <w:rPr>
+          <w:rFonts w:ascii="Times New Roman" w:hAnsi="Times New Roman" w:cs="Times New Roman"/>
+          <w:sz w:val="24"/>
+          <w:szCs w:val="24"/>
+        </w:rPr>
+        <w:t>Users are asked to complete the following tasks on their own:</w:t>
+      </w:r>
+    </w:p>
+    <w:p>
+      <w:pPr>
+        <w:jc w:val="both"/>
+        <w:rPr>
+          <w:rFonts w:ascii="Times New Roman" w:hAnsi="Times New Roman" w:cs="Times New Roman"/>
+          <w:sz w:val="24"/>
+          <w:szCs w:val="24"/>
+        </w:rPr>
+      </w:pPr>
+      <w:r>
+        <w:rPr>
+          <w:rFonts w:ascii="Times New Roman" w:hAnsi="Times New Roman" w:cs="Times New Roman"/>
+          <w:sz w:val="24"/>
+          <w:szCs w:val="24"/>
+        </w:rPr>
+        <w:t>1. Find the restaurant named “The Crystal Chicken”</w:t>
+      </w:r>
+    </w:p>
+    <w:p>
+      <w:pPr>
+        <w:jc w:val="both"/>
+        <w:rPr>
+          <w:rFonts w:ascii="Times New Roman" w:hAnsi="Times New Roman" w:cs="Times New Roman"/>
+          <w:sz w:val="24"/>
+          <w:szCs w:val="24"/>
+        </w:rPr>
+      </w:pPr>
+      <w:r>
+        <w:rPr>
+          <w:rFonts w:ascii="Times New Roman" w:hAnsi="Times New Roman" w:cs="Times New Roman"/>
+          <w:sz w:val="24"/>
+          <w:szCs w:val="24"/>
+        </w:rPr>
+        <w:t>2. Find all restaurants in San Francisco</w:t>
+      </w:r>
+    </w:p>
+    <w:p>
+      <w:pPr>
+        <w:jc w:val="both"/>
+        <w:rPr>
+          <w:rFonts w:ascii="Times New Roman" w:hAnsi="Times New Roman" w:cs="Times New Roman"/>
+          <w:sz w:val="24"/>
+          <w:szCs w:val="24"/>
+        </w:rPr>
+      </w:pPr>
+      <w:r>
+        <w:rPr>
+          <w:rFonts w:ascii="Times New Roman" w:hAnsi="Times New Roman" w:cs="Times New Roman"/>
+          <w:sz w:val="24"/>
+          <w:szCs w:val="24"/>
+        </w:rPr>
+        <w:t>3. Find all Italian restaurants</w:t>
+      </w:r>
+      <w:bookmarkStart w:id="0" w:name="_GoBack"/>
+      <w:bookmarkEnd w:id="0"/>
+    </w:p>
+    <w:p>
+      <w:pPr>
+        <w:jc w:val="both"/>
+        <w:rPr>
+          <w:rFonts w:ascii="Times New Roman" w:hAnsi="Times New Roman" w:cs="Times New Roman"/>
+          <w:sz w:val="24"/>
+          <w:szCs w:val="24"/>
+        </w:rPr>
+      </w:pPr>
+      <w:r>
+        <w:rPr>
+          <w:rFonts w:ascii="Times New Roman" w:hAnsi="Times New Roman" w:cs="Times New Roman"/>
+          <w:sz w:val="24"/>
+          <w:szCs w:val="24"/>
+        </w:rPr>
+        <w:t>4. Find all restaurants located in Florida that serve seafood</w:t>
+      </w:r>
+    </w:p>
+    <w:p>
+      <w:pPr>
+        <w:jc w:val="both"/>
+        <w:rPr>
+          <w:rFonts w:ascii="Times New Roman" w:hAnsi="Times New Roman" w:cs="Times New Roman"/>
+          <w:sz w:val="24"/>
+          <w:szCs w:val="24"/>
+        </w:rPr>
+      </w:pPr>
+      <w:r>
+        <w:rPr>
+          <w:rFonts w:ascii="Times New Roman" w:hAnsi="Times New Roman" w:cs="Times New Roman"/>
+          <w:b/>
+          <w:sz w:val="24"/>
+          <w:szCs w:val="24"/>
+        </w:rPr>
+        <w:t>Completion criteria</w:t>
+      </w:r>
+      <w:r>
+        <w:rPr>
+          <w:rFonts w:ascii="Times New Roman" w:hAnsi="Times New Roman" w:cs="Times New Roman"/>
+          <w:sz w:val="24"/>
+          <w:szCs w:val="24"/>
+        </w:rPr>
+        <w:t>: users are able to correctly complete all searches within 2 minutes with no help</w:t>
+      </w:r>
+    </w:p>
+    <w:p>
+      <w:pPr>
+        <w:jc w:val="both"/>
+        <w:rPr>
+          <w:rFonts w:ascii="Times New Roman" w:hAnsi="Times New Roman" w:cs="Times New Roman"/>
+          <w:b/>
+          <w:sz w:val="24"/>
+          <w:szCs w:val="24"/>
+        </w:rPr>
+      </w:pPr>
+      <w:r>
+        <w:rPr>
+          <w:rFonts w:ascii="Times New Roman" w:hAnsi="Times New Roman" w:cs="Times New Roman"/>
+          <w:b/>
+          <w:sz w:val="24"/>
+          <w:szCs w:val="24"/>
+        </w:rPr>
+        <w:t>Evaluation and Questionnaires:</w:t>
+      </w:r>
+    </w:p>
+    <w:p>
+      <w:pPr>
+        <w:jc w:val="both"/>
+        <w:rPr>
+          <w:rFonts w:ascii="Times New Roman" w:hAnsi="Times New Roman" w:cs="Times New Roman"/>
+          <w:sz w:val="24"/>
+          <w:szCs w:val="24"/>
+        </w:rPr>
+      </w:pPr>
+      <w:r>
+        <w:rPr>
+          <w:rFonts w:ascii="Times New Roman" w:hAnsi="Times New Roman" w:cs="Times New Roman"/>
+          <w:sz w:val="24"/>
+          <w:szCs w:val="24"/>
+        </w:rPr>
+        <w:t>Users are asked to grade their search experience on these statements:</w:t>
+      </w:r>
+    </w:p>
+    <w:p>
+      <w:pPr>
+        <w:jc w:val="both"/>
+        <w:rPr>
+          <w:rFonts w:ascii="Times New Roman" w:hAnsi="Times New Roman" w:cs="Times New Roman"/>
+          <w:sz w:val="24"/>
+          <w:szCs w:val="24"/>
+        </w:rPr>
+      </w:pPr>
+      <w:r>
+        <w:rPr>
+          <w:rFonts w:ascii="Times New Roman" w:hAnsi="Times New Roman" w:cs="Times New Roman"/>
+          <w:sz w:val="24"/>
+          <w:szCs w:val="24"/>
+        </w:rPr>
+        <w:t>1. It was easy to find the restaurants that I need</w:t>
+      </w:r>
+    </w:p>
+    <w:p>
+      <w:pPr>
+        <w:jc w:val="both"/>
+        <w:rPr>
+          <w:rFonts w:ascii="Times New Roman" w:hAnsi="Times New Roman" w:cs="Times New Roman"/>
+          <w:sz w:val="24"/>
+          <w:szCs w:val="24"/>
+        </w:rPr>
+      </w:pPr>
+      <w:sdt>
+        <w:sdtPr>
+          <w:rPr>
+            <w:rFonts w:ascii="Times New Roman" w:hAnsi="Times New Roman" w:cs="Times New Roman"/>
+            <w:sz w:val="24"/>
+            <w:szCs w:val="24"/>
+          </w:rPr>
+          <w:id w:val="1025216626"/>
+        </w:sdtPr>
+        <w:sdtContent>
+          <w:r>
+            <w:rPr>
+              <w:rFonts w:ascii="Times New Roman" w:eastAsia="MS Gothic" w:hAnsi="Times New Roman" w:cs="Times New Roman"/>
+              <w:sz w:val="24"/>
+              <w:szCs w:val="24"/>
+            </w:rPr>
+            <w:t>☐</w:t>
+          </w:r>
+        </w:sdtContent>
+      </w:sdt>
+      <w:r>
+        <w:rPr>
+          <w:rFonts w:ascii="Times New Roman" w:hAnsi="Times New Roman" w:cs="Times New Roman"/>
+          <w:sz w:val="24"/>
+          <w:szCs w:val="24"/>
+        </w:rPr>
+        <w:t xml:space="preserve"> </w:t>
+      </w:r>
+      <w:proofErr w:type="gramStart"/>
+      <w:r>
+        <w:rPr>
+          <w:rFonts w:ascii="Times New Roman" w:hAnsi="Times New Roman" w:cs="Times New Roman"/>
+          <w:sz w:val="24"/>
+          <w:szCs w:val="24"/>
+        </w:rPr>
+        <w:t>Strongly</w:t>
+      </w:r>
+      <w:proofErr w:type="gramEnd"/>
+      <w:r>
+        <w:rPr>
+          <w:rFonts w:ascii="Times New Roman" w:hAnsi="Times New Roman" w:cs="Times New Roman"/>
+          <w:sz w:val="24"/>
+          <w:szCs w:val="24"/>
+        </w:rPr>
+        <w:t xml:space="preserve"> agree</w:t>
+      </w:r>
+      <w:r>
+        <w:rPr>
+          <w:rFonts w:ascii="Times New Roman" w:hAnsi="Times New Roman" w:cs="Times New Roman"/>
+          <w:sz w:val="24"/>
+          <w:szCs w:val="24"/>
+        </w:rPr>
+        <w:tab/>
+      </w:r>
+      <w:sdt>
+        <w:sdtPr>
+          <w:rPr>
+            <w:rFonts w:ascii="Times New Roman" w:hAnsi="Times New Roman" w:cs="Times New Roman"/>
+            <w:sz w:val="24"/>
+            <w:szCs w:val="24"/>
+          </w:rPr>
+          <w:id w:val="-668176725"/>
+        </w:sdtPr>
+        <w:sdtContent>
+          <w:r>
+            <w:rPr>
+              <w:rFonts w:ascii="Times New Roman" w:eastAsia="MS Gothic" w:hAnsi="Times New Roman" w:cs="Times New Roman"/>
+              <w:sz w:val="24"/>
+              <w:szCs w:val="24"/>
+            </w:rPr>
+            <w:t>☐</w:t>
+          </w:r>
+          <w:r>
+            <w:rPr>
+              <w:rFonts w:ascii="Times New Roman" w:eastAsia="MS Gothic" w:hAnsi="Times New Roman" w:cs="Times New Roman"/>
+              <w:sz w:val="24"/>
+              <w:szCs w:val="24"/>
+            </w:rPr>
+            <w:t xml:space="preserve"> </w:t>
+          </w:r>
+        </w:sdtContent>
+      </w:sdt>
+      <w:r>
+        <w:rPr>
+          <w:rFonts w:ascii="Times New Roman" w:hAnsi="Times New Roman" w:cs="Times New Roman"/>
+          <w:sz w:val="24"/>
+          <w:szCs w:val="24"/>
+        </w:rPr>
+        <w:t>Agree</w:t>
+      </w:r>
+      <w:r>
+        <w:rPr>
+          <w:rFonts w:ascii="Times New Roman" w:hAnsi="Times New Roman" w:cs="Times New Roman"/>
+          <w:sz w:val="24"/>
+          <w:szCs w:val="24"/>
+        </w:rPr>
+        <w:tab/>
+      </w:r>
+      <w:sdt>
+        <w:sdtPr>
+          <w:rPr>
+            <w:rFonts w:ascii="Times New Roman" w:hAnsi="Times New Roman" w:cs="Times New Roman"/>
+            <w:sz w:val="24"/>
+            <w:szCs w:val="24"/>
+          </w:rPr>
+          <w:id w:val="-1379012234"/>
+        </w:sdtPr>
+        <w:sdtContent>
+          <w:r>
+            <w:rPr>
+              <w:rFonts w:ascii="Times New Roman" w:eastAsia="MS Gothic" w:hAnsi="Times New Roman" w:cs="Times New Roman"/>
+              <w:sz w:val="24"/>
+              <w:szCs w:val="24"/>
+            </w:rPr>
+            <w:t>☐</w:t>
+          </w:r>
+          <w:r>
+            <w:rPr>
+              <w:rFonts w:ascii="Times New Roman" w:eastAsia="MS Gothic" w:hAnsi="Times New Roman" w:cs="Times New Roman"/>
+              <w:sz w:val="24"/>
+              <w:szCs w:val="24"/>
+            </w:rPr>
+            <w:t xml:space="preserve"> </w:t>
+          </w:r>
+        </w:sdtContent>
+      </w:sdt>
+      <w:r>
+        <w:rPr>
+          <w:rFonts w:ascii="Times New Roman" w:hAnsi="Times New Roman" w:cs="Times New Roman"/>
+          <w:sz w:val="24"/>
+          <w:szCs w:val="24"/>
+        </w:rPr>
+        <w:t>Neither agree nor disagree</w:t>
+      </w:r>
+      <w:r>
+        <w:rPr>
+          <w:rFonts w:ascii="Times New Roman" w:hAnsi="Times New Roman" w:cs="Times New Roman"/>
+          <w:sz w:val="24"/>
+          <w:szCs w:val="24"/>
+        </w:rPr>
+        <w:tab/>
+      </w:r>
+      <w:sdt>
+        <w:sdtPr>
+          <w:rPr>
+            <w:rFonts w:ascii="Times New Roman" w:hAnsi="Times New Roman" w:cs="Times New Roman"/>
+            <w:sz w:val="24"/>
+            <w:szCs w:val="24"/>
+          </w:rPr>
+          <w:id w:val="-719119797"/>
+        </w:sdtPr>
+        <w:sdtContent>
+          <w:r>
+            <w:rPr>
+              <w:rFonts w:ascii="Times New Roman" w:eastAsia="MS Gothic" w:hAnsi="Times New Roman" w:cs="Times New Roman"/>
+              <w:sz w:val="24"/>
+              <w:szCs w:val="24"/>
+            </w:rPr>
+            <w:t>☐</w:t>
+          </w:r>
+          <w:r>
+            <w:rPr>
+              <w:rFonts w:ascii="Times New Roman" w:eastAsia="MS Gothic" w:hAnsi="Times New Roman" w:cs="Times New Roman"/>
+              <w:sz w:val="24"/>
+              <w:szCs w:val="24"/>
+            </w:rPr>
+            <w:t xml:space="preserve"> </w:t>
+          </w:r>
+        </w:sdtContent>
+      </w:sdt>
+      <w:r>
+        <w:rPr>
+          <w:rFonts w:ascii="Times New Roman" w:hAnsi="Times New Roman" w:cs="Times New Roman"/>
+          <w:sz w:val="24"/>
+          <w:szCs w:val="24"/>
+        </w:rPr>
+        <w:t>Disagree</w:t>
+      </w:r>
+      <w:r>
+        <w:rPr>
+          <w:rFonts w:ascii="Times New Roman" w:hAnsi="Times New Roman" w:cs="Times New Roman"/>
+          <w:sz w:val="24"/>
+          <w:szCs w:val="24"/>
+        </w:rPr>
+        <w:tab/>
+      </w:r>
+      <w:sdt>
+        <w:sdtPr>
+          <w:rPr>
+            <w:rFonts w:ascii="Times New Roman" w:hAnsi="Times New Roman" w:cs="Times New Roman"/>
+            <w:sz w:val="24"/>
+            <w:szCs w:val="24"/>
+          </w:rPr>
+          <w:id w:val="-470742846"/>
+        </w:sdtPr>
+        <w:sdtContent>
+          <w:r>
+            <w:rPr>
+              <w:rFonts w:ascii="Times New Roman" w:eastAsia="MS Gothic" w:hAnsi="Times New Roman" w:cs="Times New Roman"/>
+              <w:sz w:val="24"/>
+              <w:szCs w:val="24"/>
+            </w:rPr>
+            <w:t>☐</w:t>
+          </w:r>
+        </w:sdtContent>
+      </w:sdt>
+      <w:r>
+        <w:rPr>
+          <w:rFonts w:ascii="Times New Roman" w:hAnsi="Times New Roman" w:cs="Times New Roman"/>
+          <w:sz w:val="24"/>
+          <w:szCs w:val="24"/>
+        </w:rPr>
+        <w:t xml:space="preserve"> </w:t>
+      </w:r>
+      <w:r>
+        <w:rPr>
+          <w:rFonts w:ascii="Times New Roman" w:hAnsi="Times New Roman" w:cs="Times New Roman"/>
+          <w:sz w:val="24"/>
+          <w:szCs w:val="24"/>
+        </w:rPr>
+        <w:t xml:space="preserve">Strongly </w:t>
+      </w:r>
+      <w:r>
+        <w:rPr>
+          <w:rFonts w:ascii="Times New Roman" w:hAnsi="Times New Roman" w:cs="Times New Roman"/>
+          <w:sz w:val="24"/>
+          <w:szCs w:val="24"/>
+        </w:rPr>
+        <w:tab/>
+      </w:r>
+      <w:r>
+        <w:rPr>
+          <w:rFonts w:ascii="Times New Roman" w:hAnsi="Times New Roman" w:cs="Times New Roman"/>
+          <w:sz w:val="24"/>
+          <w:szCs w:val="24"/>
+        </w:rPr>
+        <w:tab/>
+      </w:r>
+      <w:r>
+        <w:rPr>
+          <w:rFonts w:ascii="Times New Roman" w:hAnsi="Times New Roman" w:cs="Times New Roman"/>
+          <w:sz w:val="24"/>
+          <w:szCs w:val="24"/>
+        </w:rPr>
+        <w:tab/>
+      </w:r>
+      <w:r>
+        <w:rPr>
+          <w:rFonts w:ascii="Times New Roman" w:hAnsi="Times New Roman" w:cs="Times New Roman"/>
+          <w:sz w:val="24"/>
+          <w:szCs w:val="24"/>
+        </w:rPr>
+        <w:tab/>
+      </w:r>
+      <w:r>
+        <w:rPr>
+          <w:rFonts w:ascii="Times New Roman" w:hAnsi="Times New Roman" w:cs="Times New Roman"/>
+          <w:sz w:val="24"/>
+          <w:szCs w:val="24"/>
+        </w:rPr>
+        <w:tab/>
+      </w:r>
+      <w:r>
+        <w:rPr>
+          <w:rFonts w:ascii="Times New Roman" w:hAnsi="Times New Roman" w:cs="Times New Roman"/>
+          <w:sz w:val="24"/>
+          <w:szCs w:val="24"/>
+        </w:rPr>
+        <w:tab/>
+      </w:r>
+      <w:r>
+        <w:rPr>
+          <w:rFonts w:ascii="Times New Roman" w:hAnsi="Times New Roman" w:cs="Times New Roman"/>
+          <w:sz w:val="24"/>
+          <w:szCs w:val="24"/>
+        </w:rPr>
+        <w:tab/>
+      </w:r>
+      <w:r>
+        <w:rPr>
+          <w:rFonts w:ascii="Times New Roman" w:hAnsi="Times New Roman" w:cs="Times New Roman"/>
+          <w:sz w:val="24"/>
+          <w:szCs w:val="24"/>
+        </w:rPr>
+        <w:tab/>
+      </w:r>
+      <w:r>
+        <w:rPr>
+          <w:rFonts w:ascii="Times New Roman" w:hAnsi="Times New Roman" w:cs="Times New Roman"/>
+          <w:sz w:val="24"/>
+          <w:szCs w:val="24"/>
+        </w:rPr>
+        <w:tab/>
+      </w:r>
+      <w:r>
+        <w:rPr>
+          <w:rFonts w:ascii="Times New Roman" w:hAnsi="Times New Roman" w:cs="Times New Roman"/>
+          <w:sz w:val="24"/>
+          <w:szCs w:val="24"/>
+        </w:rPr>
+        <w:tab/>
+      </w:r>
+      <w:r>
+        <w:rPr>
+          <w:rFonts w:ascii="Times New Roman" w:hAnsi="Times New Roman" w:cs="Times New Roman"/>
+          <w:sz w:val="24"/>
+          <w:szCs w:val="24"/>
+        </w:rPr>
+        <w:tab/>
+      </w:r>
+      <w:r>
+        <w:rPr>
+          <w:rFonts w:ascii="Times New Roman" w:hAnsi="Times New Roman" w:cs="Times New Roman"/>
+          <w:sz w:val="24"/>
+          <w:szCs w:val="24"/>
+        </w:rPr>
+        <w:tab/>
+        <w:t xml:space="preserve">    </w:t>
+      </w:r>
+      <w:r>
+        <w:rPr>
+          <w:rFonts w:ascii="Times New Roman" w:hAnsi="Times New Roman" w:cs="Times New Roman"/>
+          <w:sz w:val="24"/>
+          <w:szCs w:val="24"/>
+        </w:rPr>
+        <w:t>disagree</w:t>
+      </w:r>
+    </w:p>
+    <w:p>
+      <w:pPr>
+        <w:jc w:val="both"/>
+        <w:rPr>
+          <w:rFonts w:ascii="Times New Roman" w:hAnsi="Times New Roman" w:cs="Times New Roman"/>
+          <w:sz w:val="24"/>
+          <w:szCs w:val="24"/>
+        </w:rPr>
+      </w:pPr>
+      <w:r>
+        <w:rPr>
+          <w:rFonts w:ascii="Times New Roman" w:hAnsi="Times New Roman" w:cs="Times New Roman"/>
+          <w:sz w:val="24"/>
+          <w:szCs w:val="24"/>
+        </w:rPr>
+        <w:t>2. The search result display was easy to understand and correct</w:t>
+      </w:r>
+    </w:p>
+    <w:p>
+      <w:pPr>
+        <w:jc w:val="both"/>
+        <w:rPr>
+          <w:rFonts w:ascii="Times New Roman" w:hAnsi="Times New Roman" w:cs="Times New Roman"/>
+          <w:sz w:val="24"/>
+          <w:szCs w:val="24"/>
+        </w:rPr>
+      </w:pPr>
+      <w:sdt>
+        <w:sdtPr>
+          <w:rPr>
+            <w:rFonts w:ascii="Times New Roman" w:hAnsi="Times New Roman" w:cs="Times New Roman"/>
+            <w:sz w:val="24"/>
+            <w:szCs w:val="24"/>
+          </w:rPr>
+          <w:id w:val="911894010"/>
+        </w:sdtPr>
+        <w:sdtContent>
+          <w:r>
+            <w:rPr>
+              <w:rFonts w:ascii="Times New Roman" w:eastAsia="MS Gothic" w:hAnsi="Times New Roman" w:cs="Times New Roman"/>
+              <w:sz w:val="24"/>
+              <w:szCs w:val="24"/>
+            </w:rPr>
+            <w:t>☐</w:t>
+          </w:r>
+        </w:sdtContent>
+      </w:sdt>
+      <w:r>
+        <w:rPr>
+          <w:rFonts w:ascii="Times New Roman" w:hAnsi="Times New Roman" w:cs="Times New Roman"/>
+          <w:sz w:val="24"/>
+          <w:szCs w:val="24"/>
+        </w:rPr>
+        <w:t xml:space="preserve"> </w:t>
+      </w:r>
+      <w:proofErr w:type="gramStart"/>
+      <w:r>
+        <w:rPr>
+          <w:rFonts w:ascii="Times New Roman" w:hAnsi="Times New Roman" w:cs="Times New Roman"/>
+          <w:sz w:val="24"/>
+          <w:szCs w:val="24"/>
+        </w:rPr>
+        <w:t>Strongly</w:t>
+      </w:r>
+      <w:proofErr w:type="gramEnd"/>
+      <w:r>
+        <w:rPr>
+          <w:rFonts w:ascii="Times New Roman" w:hAnsi="Times New Roman" w:cs="Times New Roman"/>
+          <w:sz w:val="24"/>
+          <w:szCs w:val="24"/>
+        </w:rPr>
+        <w:t xml:space="preserve"> agree</w:t>
+      </w:r>
+      <w:r>
+        <w:rPr>
+          <w:rFonts w:ascii="Times New Roman" w:hAnsi="Times New Roman" w:cs="Times New Roman"/>
+          <w:sz w:val="24"/>
+          <w:szCs w:val="24"/>
+        </w:rPr>
+        <w:tab/>
+      </w:r>
+      <w:sdt>
+        <w:sdtPr>
+          <w:rPr>
+            <w:rFonts w:ascii="Times New Roman" w:hAnsi="Times New Roman" w:cs="Times New Roman"/>
+            <w:sz w:val="24"/>
+            <w:szCs w:val="24"/>
+          </w:rPr>
+          <w:id w:val="-1928026064"/>
+        </w:sdtPr>
+        <w:sdtContent>
+          <w:r>
+            <w:rPr>
+              <w:rFonts w:ascii="Times New Roman" w:eastAsia="MS Gothic" w:hAnsi="Times New Roman" w:cs="Times New Roman"/>
+              <w:sz w:val="24"/>
+              <w:szCs w:val="24"/>
+            </w:rPr>
+            <w:t>☐</w:t>
+          </w:r>
+        </w:sdtContent>
+      </w:sdt>
+      <w:r>
+        <w:rPr>
+          <w:rFonts w:ascii="Times New Roman" w:hAnsi="Times New Roman" w:cs="Times New Roman"/>
+          <w:sz w:val="24"/>
+          <w:szCs w:val="24"/>
+        </w:rPr>
+        <w:t>Agree</w:t>
+      </w:r>
+      <w:r>
+        <w:rPr>
+          <w:rFonts w:ascii="Times New Roman" w:hAnsi="Times New Roman" w:cs="Times New Roman"/>
+          <w:sz w:val="24"/>
+          <w:szCs w:val="24"/>
+        </w:rPr>
+        <w:tab/>
+      </w:r>
+      <w:sdt>
+        <w:sdtPr>
+          <w:rPr>
+            <w:rFonts w:ascii="Times New Roman" w:hAnsi="Times New Roman" w:cs="Times New Roman"/>
+            <w:sz w:val="24"/>
+            <w:szCs w:val="24"/>
+          </w:rPr>
+          <w:id w:val="-1516997140"/>
+        </w:sdtPr>
+        <w:sdtContent>
+          <w:r>
+            <w:rPr>
+              <w:rFonts w:ascii="Times New Roman" w:eastAsia="MS Gothic" w:hAnsi="Times New Roman" w:cs="Times New Roman"/>
+              <w:sz w:val="24"/>
+              <w:szCs w:val="24"/>
+            </w:rPr>
+            <w:t>☐</w:t>
+          </w:r>
+        </w:sdtContent>
+      </w:sdt>
+      <w:r>
+        <w:rPr>
+          <w:rFonts w:ascii="Times New Roman" w:hAnsi="Times New Roman" w:cs="Times New Roman"/>
+          <w:sz w:val="24"/>
+          <w:szCs w:val="24"/>
+        </w:rPr>
+        <w:t>Neither agree nor disagree</w:t>
+      </w:r>
+      <w:r>
+        <w:rPr>
+          <w:rFonts w:ascii="Times New Roman" w:hAnsi="Times New Roman" w:cs="Times New Roman"/>
+          <w:sz w:val="24"/>
+          <w:szCs w:val="24"/>
+        </w:rPr>
+        <w:tab/>
+      </w:r>
+      <w:sdt>
+        <w:sdtPr>
+          <w:rPr>
+            <w:rFonts w:ascii="Times New Roman" w:hAnsi="Times New Roman" w:cs="Times New Roman"/>
+            <w:sz w:val="24"/>
+            <w:szCs w:val="24"/>
+          </w:rPr>
+          <w:id w:val="876827153"/>
+        </w:sdtPr>
+        <w:sdtContent>
+          <w:r>
+            <w:rPr>
+              <w:rFonts w:ascii="Times New Roman" w:eastAsia="MS Gothic" w:hAnsi="Times New Roman" w:cs="Times New Roman"/>
+              <w:sz w:val="24"/>
+              <w:szCs w:val="24"/>
+            </w:rPr>
+            <w:t>☐</w:t>
+          </w:r>
+        </w:sdtContent>
+      </w:sdt>
+      <w:r>
+        <w:rPr>
+          <w:rFonts w:ascii="Times New Roman" w:hAnsi="Times New Roman" w:cs="Times New Roman"/>
+          <w:sz w:val="24"/>
+          <w:szCs w:val="24"/>
+        </w:rPr>
+        <w:t xml:space="preserve"> Disagree</w:t>
+      </w:r>
+      <w:r>
+        <w:rPr>
+          <w:rFonts w:ascii="Times New Roman" w:hAnsi="Times New Roman" w:cs="Times New Roman"/>
+          <w:sz w:val="24"/>
+          <w:szCs w:val="24"/>
+        </w:rPr>
+        <w:tab/>
+      </w:r>
+      <w:sdt>
+        <w:sdtPr>
+          <w:rPr>
+            <w:rFonts w:ascii="Times New Roman" w:hAnsi="Times New Roman" w:cs="Times New Roman"/>
+            <w:sz w:val="24"/>
+            <w:szCs w:val="24"/>
+          </w:rPr>
+          <w:id w:val="-1593544770"/>
+        </w:sdtPr>
+        <w:sdtContent>
+          <w:r>
+            <w:rPr>
+              <w:rFonts w:ascii="Times New Roman" w:eastAsia="MS Gothic" w:hAnsi="Times New Roman" w:cs="Times New Roman"/>
+              <w:sz w:val="24"/>
+              <w:szCs w:val="24"/>
+            </w:rPr>
+            <w:t>☐</w:t>
+          </w:r>
+        </w:sdtContent>
+      </w:sdt>
+      <w:r>
+        <w:rPr>
+          <w:rFonts w:ascii="Times New Roman" w:hAnsi="Times New Roman" w:cs="Times New Roman"/>
+          <w:sz w:val="24"/>
+          <w:szCs w:val="24"/>
+        </w:rPr>
+        <w:t xml:space="preserve"> Strongly </w:t>
+      </w:r>
+      <w:r>
+        <w:rPr>
+          <w:rFonts w:ascii="Times New Roman" w:hAnsi="Times New Roman" w:cs="Times New Roman"/>
+          <w:sz w:val="24"/>
+          <w:szCs w:val="24"/>
+        </w:rPr>
+        <w:tab/>
+      </w:r>
+      <w:r>
+        <w:rPr>
+          <w:rFonts w:ascii="Times New Roman" w:hAnsi="Times New Roman" w:cs="Times New Roman"/>
+          <w:sz w:val="24"/>
+          <w:szCs w:val="24"/>
+        </w:rPr>
+        <w:tab/>
+      </w:r>
+      <w:r>
+        <w:rPr>
+          <w:rFonts w:ascii="Times New Roman" w:hAnsi="Times New Roman" w:cs="Times New Roman"/>
+          <w:sz w:val="24"/>
+          <w:szCs w:val="24"/>
+        </w:rPr>
+        <w:tab/>
+      </w:r>
+      <w:r>
+        <w:rPr>
+          <w:rFonts w:ascii="Times New Roman" w:hAnsi="Times New Roman" w:cs="Times New Roman"/>
+          <w:sz w:val="24"/>
+          <w:szCs w:val="24"/>
+        </w:rPr>
+        <w:tab/>
+      </w:r>
+      <w:r>
+        <w:rPr>
+          <w:rFonts w:ascii="Times New Roman" w:hAnsi="Times New Roman" w:cs="Times New Roman"/>
+          <w:sz w:val="24"/>
+          <w:szCs w:val="24"/>
+        </w:rPr>
+        <w:tab/>
+      </w:r>
+      <w:r>
+        <w:rPr>
+          <w:rFonts w:ascii="Times New Roman" w:hAnsi="Times New Roman" w:cs="Times New Roman"/>
+          <w:sz w:val="24"/>
+          <w:szCs w:val="24"/>
+        </w:rPr>
+        <w:tab/>
+      </w:r>
+      <w:r>
+        <w:rPr>
+          <w:rFonts w:ascii="Times New Roman" w:hAnsi="Times New Roman" w:cs="Times New Roman"/>
+          <w:sz w:val="24"/>
+          <w:szCs w:val="24"/>
+        </w:rPr>
+        <w:tab/>
+      </w:r>
+      <w:r>
+        <w:rPr>
+          <w:rFonts w:ascii="Times New Roman" w:hAnsi="Times New Roman" w:cs="Times New Roman"/>
+          <w:sz w:val="24"/>
+          <w:szCs w:val="24"/>
+        </w:rPr>
+        <w:tab/>
+      </w:r>
+      <w:r>
+        <w:rPr>
+          <w:rFonts w:ascii="Times New Roman" w:hAnsi="Times New Roman" w:cs="Times New Roman"/>
+          <w:sz w:val="24"/>
+          <w:szCs w:val="24"/>
+        </w:rPr>
+        <w:tab/>
+      </w:r>
+      <w:r>
+        <w:rPr>
+          <w:rFonts w:ascii="Times New Roman" w:hAnsi="Times New Roman" w:cs="Times New Roman"/>
+          <w:sz w:val="24"/>
+          <w:szCs w:val="24"/>
+        </w:rPr>
+        <w:tab/>
+      </w:r>
+      <w:r>
+        <w:rPr>
+          <w:rFonts w:ascii="Times New Roman" w:hAnsi="Times New Roman" w:cs="Times New Roman"/>
+          <w:sz w:val="24"/>
+          <w:szCs w:val="24"/>
+        </w:rPr>
+        <w:tab/>
+      </w:r>
+      <w:r>
+        <w:rPr>
+          <w:rFonts w:ascii="Times New Roman" w:hAnsi="Times New Roman" w:cs="Times New Roman"/>
+          <w:sz w:val="24"/>
+          <w:szCs w:val="24"/>
+        </w:rPr>
+        <w:tab/>
+      </w:r>
+      <w:r>
+        <w:rPr>
+          <w:rFonts w:ascii="Times New Roman" w:hAnsi="Times New Roman" w:cs="Times New Roman"/>
+          <w:sz w:val="24"/>
+          <w:szCs w:val="24"/>
+        </w:rPr>
+        <w:t xml:space="preserve">  </w:t>
+      </w:r>
+      <w:r>
+        <w:rPr>
+          <w:rFonts w:ascii="Times New Roman" w:hAnsi="Times New Roman" w:cs="Times New Roman"/>
+          <w:sz w:val="24"/>
+          <w:szCs w:val="24"/>
+        </w:rPr>
+        <w:t>disagree</w:t>
+      </w:r>
+    </w:p>
+    <w:p>
+      <w:pPr>
+        <w:jc w:val="both"/>
+        <w:rPr>
+          <w:rFonts w:ascii="Times New Roman" w:hAnsi="Times New Roman" w:cs="Times New Roman"/>
+          <w:sz w:val="24"/>
+          <w:szCs w:val="24"/>
+        </w:rPr>
+      </w:pPr>
+    </w:p>
+    <w:p>
+      <w:pPr>
+        <w:jc w:val="both"/>
+        <w:rPr>
+          <w:rFonts w:ascii="Times New Roman" w:hAnsi="Times New Roman" w:cs="Times New Roman"/>
+          <w:sz w:val="24"/>
+          <w:szCs w:val="24"/>
+        </w:rPr>
+      </w:pPr>
+      <w:r>
+        <w:rPr>
+          <w:rFonts w:ascii="Times New Roman" w:hAnsi="Times New Roman" w:cs="Times New Roman"/>
+          <w:sz w:val="24"/>
+          <w:szCs w:val="24"/>
+        </w:rPr>
+        <w:lastRenderedPageBreak/>
+        <w:t xml:space="preserve">3. </w:t>
+      </w:r>
+      <w:r>
+        <w:rPr>
+          <w:rFonts w:ascii="Times New Roman" w:hAnsi="Times New Roman" w:cs="Times New Roman"/>
+          <w:sz w:val="24"/>
+          <w:szCs w:val="24"/>
+        </w:rPr>
+        <w:t>Overall the search process was user-friendly and intuitive</w:t>
+      </w:r>
+    </w:p>
+    <w:p>
+      <w:pPr>
+        <w:jc w:val="both"/>
+        <w:rPr>
+          <w:rFonts w:ascii="Times New Roman" w:hAnsi="Times New Roman" w:cs="Times New Roman"/>
+          <w:sz w:val="24"/>
+          <w:szCs w:val="24"/>
+        </w:rPr>
+      </w:pPr>
+      <w:sdt>
+        <w:sdtPr>
+          <w:rPr>
+            <w:rFonts w:ascii="Times New Roman" w:hAnsi="Times New Roman" w:cs="Times New Roman"/>
+            <w:sz w:val="24"/>
+            <w:szCs w:val="24"/>
+          </w:rPr>
+          <w:id w:val="1535002996"/>
+        </w:sdtPr>
+        <w:sdtContent>
+          <w:r>
+            <w:rPr>
+              <w:rFonts w:ascii="Times New Roman" w:eastAsia="MS Gothic" w:hAnsi="Times New Roman" w:cs="Times New Roman"/>
+              <w:sz w:val="24"/>
+              <w:szCs w:val="24"/>
+            </w:rPr>
+            <w:t>☐</w:t>
+          </w:r>
+        </w:sdtContent>
+      </w:sdt>
+      <w:r>
+        <w:rPr>
+          <w:rFonts w:ascii="Times New Roman" w:hAnsi="Times New Roman" w:cs="Times New Roman"/>
+          <w:sz w:val="24"/>
+          <w:szCs w:val="24"/>
+        </w:rPr>
+        <w:t xml:space="preserve"> </w:t>
+      </w:r>
+      <w:proofErr w:type="gramStart"/>
+      <w:r>
+        <w:rPr>
+          <w:rFonts w:ascii="Times New Roman" w:hAnsi="Times New Roman" w:cs="Times New Roman"/>
+          <w:sz w:val="24"/>
+          <w:szCs w:val="24"/>
+        </w:rPr>
+        <w:t>Strongly</w:t>
+      </w:r>
+      <w:proofErr w:type="gramEnd"/>
+      <w:r>
+        <w:rPr>
+          <w:rFonts w:ascii="Times New Roman" w:hAnsi="Times New Roman" w:cs="Times New Roman"/>
+          <w:sz w:val="24"/>
+          <w:szCs w:val="24"/>
+        </w:rPr>
+        <w:t xml:space="preserve"> agree</w:t>
+      </w:r>
+      <w:r>
+        <w:rPr>
+          <w:rFonts w:ascii="Times New Roman" w:hAnsi="Times New Roman" w:cs="Times New Roman"/>
+          <w:sz w:val="24"/>
+          <w:szCs w:val="24"/>
+        </w:rPr>
+        <w:tab/>
+      </w:r>
+      <w:sdt>
+        <w:sdtPr>
+          <w:rPr>
+            <w:rFonts w:ascii="Times New Roman" w:hAnsi="Times New Roman" w:cs="Times New Roman"/>
+            <w:sz w:val="24"/>
+            <w:szCs w:val="24"/>
+          </w:rPr>
+          <w:id w:val="929703996"/>
+        </w:sdtPr>
+        <w:sdtContent>
+          <w:r>
+            <w:rPr>
+              <w:rFonts w:ascii="Times New Roman" w:eastAsia="MS Gothic" w:hAnsi="Times New Roman" w:cs="Times New Roman"/>
+              <w:sz w:val="24"/>
+              <w:szCs w:val="24"/>
+            </w:rPr>
+            <w:t>☐</w:t>
+          </w:r>
+        </w:sdtContent>
+      </w:sdt>
+      <w:r>
+        <w:rPr>
+          <w:rFonts w:ascii="Times New Roman" w:hAnsi="Times New Roman" w:cs="Times New Roman"/>
+          <w:sz w:val="24"/>
+          <w:szCs w:val="24"/>
+        </w:rPr>
+        <w:t>Agree</w:t>
+      </w:r>
+      <w:r>
+        <w:rPr>
+          <w:rFonts w:ascii="Times New Roman" w:hAnsi="Times New Roman" w:cs="Times New Roman"/>
+          <w:sz w:val="24"/>
+          <w:szCs w:val="24"/>
+        </w:rPr>
+        <w:tab/>
+      </w:r>
+      <w:sdt>
+        <w:sdtPr>
+          <w:rPr>
+            <w:rFonts w:ascii="Times New Roman" w:hAnsi="Times New Roman" w:cs="Times New Roman"/>
+            <w:sz w:val="24"/>
+            <w:szCs w:val="24"/>
+          </w:rPr>
+          <w:id w:val="-898521483"/>
+        </w:sdtPr>
+        <w:sdtContent>
+          <w:r>
+            <w:rPr>
+              <w:rFonts w:ascii="Times New Roman" w:eastAsia="MS Gothic" w:hAnsi="Times New Roman" w:cs="Times New Roman"/>
+              <w:sz w:val="24"/>
+              <w:szCs w:val="24"/>
+            </w:rPr>
+            <w:t>☐</w:t>
+          </w:r>
+        </w:sdtContent>
+      </w:sdt>
+      <w:r>
+        <w:rPr>
+          <w:rFonts w:ascii="Times New Roman" w:hAnsi="Times New Roman" w:cs="Times New Roman"/>
+          <w:sz w:val="24"/>
+          <w:szCs w:val="24"/>
+        </w:rPr>
+        <w:t>Neither agree nor disagree</w:t>
+      </w:r>
+      <w:r>
+        <w:rPr>
+          <w:rFonts w:ascii="Times New Roman" w:hAnsi="Times New Roman" w:cs="Times New Roman"/>
+          <w:sz w:val="24"/>
+          <w:szCs w:val="24"/>
+        </w:rPr>
+        <w:tab/>
+      </w:r>
+      <w:sdt>
+        <w:sdtPr>
+          <w:rPr>
+            <w:rFonts w:ascii="Times New Roman" w:hAnsi="Times New Roman" w:cs="Times New Roman"/>
+            <w:sz w:val="24"/>
+            <w:szCs w:val="24"/>
+          </w:rPr>
+          <w:id w:val="653421333"/>
+        </w:sdtPr>
+        <w:sdtContent>
+          <w:r>
+            <w:rPr>
+              <w:rFonts w:ascii="Times New Roman" w:eastAsia="MS Gothic" w:hAnsi="Times New Roman" w:cs="Times New Roman"/>
+              <w:sz w:val="24"/>
+              <w:szCs w:val="24"/>
+            </w:rPr>
+            <w:t>☐</w:t>
+          </w:r>
+        </w:sdtContent>
+      </w:sdt>
+      <w:r>
+        <w:rPr>
+          <w:rFonts w:ascii="Times New Roman" w:hAnsi="Times New Roman" w:cs="Times New Roman"/>
+          <w:sz w:val="24"/>
+          <w:szCs w:val="24"/>
+        </w:rPr>
+        <w:t xml:space="preserve"> Disagree</w:t>
+      </w:r>
+      <w:r>
+        <w:rPr>
+          <w:rFonts w:ascii="Times New Roman" w:hAnsi="Times New Roman" w:cs="Times New Roman"/>
+          <w:sz w:val="24"/>
+          <w:szCs w:val="24"/>
+        </w:rPr>
+        <w:tab/>
+      </w:r>
+      <w:sdt>
+        <w:sdtPr>
+          <w:rPr>
+            <w:rFonts w:ascii="Times New Roman" w:hAnsi="Times New Roman" w:cs="Times New Roman"/>
+            <w:sz w:val="24"/>
+            <w:szCs w:val="24"/>
+          </w:rPr>
+          <w:id w:val="1314604420"/>
+        </w:sdtPr>
+        <w:sdtContent>
+          <w:r>
+            <w:rPr>
+              <w:rFonts w:ascii="Times New Roman" w:eastAsia="MS Gothic" w:hAnsi="Times New Roman" w:cs="Times New Roman"/>
+              <w:sz w:val="24"/>
+              <w:szCs w:val="24"/>
+            </w:rPr>
+            <w:t>☐</w:t>
+          </w:r>
+        </w:sdtContent>
+      </w:sdt>
+      <w:r>
+        <w:rPr>
+          <w:rFonts w:ascii="Times New Roman" w:hAnsi="Times New Roman" w:cs="Times New Roman"/>
+          <w:sz w:val="24"/>
+          <w:szCs w:val="24"/>
+        </w:rPr>
+        <w:t xml:space="preserve"> Strongly </w:t>
+      </w:r>
+      <w:r>
+        <w:rPr>
+          <w:rFonts w:ascii="Times New Roman" w:hAnsi="Times New Roman" w:cs="Times New Roman"/>
+          <w:sz w:val="24"/>
+          <w:szCs w:val="24"/>
+        </w:rPr>
+        <w:tab/>
+      </w:r>
+      <w:r>
+        <w:rPr>
+          <w:rFonts w:ascii="Times New Roman" w:hAnsi="Times New Roman" w:cs="Times New Roman"/>
+          <w:sz w:val="24"/>
+          <w:szCs w:val="24"/>
+        </w:rPr>
+        <w:tab/>
+      </w:r>
+      <w:r>
+        <w:rPr>
+          <w:rFonts w:ascii="Times New Roman" w:hAnsi="Times New Roman" w:cs="Times New Roman"/>
+          <w:sz w:val="24"/>
+          <w:szCs w:val="24"/>
+        </w:rPr>
+        <w:tab/>
+      </w:r>
+      <w:r>
+        <w:rPr>
+          <w:rFonts w:ascii="Times New Roman" w:hAnsi="Times New Roman" w:cs="Times New Roman"/>
+          <w:sz w:val="24"/>
+          <w:szCs w:val="24"/>
+        </w:rPr>
+        <w:tab/>
+      </w:r>
+      <w:r>
+        <w:rPr>
+          <w:rFonts w:ascii="Times New Roman" w:hAnsi="Times New Roman" w:cs="Times New Roman"/>
+          <w:sz w:val="24"/>
+          <w:szCs w:val="24"/>
+        </w:rPr>
+        <w:tab/>
+      </w:r>
+      <w:r>
+        <w:rPr>
+          <w:rFonts w:ascii="Times New Roman" w:hAnsi="Times New Roman" w:cs="Times New Roman"/>
+          <w:sz w:val="24"/>
+          <w:szCs w:val="24"/>
+        </w:rPr>
+        <w:tab/>
+      </w:r>
+      <w:r>
+        <w:rPr>
+          <w:rFonts w:ascii="Times New Roman" w:hAnsi="Times New Roman" w:cs="Times New Roman"/>
+          <w:sz w:val="24"/>
+          <w:szCs w:val="24"/>
+        </w:rPr>
+        <w:tab/>
+      </w:r>
+      <w:r>
+        <w:rPr>
+          <w:rFonts w:ascii="Times New Roman" w:hAnsi="Times New Roman" w:cs="Times New Roman"/>
+          <w:sz w:val="24"/>
+          <w:szCs w:val="24"/>
+        </w:rPr>
+        <w:tab/>
+      </w:r>
+      <w:r>
+        <w:rPr>
+          <w:rFonts w:ascii="Times New Roman" w:hAnsi="Times New Roman" w:cs="Times New Roman"/>
+          <w:sz w:val="24"/>
+          <w:szCs w:val="24"/>
+        </w:rPr>
+        <w:tab/>
+      </w:r>
+      <w:r>
+        <w:rPr>
+          <w:rFonts w:ascii="Times New Roman" w:hAnsi="Times New Roman" w:cs="Times New Roman"/>
+          <w:sz w:val="24"/>
+          <w:szCs w:val="24"/>
+        </w:rPr>
+        <w:tab/>
+      </w:r>
+      <w:r>
+        <w:rPr>
+          <w:rFonts w:ascii="Times New Roman" w:hAnsi="Times New Roman" w:cs="Times New Roman"/>
+          <w:sz w:val="24"/>
+          <w:szCs w:val="24"/>
+        </w:rPr>
+        <w:tab/>
+      </w:r>
+      <w:r>
+        <w:rPr>
+          <w:rFonts w:ascii="Times New Roman" w:hAnsi="Times New Roman" w:cs="Times New Roman"/>
+          <w:sz w:val="24"/>
+          <w:szCs w:val="24"/>
+        </w:rPr>
+        <w:tab/>
+        <w:t xml:space="preserve">     </w:t>
+      </w:r>
+      <w:r>
+        <w:rPr>
+          <w:rFonts w:ascii="Times New Roman" w:hAnsi="Times New Roman" w:cs="Times New Roman"/>
+          <w:sz w:val="24"/>
+          <w:szCs w:val="24"/>
+        </w:rPr>
+        <w:t>disagree</w:t>
+      </w:r>
+    </w:p>
+    <w:p>
+      <w:pPr>
+        <w:jc w:val="both"/>
+        <w:rPr>
+          <w:rFonts w:ascii="Times New Roman" w:hAnsi="Times New Roman" w:cs="Times New Roman"/>
+          <w:sz w:val="24"/>
+          <w:szCs w:val="24"/>
+        </w:rPr>
+      </w:pPr>
+      <w:r>
+        <w:rPr>
+          <w:rFonts w:ascii="Times New Roman" w:hAnsi="Times New Roman" w:cs="Times New Roman"/>
+          <w:noProof/>
+          <w:sz w:val="24"/>
+          <w:szCs w:val="24"/>
+          <w:bdr w:val="nil"/>
+        </w:rPr>
+        <w:pict>
+          <v:rect id="_x0000_s1026" style="position:absolute;left:0;text-align:left;margin-left:0;margin-top:22.05pt;width:475.5pt;height:129.75pt;z-index:251658240"/>
+        </w:pict>
+      </w:r>
+      <w:r>
+        <w:rPr>
+          <w:rFonts w:ascii="Times New Roman" w:hAnsi="Times New Roman" w:cs="Times New Roman"/>
+          <w:sz w:val="24"/>
+          <w:szCs w:val="24"/>
+        </w:rPr>
+        <w:t>4. Do you have any comments regarding the search process?</w:t>
+      </w:r>
+    </w:p>
+    <w:p>
+      <w:pPr>
         <w:pStyle w:val="ListParagraph"/>
         <w:autoSpaceDE w:val="0"/>
         <w:autoSpaceDN w:val="0"/>
@@ -450,19 +2446,6 @@
     </w:p>
     <w:p>
       <w:pPr>
-        <w:rPr>
-          <w:u w:val="single"/>
-        </w:rPr>
-      </w:pPr>
-      <w:r>
-        <w:rPr>
-          <w:u w:val="single"/>
-        </w:rPr>
-        <w:t>3) QA test plan max 2 pages</w:t>
-      </w:r>
-    </w:p>
-    <w:p>
-      <w:pPr>
         <w:pStyle w:val="ListParagraph"/>
         <w:autoSpaceDE w:val="0"/>
         <w:autoSpaceDN w:val="0"/>
@@ -484,17 +2467,6 @@
       </w:pPr>
     </w:p>
     <w:p>
-      <w:r>
-        <w:rPr>
-          <w:u w:val="single"/>
-        </w:rPr>
-        <w:t>4) Code Review:</w:t>
-      </w:r>
-      <w:r>
-        <w:t xml:space="preserve"> </w:t>
-      </w:r>
-    </w:p>
-    <w:p>
       <w:pPr>
         <w:pStyle w:val="ListParagraph"/>
         <w:autoSpaceDE w:val="0"/>
@@ -504,9 +2476,6 @@
         <w:ind w:left="360"/>
         <w:jc w:val="both"/>
       </w:pPr>
-      <w:r>
-        <w:t>Coding style:</w:t>
-      </w:r>
     </w:p>
     <w:p>
       <w:pPr>
@@ -518,8 +2487,3714 @@
         <w:ind w:left="360"/>
         <w:jc w:val="both"/>
       </w:pPr>
-      <w:r>
-        <w:t>PHP:</w:t>
+    </w:p>
+    <w:p>
+      <w:pPr>
+        <w:pStyle w:val="ListParagraph"/>
+        <w:autoSpaceDE w:val="0"/>
+        <w:autoSpaceDN w:val="0"/>
+        <w:adjustRightInd w:val="0"/>
+        <w:spacing w:after="0" w:line="240" w:lineRule="auto"/>
+        <w:ind w:left="360"/>
+        <w:jc w:val="both"/>
+      </w:pPr>
+    </w:p>
+    <w:p>
+      <w:pPr>
+        <w:pStyle w:val="ListParagraph"/>
+        <w:autoSpaceDE w:val="0"/>
+        <w:autoSpaceDN w:val="0"/>
+        <w:adjustRightInd w:val="0"/>
+        <w:spacing w:after="0" w:line="240" w:lineRule="auto"/>
+        <w:ind w:left="360"/>
+        <w:jc w:val="both"/>
+      </w:pPr>
+    </w:p>
+    <w:p>
+      <w:pPr>
+        <w:pStyle w:val="ListParagraph"/>
+        <w:autoSpaceDE w:val="0"/>
+        <w:autoSpaceDN w:val="0"/>
+        <w:adjustRightInd w:val="0"/>
+        <w:spacing w:after="0" w:line="240" w:lineRule="auto"/>
+        <w:ind w:left="360"/>
+        <w:jc w:val="both"/>
+      </w:pPr>
+    </w:p>
+    <w:p>
+      <w:pPr>
+        <w:pStyle w:val="ListParagraph"/>
+        <w:autoSpaceDE w:val="0"/>
+        <w:autoSpaceDN w:val="0"/>
+        <w:adjustRightInd w:val="0"/>
+        <w:spacing w:after="0" w:line="240" w:lineRule="auto"/>
+        <w:ind w:left="360"/>
+        <w:jc w:val="both"/>
+      </w:pPr>
+    </w:p>
+    <w:p>
+      <w:pPr>
+        <w:pStyle w:val="ListParagraph"/>
+        <w:autoSpaceDE w:val="0"/>
+        <w:autoSpaceDN w:val="0"/>
+        <w:adjustRightInd w:val="0"/>
+        <w:spacing w:after="0" w:line="240" w:lineRule="auto"/>
+        <w:ind w:left="360"/>
+        <w:jc w:val="both"/>
+      </w:pPr>
+    </w:p>
+    <w:p>
+      <w:pPr>
+        <w:pStyle w:val="ListParagraph"/>
+        <w:autoSpaceDE w:val="0"/>
+        <w:autoSpaceDN w:val="0"/>
+        <w:adjustRightInd w:val="0"/>
+        <w:spacing w:after="0" w:line="240" w:lineRule="auto"/>
+        <w:ind w:left="360"/>
+        <w:jc w:val="both"/>
+      </w:pPr>
+    </w:p>
+    <w:p>
+      <w:pPr>
+        <w:pStyle w:val="ListParagraph"/>
+        <w:autoSpaceDE w:val="0"/>
+        <w:autoSpaceDN w:val="0"/>
+        <w:adjustRightInd w:val="0"/>
+        <w:spacing w:after="0" w:line="240" w:lineRule="auto"/>
+        <w:ind w:left="360"/>
+        <w:jc w:val="both"/>
+      </w:pPr>
+    </w:p>
+    <w:p>
+      <w:pPr>
+        <w:pStyle w:val="ListParagraph"/>
+        <w:autoSpaceDE w:val="0"/>
+        <w:autoSpaceDN w:val="0"/>
+        <w:adjustRightInd w:val="0"/>
+        <w:spacing w:after="0" w:line="240" w:lineRule="auto"/>
+        <w:ind w:left="360"/>
+        <w:jc w:val="both"/>
+      </w:pPr>
+    </w:p>
+    <w:p>
+      <w:pPr>
+        <w:pStyle w:val="ListParagraph"/>
+        <w:autoSpaceDE w:val="0"/>
+        <w:autoSpaceDN w:val="0"/>
+        <w:adjustRightInd w:val="0"/>
+        <w:spacing w:after="0" w:line="240" w:lineRule="auto"/>
+        <w:ind w:left="360"/>
+        <w:jc w:val="both"/>
+      </w:pPr>
+    </w:p>
+    <w:p>
+      <w:pPr>
+        <w:pStyle w:val="ListParagraph"/>
+        <w:autoSpaceDE w:val="0"/>
+        <w:autoSpaceDN w:val="0"/>
+        <w:adjustRightInd w:val="0"/>
+        <w:spacing w:after="0" w:line="240" w:lineRule="auto"/>
+        <w:ind w:left="360"/>
+        <w:jc w:val="both"/>
+      </w:pPr>
+    </w:p>
+    <w:p>
+      <w:pPr>
+        <w:pStyle w:val="ListParagraph"/>
+        <w:autoSpaceDE w:val="0"/>
+        <w:autoSpaceDN w:val="0"/>
+        <w:adjustRightInd w:val="0"/>
+        <w:spacing w:after="0" w:line="240" w:lineRule="auto"/>
+        <w:ind w:left="360"/>
+        <w:jc w:val="both"/>
+      </w:pPr>
+    </w:p>
+    <w:p>
+      <w:pPr>
+        <w:pStyle w:val="ListParagraph"/>
+        <w:autoSpaceDE w:val="0"/>
+        <w:autoSpaceDN w:val="0"/>
+        <w:adjustRightInd w:val="0"/>
+        <w:spacing w:after="0" w:line="240" w:lineRule="auto"/>
+        <w:ind w:left="360"/>
+        <w:jc w:val="both"/>
+      </w:pPr>
+    </w:p>
+    <w:p>
+      <w:pPr>
+        <w:pStyle w:val="ListParagraph"/>
+        <w:autoSpaceDE w:val="0"/>
+        <w:autoSpaceDN w:val="0"/>
+        <w:adjustRightInd w:val="0"/>
+        <w:spacing w:after="0" w:line="240" w:lineRule="auto"/>
+        <w:ind w:left="360"/>
+        <w:jc w:val="both"/>
+      </w:pPr>
+    </w:p>
+    <w:p>
+      <w:pPr>
+        <w:pStyle w:val="ListParagraph"/>
+        <w:autoSpaceDE w:val="0"/>
+        <w:autoSpaceDN w:val="0"/>
+        <w:adjustRightInd w:val="0"/>
+        <w:spacing w:after="0" w:line="240" w:lineRule="auto"/>
+        <w:ind w:left="360"/>
+        <w:jc w:val="both"/>
+      </w:pPr>
+    </w:p>
+    <w:p>
+      <w:pPr>
+        <w:pStyle w:val="ListParagraph"/>
+        <w:autoSpaceDE w:val="0"/>
+        <w:autoSpaceDN w:val="0"/>
+        <w:adjustRightInd w:val="0"/>
+        <w:spacing w:after="0" w:line="240" w:lineRule="auto"/>
+        <w:ind w:left="360"/>
+        <w:jc w:val="both"/>
+      </w:pPr>
+    </w:p>
+    <w:p>
+      <w:pPr>
+        <w:pStyle w:val="ListParagraph"/>
+        <w:autoSpaceDE w:val="0"/>
+        <w:autoSpaceDN w:val="0"/>
+        <w:adjustRightInd w:val="0"/>
+        <w:spacing w:after="0" w:line="240" w:lineRule="auto"/>
+        <w:ind w:left="360"/>
+        <w:jc w:val="both"/>
+      </w:pPr>
+    </w:p>
+    <w:p>
+      <w:pPr>
+        <w:pStyle w:val="ListParagraph"/>
+        <w:autoSpaceDE w:val="0"/>
+        <w:autoSpaceDN w:val="0"/>
+        <w:adjustRightInd w:val="0"/>
+        <w:spacing w:after="0" w:line="240" w:lineRule="auto"/>
+        <w:ind w:left="360"/>
+        <w:jc w:val="both"/>
+      </w:pPr>
+    </w:p>
+    <w:p>
+      <w:pPr>
+        <w:pStyle w:val="ListParagraph"/>
+        <w:autoSpaceDE w:val="0"/>
+        <w:autoSpaceDN w:val="0"/>
+        <w:adjustRightInd w:val="0"/>
+        <w:spacing w:after="0" w:line="240" w:lineRule="auto"/>
+        <w:ind w:left="360"/>
+        <w:jc w:val="both"/>
+      </w:pPr>
+    </w:p>
+    <w:p>
+      <w:pPr>
+        <w:pStyle w:val="ListParagraph"/>
+        <w:autoSpaceDE w:val="0"/>
+        <w:autoSpaceDN w:val="0"/>
+        <w:adjustRightInd w:val="0"/>
+        <w:spacing w:after="0" w:line="240" w:lineRule="auto"/>
+        <w:ind w:left="360"/>
+        <w:jc w:val="both"/>
+      </w:pPr>
+    </w:p>
+    <w:p>
+      <w:pPr>
+        <w:pStyle w:val="ListParagraph"/>
+        <w:autoSpaceDE w:val="0"/>
+        <w:autoSpaceDN w:val="0"/>
+        <w:adjustRightInd w:val="0"/>
+        <w:spacing w:after="0" w:line="240" w:lineRule="auto"/>
+        <w:ind w:left="360"/>
+        <w:jc w:val="both"/>
+      </w:pPr>
+    </w:p>
+    <w:p>
+      <w:pPr>
+        <w:pStyle w:val="ListParagraph"/>
+        <w:autoSpaceDE w:val="0"/>
+        <w:autoSpaceDN w:val="0"/>
+        <w:adjustRightInd w:val="0"/>
+        <w:spacing w:after="0" w:line="240" w:lineRule="auto"/>
+        <w:ind w:left="360"/>
+        <w:jc w:val="both"/>
+      </w:pPr>
+    </w:p>
+    <w:p>
+      <w:pPr>
+        <w:pStyle w:val="ListParagraph"/>
+        <w:autoSpaceDE w:val="0"/>
+        <w:autoSpaceDN w:val="0"/>
+        <w:adjustRightInd w:val="0"/>
+        <w:spacing w:after="0" w:line="240" w:lineRule="auto"/>
+        <w:ind w:left="360"/>
+        <w:jc w:val="both"/>
+      </w:pPr>
+    </w:p>
+    <w:p>
+      <w:pPr>
+        <w:pStyle w:val="ListParagraph"/>
+        <w:autoSpaceDE w:val="0"/>
+        <w:autoSpaceDN w:val="0"/>
+        <w:adjustRightInd w:val="0"/>
+        <w:spacing w:after="0" w:line="240" w:lineRule="auto"/>
+        <w:ind w:left="360"/>
+        <w:jc w:val="both"/>
+      </w:pPr>
+    </w:p>
+    <w:p>
+      <w:pPr>
+        <w:pStyle w:val="ListParagraph"/>
+        <w:autoSpaceDE w:val="0"/>
+        <w:autoSpaceDN w:val="0"/>
+        <w:adjustRightInd w:val="0"/>
+        <w:spacing w:after="0" w:line="240" w:lineRule="auto"/>
+        <w:ind w:left="360"/>
+        <w:jc w:val="both"/>
+      </w:pPr>
+    </w:p>
+    <w:p>
+      <w:pPr>
+        <w:pStyle w:val="ListParagraph"/>
+        <w:autoSpaceDE w:val="0"/>
+        <w:autoSpaceDN w:val="0"/>
+        <w:adjustRightInd w:val="0"/>
+        <w:spacing w:after="0" w:line="240" w:lineRule="auto"/>
+        <w:ind w:left="360"/>
+        <w:jc w:val="both"/>
+      </w:pPr>
+    </w:p>
+    <w:p>
+      <w:pPr>
+        <w:pStyle w:val="ListParagraph"/>
+        <w:autoSpaceDE w:val="0"/>
+        <w:autoSpaceDN w:val="0"/>
+        <w:adjustRightInd w:val="0"/>
+        <w:spacing w:after="0" w:line="240" w:lineRule="auto"/>
+        <w:ind w:left="360"/>
+        <w:jc w:val="both"/>
+      </w:pPr>
+    </w:p>
+    <w:p>
+      <w:pPr>
+        <w:pStyle w:val="ListParagraph"/>
+        <w:autoSpaceDE w:val="0"/>
+        <w:autoSpaceDN w:val="0"/>
+        <w:adjustRightInd w:val="0"/>
+        <w:spacing w:after="0" w:line="240" w:lineRule="auto"/>
+        <w:ind w:left="360"/>
+        <w:jc w:val="both"/>
+      </w:pPr>
+    </w:p>
+    <w:p>
+      <w:pPr>
+        <w:pStyle w:val="ListParagraph"/>
+        <w:autoSpaceDE w:val="0"/>
+        <w:autoSpaceDN w:val="0"/>
+        <w:adjustRightInd w:val="0"/>
+        <w:spacing w:after="0" w:line="240" w:lineRule="auto"/>
+        <w:ind w:left="360"/>
+        <w:jc w:val="both"/>
+      </w:pPr>
+    </w:p>
+    <w:p>
+      <w:pPr>
+        <w:pStyle w:val="ListParagraph"/>
+        <w:autoSpaceDE w:val="0"/>
+        <w:autoSpaceDN w:val="0"/>
+        <w:adjustRightInd w:val="0"/>
+        <w:spacing w:after="0" w:line="240" w:lineRule="auto"/>
+        <w:ind w:left="360"/>
+        <w:jc w:val="both"/>
+      </w:pPr>
+    </w:p>
+    <w:p>
+      <w:pPr>
+        <w:pStyle w:val="ListParagraph"/>
+        <w:autoSpaceDE w:val="0"/>
+        <w:autoSpaceDN w:val="0"/>
+        <w:adjustRightInd w:val="0"/>
+        <w:spacing w:after="0" w:line="240" w:lineRule="auto"/>
+        <w:ind w:left="360"/>
+        <w:jc w:val="both"/>
+      </w:pPr>
+    </w:p>
+    <w:p>
+      <w:pPr>
+        <w:pStyle w:val="ListParagraph"/>
+        <w:autoSpaceDE w:val="0"/>
+        <w:autoSpaceDN w:val="0"/>
+        <w:adjustRightInd w:val="0"/>
+        <w:spacing w:after="0" w:line="240" w:lineRule="auto"/>
+        <w:ind w:left="360"/>
+        <w:jc w:val="both"/>
+      </w:pPr>
+    </w:p>
+    <w:p>
+      <w:pPr>
+        <w:pStyle w:val="ListParagraph"/>
+        <w:autoSpaceDE w:val="0"/>
+        <w:autoSpaceDN w:val="0"/>
+        <w:adjustRightInd w:val="0"/>
+        <w:spacing w:after="0" w:line="240" w:lineRule="auto"/>
+        <w:ind w:left="360"/>
+        <w:jc w:val="both"/>
+      </w:pPr>
+    </w:p>
+    <w:p>
+      <w:pPr>
+        <w:pStyle w:val="ListParagraph"/>
+        <w:autoSpaceDE w:val="0"/>
+        <w:autoSpaceDN w:val="0"/>
+        <w:adjustRightInd w:val="0"/>
+        <w:spacing w:after="0" w:line="240" w:lineRule="auto"/>
+        <w:ind w:left="360"/>
+        <w:jc w:val="both"/>
+      </w:pPr>
+    </w:p>
+    <w:p>
+      <w:pPr>
+        <w:pStyle w:val="ListParagraph"/>
+        <w:autoSpaceDE w:val="0"/>
+        <w:autoSpaceDN w:val="0"/>
+        <w:adjustRightInd w:val="0"/>
+        <w:spacing w:after="0" w:line="240" w:lineRule="auto"/>
+        <w:ind w:left="360"/>
+        <w:jc w:val="both"/>
+      </w:pPr>
+    </w:p>
+    <w:p>
+      <w:pPr>
+        <w:pStyle w:val="ListParagraph"/>
+        <w:autoSpaceDE w:val="0"/>
+        <w:autoSpaceDN w:val="0"/>
+        <w:adjustRightInd w:val="0"/>
+        <w:spacing w:after="0" w:line="240" w:lineRule="auto"/>
+        <w:ind w:left="360"/>
+        <w:jc w:val="both"/>
+      </w:pPr>
+    </w:p>
+    <w:p>
+      <w:pPr>
+        <w:pStyle w:val="ListParagraph"/>
+        <w:autoSpaceDE w:val="0"/>
+        <w:autoSpaceDN w:val="0"/>
+        <w:adjustRightInd w:val="0"/>
+        <w:spacing w:after="0" w:line="240" w:lineRule="auto"/>
+        <w:ind w:left="360"/>
+        <w:jc w:val="both"/>
+      </w:pPr>
+    </w:p>
+    <w:p>
+      <w:pPr>
+        <w:pStyle w:val="ListParagraph"/>
+        <w:autoSpaceDE w:val="0"/>
+        <w:autoSpaceDN w:val="0"/>
+        <w:adjustRightInd w:val="0"/>
+        <w:spacing w:after="0" w:line="240" w:lineRule="auto"/>
+        <w:ind w:left="360"/>
+        <w:jc w:val="both"/>
+      </w:pPr>
+    </w:p>
+    <w:p>
+      <w:pPr>
+        <w:pStyle w:val="ListParagraph"/>
+        <w:autoSpaceDE w:val="0"/>
+        <w:autoSpaceDN w:val="0"/>
+        <w:adjustRightInd w:val="0"/>
+        <w:spacing w:after="0" w:line="240" w:lineRule="auto"/>
+        <w:ind w:left="360"/>
+        <w:jc w:val="both"/>
+      </w:pPr>
+    </w:p>
+    <w:p>
+      <w:pPr>
+        <w:pStyle w:val="ListParagraph"/>
+        <w:autoSpaceDE w:val="0"/>
+        <w:autoSpaceDN w:val="0"/>
+        <w:adjustRightInd w:val="0"/>
+        <w:spacing w:after="0" w:line="240" w:lineRule="auto"/>
+        <w:ind w:left="360"/>
+        <w:jc w:val="both"/>
+      </w:pPr>
+    </w:p>
+    <w:p>
+      <w:pPr>
+        <w:pStyle w:val="ListParagraph"/>
+        <w:autoSpaceDE w:val="0"/>
+        <w:autoSpaceDN w:val="0"/>
+        <w:adjustRightInd w:val="0"/>
+        <w:spacing w:after="0" w:line="240" w:lineRule="auto"/>
+        <w:ind w:left="360"/>
+        <w:jc w:val="both"/>
+      </w:pPr>
+    </w:p>
+    <w:p>
+      <w:pPr>
+        <w:pStyle w:val="ListParagraph"/>
+        <w:autoSpaceDE w:val="0"/>
+        <w:autoSpaceDN w:val="0"/>
+        <w:adjustRightInd w:val="0"/>
+        <w:spacing w:after="0" w:line="240" w:lineRule="auto"/>
+        <w:ind w:left="360"/>
+        <w:jc w:val="both"/>
+      </w:pPr>
+    </w:p>
+    <w:p>
+      <w:pPr>
+        <w:rPr>
+          <w:rStyle w:val="Heading1Char"/>
+          <w:color w:val="auto"/>
+        </w:rPr>
+      </w:pPr>
+      <w:r>
+        <w:rPr>
+          <w:rStyle w:val="Heading1Char"/>
+          <w:color w:val="auto"/>
+        </w:rPr>
+        <w:t>3</w:t>
+      </w:r>
+      <w:r>
+        <w:rPr>
+          <w:rFonts w:ascii="Times New Roman" w:eastAsia="Times New Roman" w:hAnsi="Times New Roman" w:cs="Times New Roman"/>
+          <w:b/>
+          <w:bCs/>
+          <w:sz w:val="32"/>
+          <w:szCs w:val="32"/>
+          <w:lang w:eastAsia="ar-SA"/>
+        </w:rPr>
+        <w:t xml:space="preserve">. </w:t>
+      </w:r>
+      <w:r>
+        <w:rPr>
+          <w:rFonts w:ascii="Times New Roman" w:eastAsia="Times New Roman" w:hAnsi="Times New Roman" w:cs="Times New Roman"/>
+          <w:b/>
+          <w:bCs/>
+          <w:sz w:val="32"/>
+          <w:szCs w:val="32"/>
+          <w:lang w:eastAsia="ar-SA"/>
+        </w:rPr>
+        <w:t>QA Test P</w:t>
+      </w:r>
+      <w:r>
+        <w:rPr>
+          <w:rFonts w:ascii="Times New Roman" w:eastAsia="Times New Roman" w:hAnsi="Times New Roman" w:cs="Times New Roman"/>
+          <w:b/>
+          <w:bCs/>
+          <w:sz w:val="32"/>
+          <w:szCs w:val="32"/>
+          <w:lang w:eastAsia="ar-SA"/>
+        </w:rPr>
+        <w:t>lan</w:t>
+      </w:r>
+    </w:p>
+    <w:p>
+      <w:pPr>
+        <w:suppressAutoHyphens/>
+        <w:spacing w:after="0" w:line="240" w:lineRule="auto"/>
+      </w:pPr>
+      <w:r>
+        <w:tab/>
+      </w:r>
+      <w:r>
+        <w:rPr>
+          <w:rFonts w:ascii="Times New Roman" w:hAnsi="Times New Roman" w:cs="Times New Roman"/>
+          <w:b/>
+          <w:sz w:val="24"/>
+          <w:szCs w:val="24"/>
+        </w:rPr>
+        <w:t>Test objectives</w:t>
+      </w:r>
+      <w:r>
+        <w:rPr>
+          <w:rFonts w:ascii="Times New Roman" w:hAnsi="Times New Roman" w:cs="Times New Roman"/>
+          <w:sz w:val="24"/>
+          <w:szCs w:val="24"/>
+        </w:rPr>
+        <w:t>: To test “search restaurant” functionality.</w:t>
+      </w:r>
+      <w:r>
+        <w:rPr>
+          <w:rFonts w:ascii="Times New Roman" w:hAnsi="Times New Roman" w:cs="Times New Roman"/>
+          <w:sz w:val="24"/>
+          <w:szCs w:val="24"/>
+        </w:rPr>
+        <w:t xml:space="preserve"> </w:t>
+      </w:r>
+    </w:p>
+    <w:p>
+      <w:pPr>
+        <w:rPr>
+          <w:rFonts w:ascii="Times New Roman" w:hAnsi="Times New Roman" w:cs="Times New Roman"/>
+          <w:b/>
+          <w:sz w:val="24"/>
+          <w:szCs w:val="24"/>
+        </w:rPr>
+      </w:pPr>
+      <w:r>
+        <w:tab/>
+      </w:r>
+      <w:r>
+        <w:rPr>
+          <w:rFonts w:ascii="Times New Roman" w:hAnsi="Times New Roman" w:cs="Times New Roman"/>
+          <w:b/>
+          <w:sz w:val="24"/>
+          <w:szCs w:val="24"/>
+        </w:rPr>
+        <w:t>S</w:t>
+      </w:r>
+      <w:r>
+        <w:rPr>
+          <w:rFonts w:ascii="Times New Roman" w:hAnsi="Times New Roman" w:cs="Times New Roman"/>
+          <w:b/>
+          <w:sz w:val="24"/>
+          <w:szCs w:val="24"/>
+        </w:rPr>
+        <w:t xml:space="preserve">etup: </w:t>
+      </w:r>
+    </w:p>
+    <w:p>
+      <w:pPr>
+        <w:suppressAutoHyphens/>
+        <w:spacing w:after="0" w:line="240" w:lineRule="auto"/>
+        <w:rPr>
+          <w:rFonts w:ascii="Times New Roman" w:hAnsi="Times New Roman" w:cs="Times New Roman"/>
+          <w:sz w:val="24"/>
+          <w:szCs w:val="24"/>
+        </w:rPr>
+      </w:pPr>
+      <w:r>
+        <w:rPr>
+          <w:rFonts w:ascii="Times New Roman" w:hAnsi="Times New Roman" w:cs="Times New Roman"/>
+          <w:sz w:val="24"/>
+          <w:szCs w:val="24"/>
+        </w:rPr>
+        <w:tab/>
+      </w:r>
+      <w:r>
+        <w:rPr>
+          <w:rFonts w:ascii="Times New Roman" w:hAnsi="Times New Roman" w:cs="Times New Roman"/>
+          <w:b/>
+          <w:sz w:val="24"/>
+          <w:szCs w:val="24"/>
+        </w:rPr>
+        <w:t>Hardware</w:t>
+      </w:r>
+      <w:r>
+        <w:rPr>
+          <w:rFonts w:ascii="Times New Roman" w:hAnsi="Times New Roman" w:cs="Times New Roman"/>
+          <w:b/>
+          <w:sz w:val="24"/>
+          <w:szCs w:val="24"/>
+        </w:rPr>
+        <w:t xml:space="preserve"> setup</w:t>
+      </w:r>
+      <w:r>
+        <w:rPr>
+          <w:rFonts w:ascii="Times New Roman" w:hAnsi="Times New Roman" w:cs="Times New Roman"/>
+          <w:sz w:val="24"/>
+          <w:szCs w:val="24"/>
+        </w:rPr>
+        <w:t xml:space="preserve">: </w:t>
+      </w:r>
+    </w:p>
+    <w:p>
+      <w:pPr>
+        <w:suppressAutoHyphens/>
+        <w:spacing w:after="0" w:line="240" w:lineRule="auto"/>
+        <w:rPr>
+          <w:rFonts w:ascii="Times New Roman" w:hAnsi="Times New Roman" w:cs="Times New Roman"/>
+          <w:sz w:val="24"/>
+          <w:szCs w:val="24"/>
+        </w:rPr>
+      </w:pPr>
+      <w:r>
+        <w:rPr>
+          <w:rFonts w:ascii="Times New Roman" w:hAnsi="Times New Roman" w:cs="Times New Roman"/>
+          <w:sz w:val="24"/>
+          <w:szCs w:val="24"/>
+        </w:rPr>
+        <w:tab/>
+      </w:r>
+      <w:r>
+        <w:rPr>
+          <w:rFonts w:ascii="Times New Roman" w:hAnsi="Times New Roman" w:cs="Times New Roman"/>
+          <w:sz w:val="24"/>
+          <w:szCs w:val="24"/>
+        </w:rPr>
+        <w:t xml:space="preserve">ASUS Laptop </w:t>
+      </w:r>
+    </w:p>
+    <w:p>
+      <w:pPr>
+        <w:suppressAutoHyphens/>
+        <w:spacing w:after="0" w:line="240" w:lineRule="auto"/>
+        <w:rPr>
+          <w:rFonts w:ascii="Times New Roman" w:hAnsi="Times New Roman" w:cs="Times New Roman"/>
+          <w:sz w:val="24"/>
+          <w:szCs w:val="24"/>
+        </w:rPr>
+      </w:pPr>
+      <w:r>
+        <w:rPr>
+          <w:rFonts w:ascii="Times New Roman" w:hAnsi="Times New Roman" w:cs="Times New Roman"/>
+          <w:sz w:val="24"/>
+          <w:szCs w:val="24"/>
+        </w:rPr>
+        <w:tab/>
+        <w:t>System type: Windows 8.1, 64- bit operati</w:t>
+      </w:r>
+      <w:r>
+        <w:rPr>
+          <w:rFonts w:ascii="Times New Roman" w:hAnsi="Times New Roman" w:cs="Times New Roman"/>
+          <w:sz w:val="24"/>
+          <w:szCs w:val="24"/>
+        </w:rPr>
+        <w:t>ng system, x64- based processor.</w:t>
+      </w:r>
+    </w:p>
+    <w:p>
+      <w:pPr>
+        <w:suppressAutoHyphens/>
+        <w:spacing w:after="0" w:line="240" w:lineRule="auto"/>
+        <w:rPr>
+          <w:rFonts w:ascii="Times New Roman" w:hAnsi="Times New Roman" w:cs="Times New Roman"/>
+          <w:sz w:val="24"/>
+          <w:szCs w:val="24"/>
+        </w:rPr>
+      </w:pPr>
+      <w:r>
+        <w:rPr>
+          <w:rFonts w:ascii="Times New Roman" w:hAnsi="Times New Roman" w:cs="Times New Roman"/>
+          <w:sz w:val="24"/>
+          <w:szCs w:val="24"/>
+        </w:rPr>
+        <w:tab/>
+        <w:t>Processor:</w:t>
+      </w:r>
+      <w:r>
+        <w:rPr>
+          <w:rFonts w:ascii="Times New Roman" w:hAnsi="Times New Roman" w:cs="Times New Roman"/>
+          <w:sz w:val="24"/>
+          <w:szCs w:val="24"/>
+        </w:rPr>
+        <w:t xml:space="preserve"> Quad core processor</w:t>
+      </w:r>
+      <w:r>
+        <w:rPr>
+          <w:rFonts w:ascii="Times New Roman" w:hAnsi="Times New Roman" w:cs="Times New Roman"/>
+          <w:sz w:val="24"/>
+          <w:szCs w:val="24"/>
+        </w:rPr>
+        <w:t>: Intel® Core ™ i5-337U CPU @1.80 GHz</w:t>
+      </w:r>
+    </w:p>
+    <w:p>
+      <w:pPr>
+        <w:suppressAutoHyphens/>
+        <w:spacing w:after="0" w:line="240" w:lineRule="auto"/>
+        <w:rPr>
+          <w:rFonts w:ascii="Times New Roman" w:hAnsi="Times New Roman" w:cs="Times New Roman"/>
+          <w:sz w:val="24"/>
+          <w:szCs w:val="24"/>
+        </w:rPr>
+      </w:pPr>
+    </w:p>
+    <w:p>
+      <w:pPr>
+        <w:suppressAutoHyphens/>
+        <w:spacing w:after="0" w:line="240" w:lineRule="auto"/>
+        <w:rPr>
+          <w:rFonts w:ascii="Times New Roman" w:hAnsi="Times New Roman" w:cs="Times New Roman"/>
+          <w:b/>
+          <w:sz w:val="24"/>
+          <w:szCs w:val="24"/>
+        </w:rPr>
+      </w:pPr>
+      <w:r>
+        <w:rPr>
+          <w:rFonts w:ascii="Times New Roman" w:hAnsi="Times New Roman" w:cs="Times New Roman"/>
+          <w:sz w:val="24"/>
+          <w:szCs w:val="24"/>
+        </w:rPr>
+        <w:tab/>
+      </w:r>
+      <w:r>
+        <w:rPr>
+          <w:rFonts w:ascii="Times New Roman" w:hAnsi="Times New Roman" w:cs="Times New Roman"/>
+          <w:b/>
+          <w:sz w:val="24"/>
+          <w:szCs w:val="24"/>
+        </w:rPr>
+        <w:t>Software setup:</w:t>
+      </w:r>
+    </w:p>
+    <w:p>
+      <w:pPr>
+        <w:suppressAutoHyphens/>
+        <w:spacing w:after="0" w:line="240" w:lineRule="auto"/>
+        <w:rPr>
+          <w:rFonts w:ascii="Times New Roman" w:hAnsi="Times New Roman" w:cs="Times New Roman"/>
+          <w:sz w:val="24"/>
+          <w:szCs w:val="24"/>
+        </w:rPr>
+      </w:pPr>
+      <w:r>
+        <w:rPr>
+          <w:rFonts w:ascii="Times New Roman" w:hAnsi="Times New Roman" w:cs="Times New Roman"/>
+          <w:sz w:val="24"/>
+          <w:szCs w:val="24"/>
+        </w:rPr>
+        <w:tab/>
+      </w:r>
+      <w:r>
+        <w:rPr>
+          <w:rFonts w:ascii="Times New Roman" w:hAnsi="Times New Roman" w:cs="Times New Roman"/>
+          <w:sz w:val="24"/>
+          <w:szCs w:val="24"/>
+        </w:rPr>
+        <w:t>Chrome browser version 47.0.2526.73 m</w:t>
+      </w:r>
+    </w:p>
+    <w:p>
+      <w:pPr>
+        <w:suppressAutoHyphens/>
+        <w:spacing w:after="0" w:line="240" w:lineRule="auto"/>
+      </w:pPr>
+      <w:r>
+        <w:tab/>
+      </w:r>
+      <w:proofErr w:type="gramStart"/>
+      <w:r>
+        <w:t xml:space="preserve">Open  </w:t>
+      </w:r>
+      <w:r>
+        <w:rPr>
+          <w:color w:val="244061" w:themeColor="accent1" w:themeShade="80"/>
+          <w:u w:val="single"/>
+        </w:rPr>
+        <w:t>sfsuswe.com</w:t>
+      </w:r>
+      <w:proofErr w:type="gramEnd"/>
+      <w:r>
+        <w:rPr>
+          <w:color w:val="244061" w:themeColor="accent1" w:themeShade="80"/>
+          <w:u w:val="single"/>
+        </w:rPr>
+        <w:t>/~f15g11/</w:t>
+      </w:r>
+      <w:r>
+        <w:t xml:space="preserve"> in the browser.</w:t>
+      </w:r>
+    </w:p>
+    <w:p>
+      <w:pPr>
+        <w:suppressAutoHyphens/>
+        <w:spacing w:after="0" w:line="240" w:lineRule="auto"/>
+      </w:pPr>
+      <w:r>
+        <w:tab/>
+      </w:r>
+    </w:p>
+    <w:p>
+      <w:pPr>
+        <w:suppressAutoHyphens/>
+        <w:spacing w:after="0" w:line="240" w:lineRule="auto"/>
+        <w:ind w:left="720"/>
+      </w:pPr>
+      <w:r>
+        <w:rPr>
+          <w:rFonts w:ascii="Times New Roman" w:hAnsi="Times New Roman" w:cs="Times New Roman"/>
+          <w:b/>
+          <w:sz w:val="24"/>
+          <w:szCs w:val="24"/>
+        </w:rPr>
+        <w:t>Feature to be tested</w:t>
+      </w:r>
+      <w:r>
+        <w:t xml:space="preserve">: </w:t>
+      </w:r>
+    </w:p>
+    <w:p>
+      <w:pPr>
+        <w:suppressAutoHyphens/>
+        <w:spacing w:after="0" w:line="240" w:lineRule="auto"/>
+        <w:ind w:left="720"/>
+        <w:jc w:val="both"/>
+        <w:rPr>
+          <w:rFonts w:ascii="Times New Roman" w:hAnsi="Times New Roman" w:cs="Times New Roman"/>
+          <w:sz w:val="24"/>
+          <w:szCs w:val="24"/>
+        </w:rPr>
+      </w:pPr>
+      <w:r>
+        <w:rPr>
+          <w:rFonts w:ascii="Times New Roman" w:hAnsi="Times New Roman" w:cs="Times New Roman"/>
+          <w:sz w:val="24"/>
+          <w:szCs w:val="24"/>
+        </w:rPr>
+        <w:t>Search restaurant</w:t>
+      </w:r>
+      <w:r>
+        <w:rPr>
+          <w:rFonts w:ascii="Times New Roman" w:hAnsi="Times New Roman" w:cs="Times New Roman"/>
+          <w:sz w:val="24"/>
+          <w:szCs w:val="24"/>
+        </w:rPr>
+        <w:t xml:space="preserve"> feature of our</w:t>
+      </w:r>
+      <w:r>
+        <w:rPr>
+          <w:rFonts w:ascii="Times New Roman" w:hAnsi="Times New Roman" w:cs="Times New Roman"/>
+          <w:sz w:val="24"/>
+          <w:szCs w:val="24"/>
+        </w:rPr>
+        <w:t xml:space="preserve"> website allows </w:t>
+      </w:r>
+      <w:r>
+        <w:rPr>
+          <w:rFonts w:ascii="Times New Roman" w:hAnsi="Times New Roman" w:cs="Times New Roman"/>
+          <w:sz w:val="24"/>
+          <w:szCs w:val="24"/>
+        </w:rPr>
+        <w:t xml:space="preserve">its users </w:t>
+      </w:r>
+      <w:r>
+        <w:rPr>
+          <w:rFonts w:ascii="Times New Roman" w:hAnsi="Times New Roman" w:cs="Times New Roman"/>
+          <w:sz w:val="24"/>
+          <w:szCs w:val="24"/>
+        </w:rPr>
+        <w:t xml:space="preserve">to search </w:t>
+      </w:r>
+      <w:r>
+        <w:rPr>
+          <w:rFonts w:ascii="Times New Roman" w:hAnsi="Times New Roman" w:cs="Times New Roman"/>
+          <w:sz w:val="24"/>
+          <w:szCs w:val="24"/>
+        </w:rPr>
+        <w:t xml:space="preserve">registered </w:t>
+      </w:r>
+      <w:r>
+        <w:rPr>
+          <w:rFonts w:ascii="Times New Roman" w:hAnsi="Times New Roman" w:cs="Times New Roman"/>
+          <w:sz w:val="24"/>
+          <w:szCs w:val="24"/>
+        </w:rPr>
+        <w:t>restaurant by name, city or type of food.</w:t>
+      </w:r>
+      <w:r>
+        <w:rPr>
+          <w:rFonts w:ascii="Times New Roman" w:hAnsi="Times New Roman" w:cs="Times New Roman"/>
+          <w:sz w:val="24"/>
+          <w:szCs w:val="24"/>
+        </w:rPr>
+        <w:t xml:space="preserve"> Search box is provided to enter search text. The results are displayed on the same page. </w:t>
+      </w:r>
+      <w:r>
+        <w:rPr>
+          <w:rFonts w:ascii="Times New Roman" w:hAnsi="Times New Roman" w:cs="Times New Roman"/>
+          <w:sz w:val="24"/>
+          <w:szCs w:val="24"/>
+        </w:rPr>
+        <w:t xml:space="preserve">The search results are paginated </w:t>
+      </w:r>
+      <w:r>
+        <w:rPr>
+          <w:rFonts w:ascii="Times New Roman" w:hAnsi="Times New Roman" w:cs="Times New Roman"/>
+          <w:sz w:val="24"/>
+          <w:szCs w:val="24"/>
+        </w:rPr>
+        <w:t xml:space="preserve">to limit number of results to be displayed on single page. </w:t>
+      </w:r>
+      <w:proofErr w:type="gramStart"/>
+      <w:r>
+        <w:rPr>
+          <w:rFonts w:ascii="Times New Roman" w:hAnsi="Times New Roman" w:cs="Times New Roman"/>
+          <w:sz w:val="24"/>
+          <w:szCs w:val="24"/>
+        </w:rPr>
+        <w:t>and</w:t>
+      </w:r>
+      <w:proofErr w:type="gramEnd"/>
+      <w:r>
+        <w:rPr>
+          <w:rFonts w:ascii="Times New Roman" w:hAnsi="Times New Roman" w:cs="Times New Roman"/>
+          <w:sz w:val="24"/>
+          <w:szCs w:val="24"/>
+        </w:rPr>
+        <w:t xml:space="preserve"> Five results are displayed</w:t>
+      </w:r>
+      <w:r>
+        <w:rPr>
+          <w:rFonts w:ascii="Times New Roman" w:hAnsi="Times New Roman" w:cs="Times New Roman"/>
+          <w:sz w:val="24"/>
+          <w:szCs w:val="24"/>
+        </w:rPr>
+        <w:t xml:space="preserve"> per page. If the se</w:t>
+      </w:r>
+      <w:r>
+        <w:rPr>
+          <w:rFonts w:ascii="Times New Roman" w:hAnsi="Times New Roman" w:cs="Times New Roman"/>
+          <w:sz w:val="24"/>
+          <w:szCs w:val="24"/>
+        </w:rPr>
+        <w:t>ar</w:t>
+      </w:r>
+      <w:r>
+        <w:rPr>
+          <w:rFonts w:ascii="Times New Roman" w:hAnsi="Times New Roman" w:cs="Times New Roman"/>
+          <w:sz w:val="24"/>
+          <w:szCs w:val="24"/>
+        </w:rPr>
+        <w:t xml:space="preserve">ch results are more than five, </w:t>
+      </w:r>
+      <w:r>
+        <w:rPr>
+          <w:rFonts w:ascii="Times New Roman" w:hAnsi="Times New Roman" w:cs="Times New Roman"/>
+          <w:sz w:val="24"/>
+          <w:szCs w:val="24"/>
+        </w:rPr>
+        <w:t xml:space="preserve">first five results are displayed and </w:t>
+      </w:r>
+      <w:r>
+        <w:rPr>
+          <w:rFonts w:ascii="Times New Roman" w:hAnsi="Times New Roman" w:cs="Times New Roman"/>
+          <w:sz w:val="24"/>
+          <w:szCs w:val="24"/>
+        </w:rPr>
+        <w:t>navigation is provided at the bottom to see other</w:t>
+      </w:r>
+      <w:r>
+        <w:rPr>
+          <w:rFonts w:ascii="Times New Roman" w:hAnsi="Times New Roman" w:cs="Times New Roman"/>
+          <w:sz w:val="24"/>
+          <w:szCs w:val="24"/>
+        </w:rPr>
+        <w:t xml:space="preserve"> </w:t>
+      </w:r>
+      <w:r>
+        <w:rPr>
+          <w:rFonts w:ascii="Times New Roman" w:hAnsi="Times New Roman" w:cs="Times New Roman"/>
+          <w:sz w:val="24"/>
+          <w:szCs w:val="24"/>
+        </w:rPr>
+        <w:t xml:space="preserve">search results. </w:t>
+      </w:r>
+      <w:r>
+        <w:rPr>
+          <w:rFonts w:ascii="Times New Roman" w:hAnsi="Times New Roman" w:cs="Times New Roman"/>
+          <w:sz w:val="24"/>
+          <w:szCs w:val="24"/>
+        </w:rPr>
+        <w:t xml:space="preserve">The search results include number of restaurants </w:t>
+      </w:r>
+      <w:r>
+        <w:rPr>
+          <w:rFonts w:ascii="Times New Roman" w:hAnsi="Times New Roman" w:cs="Times New Roman"/>
+          <w:sz w:val="24"/>
+          <w:szCs w:val="24"/>
+        </w:rPr>
+        <w:t xml:space="preserve">found, </w:t>
+      </w:r>
+      <w:r>
+        <w:rPr>
+          <w:rFonts w:ascii="Times New Roman" w:hAnsi="Times New Roman" w:cs="Times New Roman"/>
+          <w:sz w:val="24"/>
+          <w:szCs w:val="24"/>
+        </w:rPr>
+        <w:t>list of</w:t>
+      </w:r>
+      <w:r>
+        <w:rPr>
+          <w:rFonts w:ascii="Times New Roman" w:hAnsi="Times New Roman" w:cs="Times New Roman"/>
+          <w:sz w:val="24"/>
+          <w:szCs w:val="24"/>
+        </w:rPr>
+        <w:t xml:space="preserve"> restaurants containing thumbnail, name, address, </w:t>
+      </w:r>
+      <w:proofErr w:type="gramStart"/>
+      <w:r>
+        <w:rPr>
+          <w:rFonts w:ascii="Times New Roman" w:hAnsi="Times New Roman" w:cs="Times New Roman"/>
+          <w:sz w:val="24"/>
+          <w:szCs w:val="24"/>
+        </w:rPr>
+        <w:t>description</w:t>
+      </w:r>
+      <w:proofErr w:type="gramEnd"/>
+      <w:r>
+        <w:rPr>
+          <w:rFonts w:ascii="Times New Roman" w:hAnsi="Times New Roman" w:cs="Times New Roman"/>
+          <w:sz w:val="24"/>
+          <w:szCs w:val="24"/>
+        </w:rPr>
+        <w:t xml:space="preserve"> and reservation button for each restaurant. Reservation button opens a popup to allow users to make reservation</w:t>
+      </w:r>
+      <w:r>
+        <w:rPr>
+          <w:rFonts w:ascii="Times New Roman" w:hAnsi="Times New Roman" w:cs="Times New Roman"/>
+          <w:sz w:val="24"/>
+          <w:szCs w:val="24"/>
+        </w:rPr>
+        <w:t xml:space="preserve"> by entering minimal details</w:t>
+      </w:r>
+      <w:r>
+        <w:rPr>
+          <w:rFonts w:ascii="Times New Roman" w:hAnsi="Times New Roman" w:cs="Times New Roman"/>
+          <w:sz w:val="24"/>
+          <w:szCs w:val="24"/>
+        </w:rPr>
+        <w:t>. Users can also see details of each restaurant by clicking on thumbnail or name of the restaurant.</w:t>
+      </w:r>
+    </w:p>
+    <w:p>
+      <w:pPr>
+        <w:suppressAutoHyphens/>
+        <w:spacing w:after="0" w:line="240" w:lineRule="auto"/>
+        <w:ind w:left="720"/>
+        <w:jc w:val="both"/>
+        <w:rPr>
+          <w:rFonts w:ascii="Times New Roman" w:hAnsi="Times New Roman" w:cs="Times New Roman"/>
+          <w:sz w:val="24"/>
+          <w:szCs w:val="24"/>
+        </w:rPr>
+      </w:pPr>
+    </w:p>
+    <w:p>
+      <w:pPr>
+        <w:suppressAutoHyphens/>
+        <w:spacing w:after="0" w:line="240" w:lineRule="auto"/>
+        <w:ind w:left="720"/>
+        <w:jc w:val="both"/>
+        <w:rPr>
+          <w:rFonts w:ascii="Times New Roman" w:hAnsi="Times New Roman" w:cs="Times New Roman"/>
+          <w:b/>
+          <w:sz w:val="24"/>
+          <w:szCs w:val="24"/>
+        </w:rPr>
+      </w:pPr>
+      <w:r>
+        <w:rPr>
+          <w:rFonts w:ascii="Times New Roman" w:hAnsi="Times New Roman" w:cs="Times New Roman"/>
+          <w:b/>
+          <w:sz w:val="24"/>
+          <w:szCs w:val="24"/>
+        </w:rPr>
+        <w:t>Actual test cases:</w:t>
+      </w:r>
+    </w:p>
+    <w:p>
+      <w:pPr>
+        <w:pStyle w:val="List"/>
+        <w:spacing w:after="0"/>
+        <w:ind w:left="360"/>
+        <w:rPr>
+          <w:b/>
+        </w:rPr>
+      </w:pPr>
+      <w:r>
+        <w:rPr>
+          <w:b/>
+        </w:rPr>
+        <w:t xml:space="preserve"> </w:t>
+      </w:r>
+    </w:p>
+    <w:tbl>
+      <w:tblPr>
+        <w:tblpPr w:leftFromText="180" w:rightFromText="180" w:vertAnchor="text" w:horzAnchor="margin" w:tblpXSpec="center" w:tblpY="-40"/>
+        <w:tblW w:w="11490" w:type="dxa"/>
+        <w:tblLayout w:type="fixed"/>
+        <w:tblCellMar>
+          <w:left w:w="0" w:type="dxa"/>
+          <w:right w:w="0" w:type="dxa"/>
+        </w:tblCellMar>
+        <w:tblLook w:val="04A0"/>
+      </w:tblPr>
+      <w:tblGrid>
+        <w:gridCol w:w="1149"/>
+        <w:gridCol w:w="1503"/>
+        <w:gridCol w:w="2210"/>
+        <w:gridCol w:w="5668"/>
+        <w:gridCol w:w="960"/>
+      </w:tblGrid>
+      <w:tr>
+        <w:trPr>
+          <w:trHeight w:val="571"/>
+        </w:trPr>
+        <w:tc>
+          <w:tcPr>
+            <w:tcW w:w="1149" w:type="dxa"/>
+            <w:tcBorders>
+              <w:top w:val="single" w:sz="8" w:space="0" w:color="FFFFFF"/>
+              <w:left w:val="single" w:sz="8" w:space="0" w:color="FFFFFF"/>
+              <w:bottom w:val="single" w:sz="24" w:space="0" w:color="FFFFFF"/>
+              <w:right w:val="single" w:sz="8" w:space="0" w:color="FFFFFF"/>
+            </w:tcBorders>
+            <w:shd w:val="clear" w:color="auto" w:fill="00CC99"/>
+            <w:tcMar>
+              <w:top w:w="72" w:type="dxa"/>
+              <w:left w:w="144" w:type="dxa"/>
+              <w:bottom w:w="72" w:type="dxa"/>
+              <w:right w:w="144" w:type="dxa"/>
+            </w:tcMar>
+            <w:hideMark/>
+          </w:tcPr>
+          <w:p>
+            <w:pPr>
+              <w:pStyle w:val="List"/>
+            </w:pPr>
+            <w:r>
+              <w:rPr>
+                <w:b/>
+                <w:bCs/>
+              </w:rPr>
+              <w:t xml:space="preserve">Number </w:t>
+            </w:r>
+          </w:p>
+        </w:tc>
+        <w:tc>
+          <w:tcPr>
+            <w:tcW w:w="1503" w:type="dxa"/>
+            <w:tcBorders>
+              <w:top w:val="single" w:sz="8" w:space="0" w:color="FFFFFF"/>
+              <w:left w:val="single" w:sz="8" w:space="0" w:color="FFFFFF"/>
+              <w:bottom w:val="single" w:sz="24" w:space="0" w:color="FFFFFF"/>
+              <w:right w:val="single" w:sz="8" w:space="0" w:color="FFFFFF"/>
+            </w:tcBorders>
+            <w:shd w:val="clear" w:color="auto" w:fill="00CC99"/>
+            <w:tcMar>
+              <w:top w:w="72" w:type="dxa"/>
+              <w:left w:w="144" w:type="dxa"/>
+              <w:bottom w:w="72" w:type="dxa"/>
+              <w:right w:w="144" w:type="dxa"/>
+            </w:tcMar>
+            <w:hideMark/>
+          </w:tcPr>
+          <w:p>
+            <w:pPr>
+              <w:pStyle w:val="List"/>
+            </w:pPr>
+            <w:r>
+              <w:rPr>
+                <w:b/>
+                <w:bCs/>
+              </w:rPr>
+              <w:t xml:space="preserve">Description </w:t>
+            </w:r>
+          </w:p>
+        </w:tc>
+        <w:tc>
+          <w:tcPr>
+            <w:tcW w:w="2210" w:type="dxa"/>
+            <w:tcBorders>
+              <w:top w:val="single" w:sz="8" w:space="0" w:color="FFFFFF"/>
+              <w:left w:val="single" w:sz="8" w:space="0" w:color="FFFFFF"/>
+              <w:bottom w:val="single" w:sz="24" w:space="0" w:color="FFFFFF"/>
+              <w:right w:val="single" w:sz="8" w:space="0" w:color="FFFFFF"/>
+            </w:tcBorders>
+            <w:shd w:val="clear" w:color="auto" w:fill="00CC99"/>
+            <w:tcMar>
+              <w:top w:w="72" w:type="dxa"/>
+              <w:left w:w="144" w:type="dxa"/>
+              <w:bottom w:w="72" w:type="dxa"/>
+              <w:right w:w="144" w:type="dxa"/>
+            </w:tcMar>
+            <w:hideMark/>
+          </w:tcPr>
+          <w:p>
+            <w:pPr>
+              <w:pStyle w:val="List"/>
+            </w:pPr>
+            <w:r>
+              <w:rPr>
+                <w:b/>
+                <w:bCs/>
+              </w:rPr>
+              <w:t xml:space="preserve">Test input </w:t>
+            </w:r>
+          </w:p>
+        </w:tc>
+        <w:tc>
+          <w:tcPr>
+            <w:tcW w:w="5668" w:type="dxa"/>
+            <w:tcBorders>
+              <w:top w:val="single" w:sz="8" w:space="0" w:color="FFFFFF"/>
+              <w:left w:val="single" w:sz="8" w:space="0" w:color="FFFFFF"/>
+              <w:bottom w:val="single" w:sz="24" w:space="0" w:color="FFFFFF"/>
+              <w:right w:val="single" w:sz="8" w:space="0" w:color="FFFFFF"/>
+            </w:tcBorders>
+            <w:shd w:val="clear" w:color="auto" w:fill="00CC99"/>
+            <w:tcMar>
+              <w:top w:w="72" w:type="dxa"/>
+              <w:left w:w="144" w:type="dxa"/>
+              <w:bottom w:w="72" w:type="dxa"/>
+              <w:right w:w="144" w:type="dxa"/>
+            </w:tcMar>
+            <w:hideMark/>
+          </w:tcPr>
+          <w:p>
+            <w:pPr>
+              <w:pStyle w:val="List"/>
+            </w:pPr>
+            <w:r>
+              <w:rPr>
+                <w:b/>
+                <w:bCs/>
+              </w:rPr>
+              <w:t xml:space="preserve">Expected output </w:t>
+            </w:r>
+          </w:p>
+        </w:tc>
+        <w:tc>
+          <w:tcPr>
+            <w:tcW w:w="960" w:type="dxa"/>
+            <w:tcBorders>
+              <w:top w:val="single" w:sz="8" w:space="0" w:color="FFFFFF"/>
+              <w:left w:val="single" w:sz="8" w:space="0" w:color="FFFFFF"/>
+              <w:bottom w:val="single" w:sz="24" w:space="0" w:color="FFFFFF"/>
+              <w:right w:val="single" w:sz="8" w:space="0" w:color="FFFFFF"/>
+            </w:tcBorders>
+            <w:shd w:val="clear" w:color="auto" w:fill="00CC99"/>
+            <w:tcMar>
+              <w:top w:w="72" w:type="dxa"/>
+              <w:left w:w="144" w:type="dxa"/>
+              <w:bottom w:w="72" w:type="dxa"/>
+              <w:right w:w="144" w:type="dxa"/>
+            </w:tcMar>
+            <w:hideMark/>
+          </w:tcPr>
+          <w:p>
+            <w:pPr>
+              <w:pStyle w:val="List"/>
+            </w:pPr>
+            <w:r>
+              <w:rPr>
+                <w:b/>
+                <w:bCs/>
+              </w:rPr>
+              <w:t xml:space="preserve">PASS/FAIL </w:t>
+            </w:r>
+          </w:p>
+        </w:tc>
+      </w:tr>
+      <w:tr>
+        <w:trPr>
+          <w:trHeight w:val="571"/>
+        </w:trPr>
+        <w:tc>
+          <w:tcPr>
+            <w:tcW w:w="1149" w:type="dxa"/>
+            <w:tcBorders>
+              <w:top w:val="single" w:sz="24" w:space="0" w:color="FFFFFF"/>
+              <w:left w:val="single" w:sz="8" w:space="0" w:color="FFFFFF"/>
+              <w:bottom w:val="single" w:sz="8" w:space="0" w:color="FFFFFF"/>
+              <w:right w:val="single" w:sz="8" w:space="0" w:color="FFFFFF"/>
+            </w:tcBorders>
+            <w:shd w:val="clear" w:color="auto" w:fill="CBECDE"/>
+            <w:tcMar>
+              <w:top w:w="72" w:type="dxa"/>
+              <w:left w:w="144" w:type="dxa"/>
+              <w:bottom w:w="72" w:type="dxa"/>
+              <w:right w:w="144" w:type="dxa"/>
+            </w:tcMar>
+            <w:hideMark/>
+          </w:tcPr>
+          <w:p>
+            <w:pPr>
+              <w:pStyle w:val="List"/>
+              <w:rPr>
+                <w:sz w:val="22"/>
+                <w:szCs w:val="22"/>
+              </w:rPr>
+            </w:pPr>
+            <w:r>
+              <w:rPr>
+                <w:sz w:val="22"/>
+                <w:szCs w:val="22"/>
+              </w:rPr>
+              <w:t>1</w:t>
+            </w:r>
+          </w:p>
+        </w:tc>
+        <w:tc>
+          <w:tcPr>
+            <w:tcW w:w="1503" w:type="dxa"/>
+            <w:tcBorders>
+              <w:top w:val="single" w:sz="24" w:space="0" w:color="FFFFFF"/>
+              <w:left w:val="single" w:sz="8" w:space="0" w:color="FFFFFF"/>
+              <w:bottom w:val="single" w:sz="8" w:space="0" w:color="FFFFFF"/>
+              <w:right w:val="single" w:sz="8" w:space="0" w:color="FFFFFF"/>
+            </w:tcBorders>
+            <w:shd w:val="clear" w:color="auto" w:fill="CBECDE"/>
+            <w:tcMar>
+              <w:top w:w="72" w:type="dxa"/>
+              <w:left w:w="144" w:type="dxa"/>
+              <w:bottom w:w="72" w:type="dxa"/>
+              <w:right w:w="144" w:type="dxa"/>
+            </w:tcMar>
+            <w:hideMark/>
+          </w:tcPr>
+          <w:p>
+            <w:pPr>
+              <w:pStyle w:val="List"/>
+              <w:rPr>
+                <w:sz w:val="22"/>
+                <w:szCs w:val="22"/>
+              </w:rPr>
+            </w:pPr>
+            <w:r>
+              <w:rPr>
+                <w:sz w:val="22"/>
+                <w:szCs w:val="22"/>
+              </w:rPr>
+              <w:t>To test search by name</w:t>
+            </w:r>
+          </w:p>
+        </w:tc>
+        <w:tc>
+          <w:tcPr>
+            <w:tcW w:w="2210" w:type="dxa"/>
+            <w:tcBorders>
+              <w:top w:val="single" w:sz="24" w:space="0" w:color="FFFFFF"/>
+              <w:left w:val="single" w:sz="8" w:space="0" w:color="FFFFFF"/>
+              <w:bottom w:val="single" w:sz="8" w:space="0" w:color="FFFFFF"/>
+              <w:right w:val="single" w:sz="8" w:space="0" w:color="FFFFFF"/>
+            </w:tcBorders>
+            <w:shd w:val="clear" w:color="auto" w:fill="CBECDE"/>
+            <w:tcMar>
+              <w:top w:w="72" w:type="dxa"/>
+              <w:left w:w="144" w:type="dxa"/>
+              <w:bottom w:w="72" w:type="dxa"/>
+              <w:right w:w="144" w:type="dxa"/>
+            </w:tcMar>
+            <w:hideMark/>
+          </w:tcPr>
+          <w:p>
+            <w:pPr>
+              <w:pStyle w:val="List"/>
+              <w:rPr>
+                <w:sz w:val="22"/>
+                <w:szCs w:val="22"/>
+              </w:rPr>
+            </w:pPr>
+            <w:r>
+              <w:rPr>
+                <w:sz w:val="22"/>
+                <w:szCs w:val="22"/>
+              </w:rPr>
+              <w:t xml:space="preserve">Enter ‘little </w:t>
+            </w:r>
+            <w:proofErr w:type="spellStart"/>
+            <w:r>
+              <w:rPr>
+                <w:sz w:val="22"/>
+                <w:szCs w:val="22"/>
+              </w:rPr>
+              <w:t>tokyo</w:t>
+            </w:r>
+            <w:proofErr w:type="spellEnd"/>
+            <w:r>
+              <w:rPr>
+                <w:sz w:val="22"/>
+                <w:szCs w:val="22"/>
+              </w:rPr>
+              <w:t>’ in search box and press ‘Search’ button</w:t>
+            </w:r>
+          </w:p>
+        </w:tc>
+        <w:tc>
+          <w:tcPr>
+            <w:tcW w:w="5668" w:type="dxa"/>
+            <w:tcBorders>
+              <w:top w:val="single" w:sz="24" w:space="0" w:color="FFFFFF"/>
+              <w:left w:val="single" w:sz="8" w:space="0" w:color="FFFFFF"/>
+              <w:bottom w:val="single" w:sz="8" w:space="0" w:color="FFFFFF"/>
+              <w:right w:val="single" w:sz="8" w:space="0" w:color="FFFFFF"/>
+            </w:tcBorders>
+            <w:shd w:val="clear" w:color="auto" w:fill="CBECDE"/>
+            <w:tcMar>
+              <w:top w:w="72" w:type="dxa"/>
+              <w:left w:w="144" w:type="dxa"/>
+              <w:bottom w:w="72" w:type="dxa"/>
+              <w:right w:w="144" w:type="dxa"/>
+            </w:tcMar>
+            <w:hideMark/>
+          </w:tcPr>
+          <w:p>
+            <w:pPr>
+              <w:pStyle w:val="List"/>
+              <w:rPr>
+                <w:sz w:val="22"/>
+                <w:szCs w:val="22"/>
+              </w:rPr>
+            </w:pPr>
+            <w:r>
+              <w:rPr>
+                <w:sz w:val="22"/>
+                <w:szCs w:val="22"/>
+              </w:rPr>
+              <w:t xml:space="preserve">The search page should display message’ Your search found 1 restaurant’ and display restaurant with the thumbnail and following information: </w:t>
+            </w:r>
+          </w:p>
+          <w:p>
+            <w:pPr>
+              <w:pStyle w:val="List"/>
+              <w:rPr>
+                <w:sz w:val="22"/>
+                <w:szCs w:val="22"/>
+              </w:rPr>
+            </w:pPr>
+            <w:r>
+              <w:rPr>
+                <w:sz w:val="22"/>
+                <w:szCs w:val="22"/>
+              </w:rPr>
+              <w:t>Thumbnail of the restaurant</w:t>
+            </w:r>
+          </w:p>
+          <w:p>
+            <w:pPr>
+              <w:pStyle w:val="List"/>
+              <w:rPr>
+                <w:sz w:val="22"/>
+                <w:szCs w:val="22"/>
+              </w:rPr>
+            </w:pPr>
+            <w:r>
+              <w:rPr>
+                <w:sz w:val="22"/>
+                <w:szCs w:val="22"/>
+              </w:rPr>
+              <w:t>Name: Little Tokyo</w:t>
+            </w:r>
+          </w:p>
+          <w:p>
+            <w:pPr>
+              <w:pStyle w:val="List"/>
+              <w:rPr>
+                <w:sz w:val="22"/>
+                <w:szCs w:val="22"/>
+              </w:rPr>
+            </w:pPr>
+            <w:r>
+              <w:rPr>
+                <w:sz w:val="22"/>
+                <w:szCs w:val="22"/>
+              </w:rPr>
+              <w:t>Details: 1861 Taylor St, San Francisco,Ca-94133</w:t>
+            </w:r>
+          </w:p>
+          <w:p>
+            <w:pPr>
+              <w:pStyle w:val="List"/>
+              <w:rPr>
+                <w:sz w:val="22"/>
+                <w:szCs w:val="22"/>
+              </w:rPr>
+            </w:pPr>
+            <w:r>
+              <w:rPr>
+                <w:sz w:val="22"/>
+                <w:szCs w:val="22"/>
+              </w:rPr>
+              <w:t xml:space="preserve">Upscale Japanese restaurant in San Francisco downtown with an extensive sushi menu and unique </w:t>
+            </w:r>
+            <w:proofErr w:type="spellStart"/>
+            <w:r>
+              <w:rPr>
+                <w:sz w:val="22"/>
+                <w:szCs w:val="22"/>
+              </w:rPr>
+              <w:t>udon</w:t>
+            </w:r>
+            <w:proofErr w:type="spellEnd"/>
+            <w:r>
+              <w:rPr>
+                <w:sz w:val="22"/>
+                <w:szCs w:val="22"/>
+              </w:rPr>
+              <w:t xml:space="preserve"> soup.</w:t>
+            </w:r>
+          </w:p>
+          <w:p>
+            <w:pPr>
+              <w:pStyle w:val="List"/>
+              <w:rPr>
+                <w:sz w:val="22"/>
+                <w:szCs w:val="22"/>
+              </w:rPr>
+            </w:pPr>
+            <w:r>
+              <w:rPr>
+                <w:sz w:val="22"/>
+                <w:szCs w:val="22"/>
+              </w:rPr>
+              <w:t xml:space="preserve">Click on thumbnail and name to make sure that a page containing detailed information about the restaurant ‘little </w:t>
+            </w:r>
+            <w:proofErr w:type="spellStart"/>
+            <w:r>
+              <w:rPr>
+                <w:sz w:val="22"/>
+                <w:szCs w:val="22"/>
+              </w:rPr>
+              <w:lastRenderedPageBreak/>
+              <w:t>tokyo</w:t>
+            </w:r>
+            <w:proofErr w:type="spellEnd"/>
+            <w:r>
+              <w:rPr>
+                <w:sz w:val="22"/>
+                <w:szCs w:val="22"/>
+              </w:rPr>
+              <w:t>’ is displayed.</w:t>
+            </w:r>
+          </w:p>
+        </w:tc>
+        <w:tc>
+          <w:tcPr>
+            <w:tcW w:w="960" w:type="dxa"/>
+            <w:tcBorders>
+              <w:top w:val="single" w:sz="24" w:space="0" w:color="FFFFFF"/>
+              <w:left w:val="single" w:sz="8" w:space="0" w:color="FFFFFF"/>
+              <w:bottom w:val="single" w:sz="8" w:space="0" w:color="FFFFFF"/>
+              <w:right w:val="single" w:sz="8" w:space="0" w:color="FFFFFF"/>
+            </w:tcBorders>
+            <w:shd w:val="clear" w:color="auto" w:fill="CBECDE"/>
+            <w:tcMar>
+              <w:top w:w="72" w:type="dxa"/>
+              <w:left w:w="144" w:type="dxa"/>
+              <w:bottom w:w="72" w:type="dxa"/>
+              <w:right w:w="144" w:type="dxa"/>
+            </w:tcMar>
+            <w:vAlign w:val="center"/>
+            <w:hideMark/>
+          </w:tcPr>
+          <w:p>
+            <w:pPr>
+              <w:pStyle w:val="List"/>
+              <w:jc w:val="center"/>
+              <w:rPr>
+                <w:b/>
+                <w:color w:val="00B050"/>
+                <w:sz w:val="22"/>
+                <w:szCs w:val="22"/>
+              </w:rPr>
+            </w:pPr>
+            <w:r>
+              <w:rPr>
+                <w:b/>
+                <w:color w:val="00B050"/>
+                <w:sz w:val="22"/>
+                <w:szCs w:val="22"/>
+              </w:rPr>
+              <w:lastRenderedPageBreak/>
+              <w:t>PASS</w:t>
+            </w:r>
+          </w:p>
+        </w:tc>
+      </w:tr>
+      <w:tr>
+        <w:trPr>
+          <w:trHeight w:val="571"/>
+        </w:trPr>
+        <w:tc>
+          <w:tcPr>
+            <w:tcW w:w="1149" w:type="dxa"/>
+            <w:tcBorders>
+              <w:top w:val="single" w:sz="24" w:space="0" w:color="FFFFFF"/>
+              <w:left w:val="single" w:sz="8" w:space="0" w:color="FFFFFF"/>
+              <w:bottom w:val="single" w:sz="24" w:space="0" w:color="FFFFFF"/>
+              <w:right w:val="single" w:sz="8" w:space="0" w:color="FFFFFF"/>
+            </w:tcBorders>
+            <w:shd w:val="clear" w:color="auto" w:fill="CBECDE"/>
+            <w:tcMar>
+              <w:top w:w="72" w:type="dxa"/>
+              <w:left w:w="144" w:type="dxa"/>
+              <w:bottom w:w="72" w:type="dxa"/>
+              <w:right w:w="144" w:type="dxa"/>
+            </w:tcMar>
+            <w:hideMark/>
+          </w:tcPr>
+          <w:p>
+            <w:pPr>
+              <w:pStyle w:val="List"/>
+              <w:rPr>
+                <w:sz w:val="22"/>
+                <w:szCs w:val="22"/>
+              </w:rPr>
+            </w:pPr>
+            <w:r>
+              <w:rPr>
+                <w:sz w:val="22"/>
+                <w:szCs w:val="22"/>
+              </w:rPr>
+              <w:lastRenderedPageBreak/>
+              <w:t>2.</w:t>
+            </w:r>
+          </w:p>
+        </w:tc>
+        <w:tc>
+          <w:tcPr>
+            <w:tcW w:w="1503" w:type="dxa"/>
+            <w:tcBorders>
+              <w:top w:val="single" w:sz="24" w:space="0" w:color="FFFFFF"/>
+              <w:left w:val="single" w:sz="8" w:space="0" w:color="FFFFFF"/>
+              <w:bottom w:val="single" w:sz="24" w:space="0" w:color="FFFFFF"/>
+              <w:right w:val="single" w:sz="8" w:space="0" w:color="FFFFFF"/>
+            </w:tcBorders>
+            <w:shd w:val="clear" w:color="auto" w:fill="CBECDE"/>
+            <w:tcMar>
+              <w:top w:w="72" w:type="dxa"/>
+              <w:left w:w="144" w:type="dxa"/>
+              <w:bottom w:w="72" w:type="dxa"/>
+              <w:right w:w="144" w:type="dxa"/>
+            </w:tcMar>
+            <w:hideMark/>
+          </w:tcPr>
+          <w:p>
+            <w:pPr>
+              <w:pStyle w:val="List"/>
+              <w:rPr>
+                <w:sz w:val="22"/>
+                <w:szCs w:val="22"/>
+              </w:rPr>
+            </w:pPr>
+            <w:r>
+              <w:rPr>
+                <w:sz w:val="22"/>
+                <w:szCs w:val="22"/>
+              </w:rPr>
+              <w:t>To search by food category</w:t>
+            </w:r>
+          </w:p>
+        </w:tc>
+        <w:tc>
+          <w:tcPr>
+            <w:tcW w:w="2210" w:type="dxa"/>
+            <w:tcBorders>
+              <w:top w:val="single" w:sz="24" w:space="0" w:color="FFFFFF"/>
+              <w:left w:val="single" w:sz="8" w:space="0" w:color="FFFFFF"/>
+              <w:bottom w:val="single" w:sz="24" w:space="0" w:color="FFFFFF"/>
+              <w:right w:val="single" w:sz="8" w:space="0" w:color="FFFFFF"/>
+            </w:tcBorders>
+            <w:shd w:val="clear" w:color="auto" w:fill="CBECDE"/>
+            <w:tcMar>
+              <w:top w:w="72" w:type="dxa"/>
+              <w:left w:w="144" w:type="dxa"/>
+              <w:bottom w:w="72" w:type="dxa"/>
+              <w:right w:w="144" w:type="dxa"/>
+            </w:tcMar>
+            <w:hideMark/>
+          </w:tcPr>
+          <w:p>
+            <w:pPr>
+              <w:pStyle w:val="List"/>
+              <w:rPr>
+                <w:sz w:val="22"/>
+                <w:szCs w:val="22"/>
+              </w:rPr>
+            </w:pPr>
+            <w:r>
+              <w:rPr>
+                <w:sz w:val="22"/>
+                <w:szCs w:val="22"/>
+              </w:rPr>
+              <w:t>Enter ‘</w:t>
+            </w:r>
+            <w:proofErr w:type="spellStart"/>
+            <w:r>
+              <w:rPr>
+                <w:sz w:val="22"/>
+                <w:szCs w:val="22"/>
+              </w:rPr>
+              <w:t>thai</w:t>
+            </w:r>
+            <w:proofErr w:type="spellEnd"/>
+            <w:r>
+              <w:rPr>
+                <w:sz w:val="22"/>
+                <w:szCs w:val="22"/>
+              </w:rPr>
+              <w:t>’ in the search box and press ‘Search button’</w:t>
+            </w:r>
+          </w:p>
+        </w:tc>
+        <w:tc>
+          <w:tcPr>
+            <w:tcW w:w="5668" w:type="dxa"/>
+            <w:tcBorders>
+              <w:top w:val="single" w:sz="24" w:space="0" w:color="FFFFFF"/>
+              <w:left w:val="single" w:sz="8" w:space="0" w:color="FFFFFF"/>
+              <w:bottom w:val="single" w:sz="24" w:space="0" w:color="FFFFFF"/>
+              <w:right w:val="single" w:sz="8" w:space="0" w:color="FFFFFF"/>
+            </w:tcBorders>
+            <w:shd w:val="clear" w:color="auto" w:fill="CBECDE"/>
+            <w:tcMar>
+              <w:top w:w="72" w:type="dxa"/>
+              <w:left w:w="144" w:type="dxa"/>
+              <w:bottom w:w="72" w:type="dxa"/>
+              <w:right w:w="144" w:type="dxa"/>
+            </w:tcMar>
+            <w:hideMark/>
+          </w:tcPr>
+          <w:p>
+            <w:pPr>
+              <w:pStyle w:val="List"/>
+              <w:rPr>
+                <w:sz w:val="22"/>
+                <w:szCs w:val="22"/>
+              </w:rPr>
+            </w:pPr>
+            <w:r>
+              <w:rPr>
+                <w:sz w:val="22"/>
+                <w:szCs w:val="22"/>
+              </w:rPr>
+              <w:t>The search page should display message’ Your search found 2 restaurant</w:t>
+            </w:r>
+            <w:r>
+              <w:rPr>
+                <w:sz w:val="22"/>
+                <w:szCs w:val="22"/>
+              </w:rPr>
+              <w:t>s</w:t>
+            </w:r>
+            <w:r>
+              <w:rPr>
+                <w:sz w:val="22"/>
+                <w:szCs w:val="22"/>
+              </w:rPr>
+              <w:t xml:space="preserve">’ and display the restaurants with thumbnails and following information: </w:t>
+            </w:r>
+          </w:p>
+          <w:p>
+            <w:pPr>
+              <w:pStyle w:val="List"/>
+              <w:numPr>
+                <w:ilvl w:val="0"/>
+                <w:numId w:val="16"/>
+              </w:numPr>
+              <w:rPr>
+                <w:sz w:val="22"/>
+                <w:szCs w:val="22"/>
+              </w:rPr>
+            </w:pPr>
+            <w:r>
+              <w:rPr>
+                <w:sz w:val="22"/>
+                <w:szCs w:val="22"/>
+              </w:rPr>
+              <w:t>Name: The bamboo Hook</w:t>
+            </w:r>
+          </w:p>
+          <w:p>
+            <w:pPr>
+              <w:pStyle w:val="List"/>
+              <w:ind w:left="360"/>
+              <w:rPr>
+                <w:sz w:val="22"/>
+                <w:szCs w:val="22"/>
+              </w:rPr>
+            </w:pPr>
+            <w:r>
+              <w:rPr>
+                <w:sz w:val="22"/>
+                <w:szCs w:val="22"/>
+              </w:rPr>
+              <w:t>Details: 6427 Heritage Drive Phoenixville PA 19460</w:t>
+            </w:r>
+          </w:p>
+          <w:p>
+            <w:pPr>
+              <w:pStyle w:val="List"/>
+              <w:ind w:left="360"/>
+              <w:rPr>
+                <w:sz w:val="22"/>
+                <w:szCs w:val="22"/>
+              </w:rPr>
+            </w:pPr>
+            <w:r>
+              <w:rPr>
+                <w:sz w:val="22"/>
+                <w:szCs w:val="22"/>
+              </w:rPr>
+              <w:t>Once you get hooked you’ll never go!</w:t>
+            </w:r>
+          </w:p>
+          <w:p>
+            <w:pPr>
+              <w:pStyle w:val="List"/>
+              <w:numPr>
+                <w:ilvl w:val="0"/>
+                <w:numId w:val="16"/>
+              </w:numPr>
+              <w:rPr>
+                <w:sz w:val="22"/>
+                <w:szCs w:val="22"/>
+              </w:rPr>
+            </w:pPr>
+            <w:r>
+              <w:rPr>
+                <w:sz w:val="22"/>
+                <w:szCs w:val="22"/>
+              </w:rPr>
+              <w:t>Name: The Jade Tree</w:t>
+            </w:r>
+          </w:p>
+          <w:p>
+            <w:pPr>
+              <w:pStyle w:val="List"/>
+              <w:ind w:left="360"/>
+              <w:rPr>
+                <w:sz w:val="22"/>
+                <w:szCs w:val="22"/>
+              </w:rPr>
+            </w:pPr>
+            <w:r>
+              <w:rPr>
+                <w:sz w:val="22"/>
+                <w:szCs w:val="22"/>
+              </w:rPr>
+              <w:t>Details: 540 Heritage Drive Little Rock, AR 72209</w:t>
+            </w:r>
+          </w:p>
+          <w:p>
+            <w:pPr>
+              <w:pStyle w:val="List"/>
+              <w:rPr>
+                <w:sz w:val="22"/>
+                <w:szCs w:val="22"/>
+              </w:rPr>
+            </w:pPr>
+            <w:r>
+              <w:rPr>
+                <w:sz w:val="22"/>
+                <w:szCs w:val="22"/>
+              </w:rPr>
+              <w:t>Sit in the shade of the legendary jade tree!</w:t>
+            </w:r>
+          </w:p>
+          <w:p>
+            <w:pPr>
+              <w:pStyle w:val="List"/>
+              <w:rPr>
+                <w:sz w:val="22"/>
+                <w:szCs w:val="22"/>
+              </w:rPr>
+            </w:pPr>
+            <w:r>
+              <w:rPr>
+                <w:sz w:val="22"/>
+                <w:szCs w:val="22"/>
+              </w:rPr>
+              <w:t>Click o</w:t>
+            </w:r>
+            <w:r>
+              <w:rPr>
+                <w:sz w:val="22"/>
+                <w:szCs w:val="22"/>
+              </w:rPr>
+              <w:t xml:space="preserve">n each name/thumbnail to see </w:t>
+            </w:r>
+            <w:r>
+              <w:rPr>
+                <w:sz w:val="22"/>
+                <w:szCs w:val="22"/>
+              </w:rPr>
+              <w:t>the details of the restaurant is displayed.</w:t>
+            </w:r>
+          </w:p>
+        </w:tc>
+        <w:tc>
+          <w:tcPr>
+            <w:tcW w:w="960" w:type="dxa"/>
+            <w:tcBorders>
+              <w:top w:val="single" w:sz="24" w:space="0" w:color="FFFFFF"/>
+              <w:left w:val="single" w:sz="8" w:space="0" w:color="FFFFFF"/>
+              <w:bottom w:val="single" w:sz="24" w:space="0" w:color="FFFFFF"/>
+              <w:right w:val="single" w:sz="8" w:space="0" w:color="FFFFFF"/>
+            </w:tcBorders>
+            <w:shd w:val="clear" w:color="auto" w:fill="CBECDE"/>
+            <w:tcMar>
+              <w:top w:w="72" w:type="dxa"/>
+              <w:left w:w="144" w:type="dxa"/>
+              <w:bottom w:w="72" w:type="dxa"/>
+              <w:right w:w="144" w:type="dxa"/>
+            </w:tcMar>
+            <w:vAlign w:val="center"/>
+            <w:hideMark/>
+          </w:tcPr>
+          <w:p>
+            <w:pPr>
+              <w:pStyle w:val="List"/>
+              <w:rPr>
+                <w:sz w:val="22"/>
+                <w:szCs w:val="22"/>
+              </w:rPr>
+            </w:pPr>
+            <w:r>
+              <w:rPr>
+                <w:b/>
+                <w:color w:val="00B050"/>
+                <w:sz w:val="22"/>
+                <w:szCs w:val="22"/>
+              </w:rPr>
+              <w:t>PASS</w:t>
+            </w:r>
+          </w:p>
+        </w:tc>
+      </w:tr>
+      <w:tr>
+        <w:trPr>
+          <w:trHeight w:val="571"/>
+        </w:trPr>
+        <w:tc>
+          <w:tcPr>
+            <w:tcW w:w="1149" w:type="dxa"/>
+            <w:tcBorders>
+              <w:top w:val="single" w:sz="24" w:space="0" w:color="FFFFFF"/>
+              <w:left w:val="single" w:sz="8" w:space="0" w:color="FFFFFF"/>
+              <w:bottom w:val="single" w:sz="24" w:space="0" w:color="FFFFFF"/>
+              <w:right w:val="single" w:sz="8" w:space="0" w:color="FFFFFF"/>
+            </w:tcBorders>
+            <w:shd w:val="clear" w:color="auto" w:fill="CBECDE"/>
+            <w:tcMar>
+              <w:top w:w="72" w:type="dxa"/>
+              <w:left w:w="144" w:type="dxa"/>
+              <w:bottom w:w="72" w:type="dxa"/>
+              <w:right w:w="144" w:type="dxa"/>
+            </w:tcMar>
+            <w:hideMark/>
+          </w:tcPr>
+          <w:p>
+            <w:pPr>
+              <w:pStyle w:val="List"/>
+              <w:rPr>
+                <w:sz w:val="22"/>
+                <w:szCs w:val="22"/>
+              </w:rPr>
+            </w:pPr>
+            <w:r>
+              <w:rPr>
+                <w:sz w:val="22"/>
+                <w:szCs w:val="22"/>
+              </w:rPr>
+              <w:t>3.</w:t>
+            </w:r>
+          </w:p>
+        </w:tc>
+        <w:tc>
+          <w:tcPr>
+            <w:tcW w:w="1503" w:type="dxa"/>
+            <w:tcBorders>
+              <w:top w:val="single" w:sz="24" w:space="0" w:color="FFFFFF"/>
+              <w:left w:val="single" w:sz="8" w:space="0" w:color="FFFFFF"/>
+              <w:bottom w:val="single" w:sz="24" w:space="0" w:color="FFFFFF"/>
+              <w:right w:val="single" w:sz="8" w:space="0" w:color="FFFFFF"/>
+            </w:tcBorders>
+            <w:shd w:val="clear" w:color="auto" w:fill="CBECDE"/>
+            <w:tcMar>
+              <w:top w:w="72" w:type="dxa"/>
+              <w:left w:w="144" w:type="dxa"/>
+              <w:bottom w:w="72" w:type="dxa"/>
+              <w:right w:w="144" w:type="dxa"/>
+            </w:tcMar>
+            <w:hideMark/>
+          </w:tcPr>
+          <w:p>
+            <w:pPr>
+              <w:pStyle w:val="List"/>
+              <w:rPr>
+                <w:sz w:val="22"/>
+                <w:szCs w:val="22"/>
+              </w:rPr>
+            </w:pPr>
+            <w:r>
+              <w:rPr>
+                <w:sz w:val="22"/>
+                <w:szCs w:val="22"/>
+              </w:rPr>
+              <w:t xml:space="preserve">To search by city </w:t>
+            </w:r>
+          </w:p>
+        </w:tc>
+        <w:tc>
+          <w:tcPr>
+            <w:tcW w:w="2210" w:type="dxa"/>
+            <w:tcBorders>
+              <w:top w:val="single" w:sz="24" w:space="0" w:color="FFFFFF"/>
+              <w:left w:val="single" w:sz="8" w:space="0" w:color="FFFFFF"/>
+              <w:bottom w:val="single" w:sz="24" w:space="0" w:color="FFFFFF"/>
+              <w:right w:val="single" w:sz="8" w:space="0" w:color="FFFFFF"/>
+            </w:tcBorders>
+            <w:shd w:val="clear" w:color="auto" w:fill="CBECDE"/>
+            <w:tcMar>
+              <w:top w:w="72" w:type="dxa"/>
+              <w:left w:w="144" w:type="dxa"/>
+              <w:bottom w:w="72" w:type="dxa"/>
+              <w:right w:w="144" w:type="dxa"/>
+            </w:tcMar>
+            <w:hideMark/>
+          </w:tcPr>
+          <w:p>
+            <w:pPr>
+              <w:pStyle w:val="List"/>
+              <w:rPr>
+                <w:sz w:val="22"/>
+                <w:szCs w:val="22"/>
+              </w:rPr>
+            </w:pPr>
+            <w:r>
+              <w:rPr>
+                <w:sz w:val="22"/>
+                <w:szCs w:val="22"/>
+              </w:rPr>
+              <w:t>Enter ‘Madison Kitchen’ in the search box and press ‘Search’ button.</w:t>
+            </w:r>
+          </w:p>
+        </w:tc>
+        <w:tc>
+          <w:tcPr>
+            <w:tcW w:w="5668" w:type="dxa"/>
+            <w:tcBorders>
+              <w:top w:val="single" w:sz="24" w:space="0" w:color="FFFFFF"/>
+              <w:left w:val="single" w:sz="8" w:space="0" w:color="FFFFFF"/>
+              <w:bottom w:val="single" w:sz="24" w:space="0" w:color="FFFFFF"/>
+              <w:right w:val="single" w:sz="8" w:space="0" w:color="FFFFFF"/>
+            </w:tcBorders>
+            <w:shd w:val="clear" w:color="auto" w:fill="CBECDE"/>
+            <w:tcMar>
+              <w:top w:w="72" w:type="dxa"/>
+              <w:left w:w="144" w:type="dxa"/>
+              <w:bottom w:w="72" w:type="dxa"/>
+              <w:right w:w="144" w:type="dxa"/>
+            </w:tcMar>
+            <w:hideMark/>
+          </w:tcPr>
+          <w:p>
+            <w:pPr>
+              <w:pStyle w:val="List"/>
+              <w:rPr>
+                <w:sz w:val="22"/>
+                <w:szCs w:val="22"/>
+              </w:rPr>
+            </w:pPr>
+            <w:r>
+              <w:rPr>
+                <w:sz w:val="22"/>
+                <w:szCs w:val="22"/>
+              </w:rPr>
+              <w:t xml:space="preserve">The search page should display message’ Your search found 1 restaurant’ and display restaurant with the thumbnail and following information: </w:t>
+            </w:r>
+          </w:p>
+          <w:p>
+            <w:pPr>
+              <w:pStyle w:val="List"/>
+              <w:rPr>
+                <w:sz w:val="22"/>
+                <w:szCs w:val="22"/>
+              </w:rPr>
+            </w:pPr>
+            <w:r>
+              <w:rPr>
+                <w:sz w:val="22"/>
+                <w:szCs w:val="22"/>
+              </w:rPr>
+              <w:t>Thumbnail of the restaurant</w:t>
+            </w:r>
+          </w:p>
+          <w:p>
+            <w:pPr>
+              <w:pStyle w:val="List"/>
+              <w:rPr>
+                <w:sz w:val="22"/>
+                <w:szCs w:val="22"/>
+              </w:rPr>
+            </w:pPr>
+            <w:r>
+              <w:rPr>
+                <w:sz w:val="22"/>
+                <w:szCs w:val="22"/>
+              </w:rPr>
+              <w:t>Name: Madison Kitchen</w:t>
+            </w:r>
+          </w:p>
+          <w:p>
+            <w:pPr>
+              <w:pStyle w:val="List"/>
+              <w:rPr>
+                <w:sz w:val="22"/>
+                <w:szCs w:val="22"/>
+              </w:rPr>
+            </w:pPr>
+            <w:r>
+              <w:rPr>
+                <w:sz w:val="22"/>
+                <w:szCs w:val="22"/>
+              </w:rPr>
+              <w:t xml:space="preserve">Details: 4370 Washington Blvd, St </w:t>
+            </w:r>
+            <w:proofErr w:type="spellStart"/>
+            <w:r>
+              <w:rPr>
+                <w:sz w:val="22"/>
+                <w:szCs w:val="22"/>
+              </w:rPr>
+              <w:t>Louis,MO</w:t>
+            </w:r>
+            <w:proofErr w:type="spellEnd"/>
+            <w:r>
+              <w:rPr>
+                <w:sz w:val="22"/>
+                <w:szCs w:val="22"/>
+              </w:rPr>
+              <w:t xml:space="preserve"> 63108</w:t>
+            </w:r>
+          </w:p>
+          <w:p>
+            <w:pPr>
+              <w:pStyle w:val="List"/>
+              <w:rPr>
+                <w:sz w:val="22"/>
+                <w:szCs w:val="22"/>
+              </w:rPr>
+            </w:pPr>
+            <w:r>
+              <w:rPr>
+                <w:sz w:val="22"/>
+                <w:szCs w:val="22"/>
+              </w:rPr>
+              <w:t>Casual Midwestern dining.</w:t>
+            </w:r>
+          </w:p>
+          <w:p>
+            <w:pPr>
+              <w:pStyle w:val="List"/>
+              <w:rPr>
+                <w:sz w:val="22"/>
+                <w:szCs w:val="22"/>
+              </w:rPr>
+            </w:pPr>
+            <w:r>
+              <w:rPr>
+                <w:sz w:val="22"/>
+                <w:szCs w:val="22"/>
+              </w:rPr>
+              <w:t>Click on thumbnail and name to make sure that a page containing detailed information about the restaurant.</w:t>
+            </w:r>
+          </w:p>
+        </w:tc>
+        <w:tc>
+          <w:tcPr>
+            <w:tcW w:w="960" w:type="dxa"/>
+            <w:tcBorders>
+              <w:top w:val="single" w:sz="24" w:space="0" w:color="FFFFFF"/>
+              <w:left w:val="single" w:sz="8" w:space="0" w:color="FFFFFF"/>
+              <w:bottom w:val="single" w:sz="24" w:space="0" w:color="FFFFFF"/>
+              <w:right w:val="single" w:sz="8" w:space="0" w:color="FFFFFF"/>
+            </w:tcBorders>
+            <w:shd w:val="clear" w:color="auto" w:fill="CBECDE"/>
+            <w:tcMar>
+              <w:top w:w="72" w:type="dxa"/>
+              <w:left w:w="144" w:type="dxa"/>
+              <w:bottom w:w="72" w:type="dxa"/>
+              <w:right w:w="144" w:type="dxa"/>
+            </w:tcMar>
+            <w:vAlign w:val="center"/>
+            <w:hideMark/>
+          </w:tcPr>
+          <w:p>
+            <w:pPr>
+              <w:pStyle w:val="List"/>
+              <w:rPr>
+                <w:sz w:val="22"/>
+                <w:szCs w:val="22"/>
+              </w:rPr>
+            </w:pPr>
+            <w:r>
+              <w:rPr>
+                <w:b/>
+                <w:color w:val="00B050"/>
+                <w:sz w:val="22"/>
+                <w:szCs w:val="22"/>
+              </w:rPr>
+              <w:t>PASS</w:t>
+            </w:r>
+          </w:p>
+        </w:tc>
+      </w:tr>
+      <w:tr>
+        <w:trPr>
+          <w:trHeight w:val="571"/>
+        </w:trPr>
+        <w:tc>
+          <w:tcPr>
+            <w:tcW w:w="1149" w:type="dxa"/>
+            <w:tcBorders>
+              <w:top w:val="single" w:sz="24" w:space="0" w:color="FFFFFF"/>
+              <w:left w:val="single" w:sz="8" w:space="0" w:color="FFFFFF"/>
+              <w:bottom w:val="single" w:sz="24" w:space="0" w:color="FFFFFF"/>
+              <w:right w:val="single" w:sz="8" w:space="0" w:color="FFFFFF"/>
+            </w:tcBorders>
+            <w:shd w:val="clear" w:color="auto" w:fill="CBECDE"/>
+            <w:tcMar>
+              <w:top w:w="72" w:type="dxa"/>
+              <w:left w:w="144" w:type="dxa"/>
+              <w:bottom w:w="72" w:type="dxa"/>
+              <w:right w:w="144" w:type="dxa"/>
+            </w:tcMar>
+            <w:hideMark/>
+          </w:tcPr>
+          <w:p>
+            <w:pPr>
+              <w:pStyle w:val="List"/>
+              <w:rPr>
+                <w:sz w:val="22"/>
+                <w:szCs w:val="22"/>
+              </w:rPr>
+            </w:pPr>
+            <w:r>
+              <w:rPr>
+                <w:sz w:val="22"/>
+                <w:szCs w:val="22"/>
+              </w:rPr>
+              <w:t xml:space="preserve">   4.</w:t>
+            </w:r>
+          </w:p>
+        </w:tc>
+        <w:tc>
+          <w:tcPr>
+            <w:tcW w:w="1503" w:type="dxa"/>
+            <w:tcBorders>
+              <w:top w:val="single" w:sz="24" w:space="0" w:color="FFFFFF"/>
+              <w:left w:val="single" w:sz="8" w:space="0" w:color="FFFFFF"/>
+              <w:bottom w:val="single" w:sz="24" w:space="0" w:color="FFFFFF"/>
+              <w:right w:val="single" w:sz="8" w:space="0" w:color="FFFFFF"/>
+            </w:tcBorders>
+            <w:shd w:val="clear" w:color="auto" w:fill="CBECDE"/>
+            <w:tcMar>
+              <w:top w:w="72" w:type="dxa"/>
+              <w:left w:w="144" w:type="dxa"/>
+              <w:bottom w:w="72" w:type="dxa"/>
+              <w:right w:w="144" w:type="dxa"/>
+            </w:tcMar>
+            <w:hideMark/>
+          </w:tcPr>
+          <w:p>
+            <w:pPr>
+              <w:pStyle w:val="List"/>
+              <w:rPr>
+                <w:sz w:val="22"/>
+                <w:szCs w:val="22"/>
+              </w:rPr>
+            </w:pPr>
+            <w:r>
+              <w:rPr>
+                <w:sz w:val="22"/>
+                <w:szCs w:val="22"/>
+              </w:rPr>
+              <w:t>To search by name and city</w:t>
+            </w:r>
+          </w:p>
+        </w:tc>
+        <w:tc>
+          <w:tcPr>
+            <w:tcW w:w="2210" w:type="dxa"/>
+            <w:tcBorders>
+              <w:top w:val="single" w:sz="24" w:space="0" w:color="FFFFFF"/>
+              <w:left w:val="single" w:sz="8" w:space="0" w:color="FFFFFF"/>
+              <w:bottom w:val="single" w:sz="24" w:space="0" w:color="FFFFFF"/>
+              <w:right w:val="single" w:sz="8" w:space="0" w:color="FFFFFF"/>
+            </w:tcBorders>
+            <w:shd w:val="clear" w:color="auto" w:fill="CBECDE"/>
+            <w:tcMar>
+              <w:top w:w="72" w:type="dxa"/>
+              <w:left w:w="144" w:type="dxa"/>
+              <w:bottom w:w="72" w:type="dxa"/>
+              <w:right w:w="144" w:type="dxa"/>
+            </w:tcMar>
+            <w:hideMark/>
+          </w:tcPr>
+          <w:p>
+            <w:pPr>
+              <w:pStyle w:val="List"/>
+              <w:rPr>
+                <w:sz w:val="22"/>
+                <w:szCs w:val="22"/>
+              </w:rPr>
+            </w:pPr>
+            <w:r>
+              <w:rPr>
+                <w:sz w:val="22"/>
+                <w:szCs w:val="22"/>
+              </w:rPr>
+              <w:t>Enter ‘</w:t>
+            </w:r>
+            <w:r>
+              <w:rPr>
+                <w:sz w:val="22"/>
+                <w:szCs w:val="22"/>
+              </w:rPr>
+              <w:t xml:space="preserve">Peking Dragon san </w:t>
+            </w:r>
+            <w:proofErr w:type="spellStart"/>
+            <w:r>
+              <w:rPr>
+                <w:sz w:val="22"/>
+                <w:szCs w:val="22"/>
+              </w:rPr>
+              <w:t>francisco</w:t>
+            </w:r>
+            <w:proofErr w:type="spellEnd"/>
+            <w:r>
+              <w:rPr>
+                <w:sz w:val="22"/>
+                <w:szCs w:val="22"/>
+              </w:rPr>
+              <w:t>’ in search box and press ‘Search’ button.</w:t>
+            </w:r>
+          </w:p>
+        </w:tc>
+        <w:tc>
+          <w:tcPr>
+            <w:tcW w:w="5668" w:type="dxa"/>
+            <w:tcBorders>
+              <w:top w:val="single" w:sz="24" w:space="0" w:color="FFFFFF"/>
+              <w:left w:val="single" w:sz="8" w:space="0" w:color="FFFFFF"/>
+              <w:bottom w:val="single" w:sz="24" w:space="0" w:color="FFFFFF"/>
+              <w:right w:val="single" w:sz="8" w:space="0" w:color="FFFFFF"/>
+            </w:tcBorders>
+            <w:shd w:val="clear" w:color="auto" w:fill="CBECDE"/>
+            <w:tcMar>
+              <w:top w:w="72" w:type="dxa"/>
+              <w:left w:w="144" w:type="dxa"/>
+              <w:bottom w:w="72" w:type="dxa"/>
+              <w:right w:w="144" w:type="dxa"/>
+            </w:tcMar>
+            <w:hideMark/>
+          </w:tcPr>
+          <w:p>
+            <w:pPr>
+              <w:pStyle w:val="List"/>
+              <w:rPr>
+                <w:sz w:val="22"/>
+                <w:szCs w:val="22"/>
+              </w:rPr>
+            </w:pPr>
+            <w:r>
+              <w:rPr>
+                <w:sz w:val="22"/>
+                <w:szCs w:val="22"/>
+              </w:rPr>
+              <w:t>The search page should display message</w:t>
+            </w:r>
+            <w:r>
+              <w:rPr>
+                <w:sz w:val="22"/>
+                <w:szCs w:val="22"/>
+              </w:rPr>
+              <w:t>’ Your search found 1</w:t>
+            </w:r>
+            <w:r>
+              <w:rPr>
+                <w:sz w:val="22"/>
+                <w:szCs w:val="22"/>
+              </w:rPr>
+              <w:t xml:space="preserve"> restaurant’ and display the restaurants with thumbnails and following information: </w:t>
+            </w:r>
+          </w:p>
+          <w:p>
+            <w:pPr>
+              <w:pStyle w:val="List"/>
+              <w:ind w:left="360"/>
+              <w:rPr>
+                <w:sz w:val="22"/>
+                <w:szCs w:val="22"/>
+              </w:rPr>
+            </w:pPr>
+            <w:r>
+              <w:rPr>
+                <w:sz w:val="22"/>
+                <w:szCs w:val="22"/>
+              </w:rPr>
+              <w:t xml:space="preserve">Name: </w:t>
+            </w:r>
+            <w:r>
+              <w:rPr>
+                <w:sz w:val="22"/>
+                <w:szCs w:val="22"/>
+              </w:rPr>
+              <w:t>Peking Dragon</w:t>
+            </w:r>
+          </w:p>
+          <w:p>
+            <w:pPr>
+              <w:pStyle w:val="List"/>
+              <w:ind w:left="360"/>
+              <w:rPr>
+                <w:sz w:val="22"/>
+                <w:szCs w:val="22"/>
+              </w:rPr>
+            </w:pPr>
+            <w:r>
+              <w:rPr>
+                <w:sz w:val="22"/>
+                <w:szCs w:val="22"/>
+              </w:rPr>
+              <w:t>Details</w:t>
+            </w:r>
+            <w:proofErr w:type="gramStart"/>
+            <w:r>
+              <w:rPr>
+                <w:sz w:val="22"/>
+                <w:szCs w:val="22"/>
+              </w:rPr>
+              <w:t>:</w:t>
+            </w:r>
+            <w:r>
+              <w:rPr>
+                <w:sz w:val="22"/>
+                <w:szCs w:val="22"/>
+              </w:rPr>
+              <w:t>718</w:t>
+            </w:r>
+            <w:proofErr w:type="gramEnd"/>
+            <w:r>
+              <w:rPr>
+                <w:sz w:val="22"/>
+                <w:szCs w:val="22"/>
+              </w:rPr>
+              <w:t xml:space="preserve"> Grand Ave, South San Francisco, CA 94080.</w:t>
+            </w:r>
+            <w:r>
+              <w:rPr>
+                <w:sz w:val="22"/>
+                <w:szCs w:val="22"/>
+              </w:rPr>
+              <w:t xml:space="preserve"> </w:t>
+            </w:r>
+          </w:p>
+          <w:p>
+            <w:pPr>
+              <w:pStyle w:val="List"/>
+              <w:ind w:left="360"/>
+              <w:rPr>
+                <w:sz w:val="22"/>
+                <w:szCs w:val="22"/>
+              </w:rPr>
+            </w:pPr>
+            <w:r>
+              <w:rPr>
+                <w:sz w:val="22"/>
+                <w:szCs w:val="22"/>
+              </w:rPr>
+              <w:t xml:space="preserve">Come in and enjoy: Delicious Sichuan specialties, tasty Dim sum made fresh daily in-house. </w:t>
+            </w:r>
+          </w:p>
+          <w:p>
+            <w:pPr>
+              <w:pStyle w:val="List"/>
+              <w:rPr>
+                <w:sz w:val="22"/>
+                <w:szCs w:val="22"/>
+              </w:rPr>
+            </w:pPr>
+            <w:r>
+              <w:rPr>
+                <w:sz w:val="22"/>
+                <w:szCs w:val="22"/>
+              </w:rPr>
+              <w:t>Click o</w:t>
+            </w:r>
+            <w:r>
+              <w:rPr>
+                <w:sz w:val="22"/>
+                <w:szCs w:val="22"/>
+              </w:rPr>
+              <w:t xml:space="preserve">n name/thumbnail of the restaurant to see </w:t>
+            </w:r>
+            <w:r>
+              <w:rPr>
+                <w:sz w:val="22"/>
+                <w:szCs w:val="22"/>
+              </w:rPr>
+              <w:t>the details of the restaurant is displayed.</w:t>
+            </w:r>
+          </w:p>
+        </w:tc>
+        <w:tc>
+          <w:tcPr>
+            <w:tcW w:w="960" w:type="dxa"/>
+            <w:tcBorders>
+              <w:top w:val="single" w:sz="24" w:space="0" w:color="FFFFFF"/>
+              <w:left w:val="single" w:sz="8" w:space="0" w:color="FFFFFF"/>
+              <w:bottom w:val="single" w:sz="24" w:space="0" w:color="FFFFFF"/>
+              <w:right w:val="single" w:sz="8" w:space="0" w:color="FFFFFF"/>
+            </w:tcBorders>
+            <w:shd w:val="clear" w:color="auto" w:fill="CBECDE"/>
+            <w:tcMar>
+              <w:top w:w="72" w:type="dxa"/>
+              <w:left w:w="144" w:type="dxa"/>
+              <w:bottom w:w="72" w:type="dxa"/>
+              <w:right w:w="144" w:type="dxa"/>
+            </w:tcMar>
+            <w:vAlign w:val="center"/>
+            <w:hideMark/>
+          </w:tcPr>
+          <w:p>
+            <w:pPr>
+              <w:pStyle w:val="List"/>
+              <w:jc w:val="center"/>
+              <w:rPr>
+                <w:sz w:val="22"/>
+                <w:szCs w:val="22"/>
+              </w:rPr>
+            </w:pPr>
+            <w:r>
+              <w:rPr>
+                <w:b/>
+                <w:color w:val="00B050"/>
+                <w:sz w:val="22"/>
+                <w:szCs w:val="22"/>
+              </w:rPr>
+              <w:t>PASS</w:t>
+            </w:r>
+          </w:p>
+        </w:tc>
+      </w:tr>
+      <w:tr>
+        <w:trPr>
+          <w:trHeight w:val="571"/>
+        </w:trPr>
+        <w:tc>
+          <w:tcPr>
+            <w:tcW w:w="1149" w:type="dxa"/>
+            <w:tcBorders>
+              <w:top w:val="single" w:sz="24" w:space="0" w:color="FFFFFF"/>
+              <w:left w:val="single" w:sz="8" w:space="0" w:color="FFFFFF"/>
+              <w:bottom w:val="single" w:sz="24" w:space="0" w:color="FFFFFF"/>
+              <w:right w:val="single" w:sz="8" w:space="0" w:color="FFFFFF"/>
+            </w:tcBorders>
+            <w:shd w:val="clear" w:color="auto" w:fill="CBECDE"/>
+            <w:tcMar>
+              <w:top w:w="72" w:type="dxa"/>
+              <w:left w:w="144" w:type="dxa"/>
+              <w:bottom w:w="72" w:type="dxa"/>
+              <w:right w:w="144" w:type="dxa"/>
+            </w:tcMar>
+            <w:hideMark/>
+          </w:tcPr>
+          <w:p>
+            <w:pPr>
+              <w:pStyle w:val="List"/>
+              <w:ind w:left="360"/>
+              <w:rPr>
+                <w:sz w:val="22"/>
+                <w:szCs w:val="22"/>
+              </w:rPr>
+            </w:pPr>
+            <w:r>
+              <w:rPr>
+                <w:sz w:val="22"/>
+                <w:szCs w:val="22"/>
+              </w:rPr>
+              <w:t>5.</w:t>
+            </w:r>
+            <w:r>
+              <w:rPr>
+                <w:sz w:val="22"/>
+                <w:szCs w:val="22"/>
+              </w:rPr>
+              <w:t xml:space="preserve"> </w:t>
+            </w:r>
+          </w:p>
+        </w:tc>
+        <w:tc>
+          <w:tcPr>
+            <w:tcW w:w="1503" w:type="dxa"/>
+            <w:tcBorders>
+              <w:top w:val="single" w:sz="24" w:space="0" w:color="FFFFFF"/>
+              <w:left w:val="single" w:sz="8" w:space="0" w:color="FFFFFF"/>
+              <w:bottom w:val="single" w:sz="24" w:space="0" w:color="FFFFFF"/>
+              <w:right w:val="single" w:sz="8" w:space="0" w:color="FFFFFF"/>
+            </w:tcBorders>
+            <w:shd w:val="clear" w:color="auto" w:fill="CBECDE"/>
+            <w:tcMar>
+              <w:top w:w="72" w:type="dxa"/>
+              <w:left w:w="144" w:type="dxa"/>
+              <w:bottom w:w="72" w:type="dxa"/>
+              <w:right w:w="144" w:type="dxa"/>
+            </w:tcMar>
+            <w:hideMark/>
+          </w:tcPr>
+          <w:p>
+            <w:pPr>
+              <w:pStyle w:val="List"/>
+              <w:rPr>
+                <w:sz w:val="22"/>
+                <w:szCs w:val="22"/>
+              </w:rPr>
+            </w:pPr>
+            <w:r>
+              <w:rPr>
+                <w:sz w:val="22"/>
+                <w:szCs w:val="22"/>
+              </w:rPr>
+              <w:t>To search by food category and city</w:t>
+            </w:r>
+          </w:p>
+        </w:tc>
+        <w:tc>
+          <w:tcPr>
+            <w:tcW w:w="2210" w:type="dxa"/>
+            <w:tcBorders>
+              <w:top w:val="single" w:sz="24" w:space="0" w:color="FFFFFF"/>
+              <w:left w:val="single" w:sz="8" w:space="0" w:color="FFFFFF"/>
+              <w:bottom w:val="single" w:sz="24" w:space="0" w:color="FFFFFF"/>
+              <w:right w:val="single" w:sz="8" w:space="0" w:color="FFFFFF"/>
+            </w:tcBorders>
+            <w:shd w:val="clear" w:color="auto" w:fill="CBECDE"/>
+            <w:tcMar>
+              <w:top w:w="72" w:type="dxa"/>
+              <w:left w:w="144" w:type="dxa"/>
+              <w:bottom w:w="72" w:type="dxa"/>
+              <w:right w:w="144" w:type="dxa"/>
+            </w:tcMar>
+            <w:hideMark/>
+          </w:tcPr>
+          <w:p>
+            <w:pPr>
+              <w:pStyle w:val="List"/>
+              <w:rPr>
+                <w:sz w:val="22"/>
+                <w:szCs w:val="22"/>
+              </w:rPr>
+            </w:pPr>
+            <w:r>
+              <w:rPr>
+                <w:sz w:val="22"/>
+                <w:szCs w:val="22"/>
+              </w:rPr>
+              <w:t>Enter ‘</w:t>
+            </w:r>
+            <w:proofErr w:type="spellStart"/>
+            <w:r>
+              <w:rPr>
+                <w:sz w:val="22"/>
+                <w:szCs w:val="22"/>
+              </w:rPr>
+              <w:t>italian</w:t>
+            </w:r>
+            <w:proofErr w:type="spellEnd"/>
+            <w:r>
+              <w:rPr>
+                <w:sz w:val="22"/>
+                <w:szCs w:val="22"/>
+              </w:rPr>
+              <w:t xml:space="preserve"> Pacific Grove</w:t>
+            </w:r>
+            <w:r>
+              <w:rPr>
+                <w:sz w:val="22"/>
+                <w:szCs w:val="22"/>
+              </w:rPr>
+              <w:t>’ in search box and press ‘Search’ button.</w:t>
+            </w:r>
+          </w:p>
+        </w:tc>
+        <w:tc>
+          <w:tcPr>
+            <w:tcW w:w="5668" w:type="dxa"/>
+            <w:tcBorders>
+              <w:top w:val="single" w:sz="24" w:space="0" w:color="FFFFFF"/>
+              <w:left w:val="single" w:sz="8" w:space="0" w:color="FFFFFF"/>
+              <w:bottom w:val="single" w:sz="24" w:space="0" w:color="FFFFFF"/>
+              <w:right w:val="single" w:sz="8" w:space="0" w:color="FFFFFF"/>
+            </w:tcBorders>
+            <w:shd w:val="clear" w:color="auto" w:fill="CBECDE"/>
+            <w:tcMar>
+              <w:top w:w="72" w:type="dxa"/>
+              <w:left w:w="144" w:type="dxa"/>
+              <w:bottom w:w="72" w:type="dxa"/>
+              <w:right w:w="144" w:type="dxa"/>
+            </w:tcMar>
+            <w:hideMark/>
+          </w:tcPr>
+          <w:p>
+            <w:pPr>
+              <w:pStyle w:val="List"/>
+              <w:rPr>
+                <w:sz w:val="22"/>
+                <w:szCs w:val="22"/>
+              </w:rPr>
+            </w:pPr>
+            <w:r>
+              <w:rPr>
+                <w:sz w:val="22"/>
+                <w:szCs w:val="22"/>
+              </w:rPr>
+              <w:t>The search page should display message</w:t>
+            </w:r>
+            <w:r>
+              <w:rPr>
+                <w:sz w:val="22"/>
+                <w:szCs w:val="22"/>
+              </w:rPr>
+              <w:t>’ Your search found 1</w:t>
+            </w:r>
+            <w:r>
+              <w:rPr>
+                <w:sz w:val="22"/>
+                <w:szCs w:val="22"/>
+              </w:rPr>
+              <w:t xml:space="preserve"> restaurant’ and display the restaurants with thumbnails and following information: </w:t>
+            </w:r>
+          </w:p>
+          <w:p>
+            <w:pPr>
+              <w:pStyle w:val="List"/>
+              <w:ind w:left="360"/>
+              <w:rPr>
+                <w:sz w:val="22"/>
+                <w:szCs w:val="22"/>
+              </w:rPr>
+            </w:pPr>
+            <w:r>
+              <w:rPr>
+                <w:sz w:val="22"/>
+                <w:szCs w:val="22"/>
+              </w:rPr>
+              <w:t xml:space="preserve">Name: </w:t>
+            </w:r>
+            <w:r>
+              <w:rPr>
+                <w:sz w:val="22"/>
+                <w:szCs w:val="22"/>
+              </w:rPr>
+              <w:t>Lombardi’s Café</w:t>
+            </w:r>
+          </w:p>
+          <w:p>
+            <w:pPr>
+              <w:pStyle w:val="List"/>
+              <w:ind w:left="360"/>
+              <w:rPr>
+                <w:sz w:val="22"/>
+                <w:szCs w:val="22"/>
+              </w:rPr>
+            </w:pPr>
+            <w:r>
+              <w:rPr>
+                <w:sz w:val="22"/>
+                <w:szCs w:val="22"/>
+              </w:rPr>
+              <w:lastRenderedPageBreak/>
+              <w:t>Details</w:t>
+            </w:r>
+            <w:proofErr w:type="gramStart"/>
+            <w:r>
+              <w:rPr>
+                <w:sz w:val="22"/>
+                <w:szCs w:val="22"/>
+              </w:rPr>
+              <w:t>:</w:t>
+            </w:r>
+            <w:r>
+              <w:rPr>
+                <w:sz w:val="22"/>
+                <w:szCs w:val="22"/>
+              </w:rPr>
+              <w:t>414</w:t>
+            </w:r>
+            <w:proofErr w:type="gramEnd"/>
+            <w:r>
+              <w:rPr>
+                <w:sz w:val="22"/>
+                <w:szCs w:val="22"/>
+              </w:rPr>
+              <w:t xml:space="preserve"> 19</w:t>
+            </w:r>
+            <w:r>
+              <w:rPr>
+                <w:sz w:val="22"/>
+                <w:szCs w:val="22"/>
+                <w:vertAlign w:val="superscript"/>
+              </w:rPr>
+              <w:t>th</w:t>
+            </w:r>
+            <w:r>
+              <w:rPr>
+                <w:sz w:val="22"/>
+                <w:szCs w:val="22"/>
+              </w:rPr>
+              <w:t xml:space="preserve"> St, Pacific Grove, CA 93950.</w:t>
+            </w:r>
+          </w:p>
+          <w:p>
+            <w:pPr>
+              <w:pStyle w:val="List"/>
+              <w:ind w:left="360"/>
+              <w:rPr>
+                <w:rFonts w:ascii="Helvetica" w:hAnsi="Helvetica" w:cs="Helvetica"/>
+                <w:color w:val="333333"/>
+                <w:sz w:val="27"/>
+                <w:szCs w:val="27"/>
+                <w:shd w:val="clear" w:color="auto" w:fill="FFFFFF"/>
+              </w:rPr>
+            </w:pPr>
+            <w:r>
+              <w:rPr>
+                <w:sz w:val="22"/>
+                <w:szCs w:val="22"/>
+              </w:rPr>
+              <w:t>Inspired by Italy’s casual neighborhood, Lombardi’s café features honest Italian food and a distractive wine list from Italian producers.</w:t>
+            </w:r>
+          </w:p>
+          <w:p>
+            <w:pPr>
+              <w:pStyle w:val="List"/>
+              <w:ind w:left="360"/>
+              <w:rPr>
+                <w:sz w:val="22"/>
+                <w:szCs w:val="22"/>
+              </w:rPr>
+            </w:pPr>
+            <w:r>
+              <w:rPr>
+                <w:sz w:val="22"/>
+                <w:szCs w:val="22"/>
+              </w:rPr>
+              <w:t xml:space="preserve"> Click o</w:t>
+            </w:r>
+            <w:r>
+              <w:rPr>
+                <w:sz w:val="22"/>
+                <w:szCs w:val="22"/>
+              </w:rPr>
+              <w:t xml:space="preserve">n name/thumbnail of the </w:t>
+            </w:r>
+            <w:proofErr w:type="spellStart"/>
+            <w:r>
+              <w:rPr>
+                <w:sz w:val="22"/>
+                <w:szCs w:val="22"/>
+              </w:rPr>
+              <w:t>restuarantto</w:t>
+            </w:r>
+            <w:proofErr w:type="spellEnd"/>
+            <w:r>
+              <w:rPr>
+                <w:sz w:val="22"/>
+                <w:szCs w:val="22"/>
+              </w:rPr>
+              <w:t xml:space="preserve"> see </w:t>
+            </w:r>
+            <w:r>
+              <w:rPr>
+                <w:sz w:val="22"/>
+                <w:szCs w:val="22"/>
+              </w:rPr>
+              <w:t>the details of the restaurant is displayed.</w:t>
+            </w:r>
+          </w:p>
+        </w:tc>
+        <w:tc>
+          <w:tcPr>
+            <w:tcW w:w="960" w:type="dxa"/>
+            <w:tcBorders>
+              <w:top w:val="single" w:sz="24" w:space="0" w:color="FFFFFF"/>
+              <w:left w:val="single" w:sz="8" w:space="0" w:color="FFFFFF"/>
+              <w:bottom w:val="single" w:sz="24" w:space="0" w:color="FFFFFF"/>
+              <w:right w:val="single" w:sz="8" w:space="0" w:color="FFFFFF"/>
+            </w:tcBorders>
+            <w:shd w:val="clear" w:color="auto" w:fill="CBECDE"/>
+            <w:tcMar>
+              <w:top w:w="72" w:type="dxa"/>
+              <w:left w:w="144" w:type="dxa"/>
+              <w:bottom w:w="72" w:type="dxa"/>
+              <w:right w:w="144" w:type="dxa"/>
+            </w:tcMar>
+            <w:vAlign w:val="center"/>
+            <w:hideMark/>
+          </w:tcPr>
+          <w:p>
+            <w:pPr>
+              <w:pStyle w:val="List"/>
+              <w:jc w:val="center"/>
+              <w:rPr>
+                <w:b/>
+                <w:color w:val="00B050"/>
+                <w:sz w:val="22"/>
+                <w:szCs w:val="22"/>
+              </w:rPr>
+            </w:pPr>
+            <w:r>
+              <w:rPr>
+                <w:b/>
+                <w:color w:val="00B050"/>
+                <w:sz w:val="22"/>
+                <w:szCs w:val="22"/>
+              </w:rPr>
+              <w:lastRenderedPageBreak/>
+              <w:t>PASS</w:t>
+            </w:r>
+          </w:p>
+        </w:tc>
+      </w:tr>
+      <w:tr>
+        <w:trPr>
+          <w:trHeight w:val="571"/>
+        </w:trPr>
+        <w:tc>
+          <w:tcPr>
+            <w:tcW w:w="1149" w:type="dxa"/>
+            <w:tcBorders>
+              <w:top w:val="single" w:sz="24" w:space="0" w:color="FFFFFF"/>
+              <w:left w:val="single" w:sz="8" w:space="0" w:color="FFFFFF"/>
+              <w:bottom w:val="single" w:sz="24" w:space="0" w:color="FFFFFF"/>
+              <w:right w:val="single" w:sz="8" w:space="0" w:color="FFFFFF"/>
+            </w:tcBorders>
+            <w:shd w:val="clear" w:color="auto" w:fill="CBECDE"/>
+            <w:tcMar>
+              <w:top w:w="72" w:type="dxa"/>
+              <w:left w:w="144" w:type="dxa"/>
+              <w:bottom w:w="72" w:type="dxa"/>
+              <w:right w:w="144" w:type="dxa"/>
+            </w:tcMar>
+            <w:hideMark/>
+          </w:tcPr>
+          <w:p>
+            <w:pPr>
+              <w:pStyle w:val="List"/>
+              <w:rPr>
+                <w:sz w:val="22"/>
+                <w:szCs w:val="22"/>
+              </w:rPr>
+            </w:pPr>
+            <w:r>
+              <w:rPr>
+                <w:sz w:val="22"/>
+                <w:szCs w:val="22"/>
+              </w:rPr>
+              <w:lastRenderedPageBreak/>
+              <w:t xml:space="preserve">6. </w:t>
+            </w:r>
+          </w:p>
+        </w:tc>
+        <w:tc>
+          <w:tcPr>
+            <w:tcW w:w="1503" w:type="dxa"/>
+            <w:tcBorders>
+              <w:top w:val="single" w:sz="24" w:space="0" w:color="FFFFFF"/>
+              <w:left w:val="single" w:sz="8" w:space="0" w:color="FFFFFF"/>
+              <w:bottom w:val="single" w:sz="24" w:space="0" w:color="FFFFFF"/>
+              <w:right w:val="single" w:sz="8" w:space="0" w:color="FFFFFF"/>
+            </w:tcBorders>
+            <w:shd w:val="clear" w:color="auto" w:fill="CBECDE"/>
+            <w:tcMar>
+              <w:top w:w="72" w:type="dxa"/>
+              <w:left w:w="144" w:type="dxa"/>
+              <w:bottom w:w="72" w:type="dxa"/>
+              <w:right w:w="144" w:type="dxa"/>
+            </w:tcMar>
+            <w:hideMark/>
+          </w:tcPr>
+          <w:p>
+            <w:pPr>
+              <w:pStyle w:val="List"/>
+              <w:rPr>
+                <w:sz w:val="22"/>
+                <w:szCs w:val="22"/>
+              </w:rPr>
+            </w:pPr>
+            <w:r>
+              <w:rPr>
+                <w:sz w:val="22"/>
+                <w:szCs w:val="22"/>
+              </w:rPr>
+              <w:t>To search pagination</w:t>
+            </w:r>
+          </w:p>
+        </w:tc>
+        <w:tc>
+          <w:tcPr>
+            <w:tcW w:w="2210" w:type="dxa"/>
+            <w:tcBorders>
+              <w:top w:val="single" w:sz="24" w:space="0" w:color="FFFFFF"/>
+              <w:left w:val="single" w:sz="8" w:space="0" w:color="FFFFFF"/>
+              <w:bottom w:val="single" w:sz="24" w:space="0" w:color="FFFFFF"/>
+              <w:right w:val="single" w:sz="8" w:space="0" w:color="FFFFFF"/>
+            </w:tcBorders>
+            <w:shd w:val="clear" w:color="auto" w:fill="CBECDE"/>
+            <w:tcMar>
+              <w:top w:w="72" w:type="dxa"/>
+              <w:left w:w="144" w:type="dxa"/>
+              <w:bottom w:w="72" w:type="dxa"/>
+              <w:right w:w="144" w:type="dxa"/>
+            </w:tcMar>
+            <w:hideMark/>
+          </w:tcPr>
+          <w:p>
+            <w:pPr>
+              <w:pStyle w:val="List"/>
+              <w:rPr>
+                <w:sz w:val="22"/>
+                <w:szCs w:val="22"/>
+              </w:rPr>
+            </w:pPr>
+            <w:r>
+              <w:rPr>
+                <w:sz w:val="22"/>
+                <w:szCs w:val="22"/>
+              </w:rPr>
+              <w:t>Enter ‘CA’ in search box and press ‘Search’ button.</w:t>
+            </w:r>
+          </w:p>
+        </w:tc>
+        <w:tc>
+          <w:tcPr>
+            <w:tcW w:w="5668" w:type="dxa"/>
+            <w:tcBorders>
+              <w:top w:val="single" w:sz="24" w:space="0" w:color="FFFFFF"/>
+              <w:left w:val="single" w:sz="8" w:space="0" w:color="FFFFFF"/>
+              <w:bottom w:val="single" w:sz="24" w:space="0" w:color="FFFFFF"/>
+              <w:right w:val="single" w:sz="8" w:space="0" w:color="FFFFFF"/>
+            </w:tcBorders>
+            <w:shd w:val="clear" w:color="auto" w:fill="CBECDE"/>
+            <w:tcMar>
+              <w:top w:w="72" w:type="dxa"/>
+              <w:left w:w="144" w:type="dxa"/>
+              <w:bottom w:w="72" w:type="dxa"/>
+              <w:right w:w="144" w:type="dxa"/>
+            </w:tcMar>
+            <w:hideMark/>
+          </w:tcPr>
+          <w:p>
+            <w:pPr>
+              <w:pStyle w:val="List"/>
+              <w:rPr>
+                <w:sz w:val="22"/>
+                <w:szCs w:val="22"/>
+              </w:rPr>
+            </w:pPr>
+            <w:r>
+              <w:rPr>
+                <w:sz w:val="22"/>
+                <w:szCs w:val="22"/>
+              </w:rPr>
+              <w:t>The search results should display ‘Your search found 14</w:t>
+            </w:r>
+            <w:r>
+              <w:rPr>
+                <w:sz w:val="22"/>
+                <w:szCs w:val="22"/>
+              </w:rPr>
+              <w:t xml:space="preserve"> restaurants’</w:t>
+            </w:r>
+            <w:r>
+              <w:rPr>
+                <w:sz w:val="22"/>
+                <w:szCs w:val="22"/>
+              </w:rPr>
+              <w:t xml:space="preserve"> with 5 restaurants and navigation displaying three buttons 1</w:t>
+            </w:r>
+            <w:proofErr w:type="gramStart"/>
+            <w:r>
+              <w:rPr>
+                <w:sz w:val="22"/>
+                <w:szCs w:val="22"/>
+              </w:rPr>
+              <w:t>,2</w:t>
+            </w:r>
+            <w:proofErr w:type="gramEnd"/>
+            <w:r>
+              <w:rPr>
+                <w:sz w:val="22"/>
+                <w:szCs w:val="22"/>
+              </w:rPr>
+              <w:t xml:space="preserve"> and 3. Click on each button to make sure the restaurants are displayed and navigation works correctly.</w:t>
+            </w:r>
+          </w:p>
+        </w:tc>
+        <w:tc>
+          <w:tcPr>
+            <w:tcW w:w="960" w:type="dxa"/>
+            <w:tcBorders>
+              <w:top w:val="single" w:sz="24" w:space="0" w:color="FFFFFF"/>
+              <w:left w:val="single" w:sz="8" w:space="0" w:color="FFFFFF"/>
+              <w:bottom w:val="single" w:sz="24" w:space="0" w:color="FFFFFF"/>
+              <w:right w:val="single" w:sz="8" w:space="0" w:color="FFFFFF"/>
+            </w:tcBorders>
+            <w:shd w:val="clear" w:color="auto" w:fill="CBECDE"/>
+            <w:tcMar>
+              <w:top w:w="72" w:type="dxa"/>
+              <w:left w:w="144" w:type="dxa"/>
+              <w:bottom w:w="72" w:type="dxa"/>
+              <w:right w:w="144" w:type="dxa"/>
+            </w:tcMar>
+            <w:vAlign w:val="center"/>
+            <w:hideMark/>
+          </w:tcPr>
+          <w:p>
+            <w:pPr>
+              <w:pStyle w:val="List"/>
+              <w:jc w:val="center"/>
+              <w:rPr>
+                <w:b/>
+                <w:color w:val="00B050"/>
+                <w:sz w:val="22"/>
+                <w:szCs w:val="22"/>
+              </w:rPr>
+            </w:pPr>
+            <w:r>
+              <w:rPr>
+                <w:b/>
+                <w:color w:val="00B050"/>
+                <w:sz w:val="22"/>
+                <w:szCs w:val="22"/>
+              </w:rPr>
+              <w:t>PASS</w:t>
+            </w:r>
+          </w:p>
+        </w:tc>
+      </w:tr>
+      <w:tr>
+        <w:trPr>
+          <w:trHeight w:val="571"/>
+        </w:trPr>
+        <w:tc>
+          <w:tcPr>
+            <w:tcW w:w="1149" w:type="dxa"/>
+            <w:tcBorders>
+              <w:top w:val="single" w:sz="24" w:space="0" w:color="FFFFFF"/>
+              <w:left w:val="single" w:sz="8" w:space="0" w:color="FFFFFF"/>
+              <w:bottom w:val="single" w:sz="8" w:space="0" w:color="FFFFFF"/>
+              <w:right w:val="single" w:sz="8" w:space="0" w:color="FFFFFF"/>
+            </w:tcBorders>
+            <w:shd w:val="clear" w:color="auto" w:fill="CBECDE"/>
+            <w:tcMar>
+              <w:top w:w="72" w:type="dxa"/>
+              <w:left w:w="144" w:type="dxa"/>
+              <w:bottom w:w="72" w:type="dxa"/>
+              <w:right w:w="144" w:type="dxa"/>
+            </w:tcMar>
+            <w:hideMark/>
+          </w:tcPr>
+          <w:p>
+            <w:pPr>
+              <w:pStyle w:val="List"/>
+              <w:rPr>
+                <w:sz w:val="22"/>
+                <w:szCs w:val="22"/>
+              </w:rPr>
+            </w:pPr>
+            <w:r>
+              <w:rPr>
+                <w:sz w:val="22"/>
+                <w:szCs w:val="22"/>
+              </w:rPr>
+              <w:t>7.</w:t>
+            </w:r>
+          </w:p>
+        </w:tc>
+        <w:tc>
+          <w:tcPr>
+            <w:tcW w:w="1503" w:type="dxa"/>
+            <w:tcBorders>
+              <w:top w:val="single" w:sz="24" w:space="0" w:color="FFFFFF"/>
+              <w:left w:val="single" w:sz="8" w:space="0" w:color="FFFFFF"/>
+              <w:bottom w:val="single" w:sz="8" w:space="0" w:color="FFFFFF"/>
+              <w:right w:val="single" w:sz="8" w:space="0" w:color="FFFFFF"/>
+            </w:tcBorders>
+            <w:shd w:val="clear" w:color="auto" w:fill="CBECDE"/>
+            <w:tcMar>
+              <w:top w:w="72" w:type="dxa"/>
+              <w:left w:w="144" w:type="dxa"/>
+              <w:bottom w:w="72" w:type="dxa"/>
+              <w:right w:w="144" w:type="dxa"/>
+            </w:tcMar>
+            <w:hideMark/>
+          </w:tcPr>
+          <w:p>
+            <w:pPr>
+              <w:pStyle w:val="List"/>
+              <w:rPr>
+                <w:sz w:val="22"/>
+                <w:szCs w:val="22"/>
+              </w:rPr>
+            </w:pPr>
+            <w:r>
+              <w:rPr>
+                <w:sz w:val="22"/>
+                <w:szCs w:val="22"/>
+              </w:rPr>
+              <w:t>To search some non-existing search restaurant as a negative test case</w:t>
+            </w:r>
+          </w:p>
+        </w:tc>
+        <w:tc>
+          <w:tcPr>
+            <w:tcW w:w="2210" w:type="dxa"/>
+            <w:tcBorders>
+              <w:top w:val="single" w:sz="24" w:space="0" w:color="FFFFFF"/>
+              <w:left w:val="single" w:sz="8" w:space="0" w:color="FFFFFF"/>
+              <w:bottom w:val="single" w:sz="8" w:space="0" w:color="FFFFFF"/>
+              <w:right w:val="single" w:sz="8" w:space="0" w:color="FFFFFF"/>
+            </w:tcBorders>
+            <w:shd w:val="clear" w:color="auto" w:fill="CBECDE"/>
+            <w:tcMar>
+              <w:top w:w="72" w:type="dxa"/>
+              <w:left w:w="144" w:type="dxa"/>
+              <w:bottom w:w="72" w:type="dxa"/>
+              <w:right w:w="144" w:type="dxa"/>
+            </w:tcMar>
+            <w:hideMark/>
+          </w:tcPr>
+          <w:p>
+            <w:pPr>
+              <w:pStyle w:val="List"/>
+              <w:rPr>
+                <w:sz w:val="22"/>
+                <w:szCs w:val="22"/>
+              </w:rPr>
+            </w:pPr>
+            <w:r>
+              <w:rPr>
+                <w:sz w:val="22"/>
+                <w:szCs w:val="22"/>
+              </w:rPr>
+              <w:t xml:space="preserve">Enter ‘Non-existing </w:t>
+            </w:r>
+            <w:proofErr w:type="gramStart"/>
+            <w:r>
+              <w:rPr>
+                <w:sz w:val="22"/>
+                <w:szCs w:val="22"/>
+              </w:rPr>
+              <w:t>restaurant’  CA’</w:t>
+            </w:r>
+            <w:proofErr w:type="gramEnd"/>
+            <w:r>
+              <w:rPr>
+                <w:sz w:val="22"/>
+                <w:szCs w:val="22"/>
+              </w:rPr>
+              <w:t xml:space="preserve"> in search box and press ‘Search’ button.</w:t>
+            </w:r>
+          </w:p>
+        </w:tc>
+        <w:tc>
+          <w:tcPr>
+            <w:tcW w:w="5668" w:type="dxa"/>
+            <w:tcBorders>
+              <w:top w:val="single" w:sz="24" w:space="0" w:color="FFFFFF"/>
+              <w:left w:val="single" w:sz="8" w:space="0" w:color="FFFFFF"/>
+              <w:bottom w:val="single" w:sz="8" w:space="0" w:color="FFFFFF"/>
+              <w:right w:val="single" w:sz="8" w:space="0" w:color="FFFFFF"/>
+            </w:tcBorders>
+            <w:shd w:val="clear" w:color="auto" w:fill="CBECDE"/>
+            <w:tcMar>
+              <w:top w:w="72" w:type="dxa"/>
+              <w:left w:w="144" w:type="dxa"/>
+              <w:bottom w:w="72" w:type="dxa"/>
+              <w:right w:w="144" w:type="dxa"/>
+            </w:tcMar>
+            <w:hideMark/>
+          </w:tcPr>
+          <w:p>
+            <w:pPr>
+              <w:pStyle w:val="List"/>
+              <w:rPr>
+                <w:sz w:val="22"/>
+                <w:szCs w:val="22"/>
+              </w:rPr>
+            </w:pPr>
+            <w:r>
+              <w:rPr>
+                <w:sz w:val="22"/>
+                <w:szCs w:val="22"/>
+              </w:rPr>
+              <w:t>The search should display ‘Your search found 0 restaurants’</w:t>
+            </w:r>
+          </w:p>
+        </w:tc>
+        <w:tc>
+          <w:tcPr>
+            <w:tcW w:w="960" w:type="dxa"/>
+            <w:tcBorders>
+              <w:top w:val="single" w:sz="24" w:space="0" w:color="FFFFFF"/>
+              <w:left w:val="single" w:sz="8" w:space="0" w:color="FFFFFF"/>
+              <w:bottom w:val="single" w:sz="8" w:space="0" w:color="FFFFFF"/>
+              <w:right w:val="single" w:sz="8" w:space="0" w:color="FFFFFF"/>
+            </w:tcBorders>
+            <w:shd w:val="clear" w:color="auto" w:fill="CBECDE"/>
+            <w:tcMar>
+              <w:top w:w="72" w:type="dxa"/>
+              <w:left w:w="144" w:type="dxa"/>
+              <w:bottom w:w="72" w:type="dxa"/>
+              <w:right w:w="144" w:type="dxa"/>
+            </w:tcMar>
+            <w:vAlign w:val="center"/>
+            <w:hideMark/>
+          </w:tcPr>
+          <w:p>
+            <w:pPr>
+              <w:pStyle w:val="List"/>
+              <w:jc w:val="center"/>
+              <w:rPr>
+                <w:b/>
+                <w:color w:val="00B050"/>
+                <w:sz w:val="22"/>
+                <w:szCs w:val="22"/>
+              </w:rPr>
+            </w:pPr>
+            <w:r>
+              <w:rPr>
+                <w:b/>
+                <w:color w:val="00B050"/>
+                <w:sz w:val="22"/>
+                <w:szCs w:val="22"/>
+              </w:rPr>
+              <w:t>PASS</w:t>
+            </w:r>
+          </w:p>
+        </w:tc>
+      </w:tr>
+    </w:tbl>
+    <w:p>
+      <w:pPr>
+        <w:pStyle w:val="List"/>
+        <w:spacing w:after="0"/>
+        <w:rPr>
+          <w:b/>
+        </w:rPr>
+      </w:pPr>
+    </w:p>
+    <w:p>
+      <w:pPr>
+        <w:pStyle w:val="List"/>
+        <w:spacing w:after="0"/>
+        <w:rPr>
+          <w:sz w:val="22"/>
+          <w:szCs w:val="22"/>
+        </w:rPr>
+      </w:pPr>
+    </w:p>
+    <w:p>
+      <w:pPr>
+        <w:pStyle w:val="List"/>
+        <w:spacing w:after="0"/>
+        <w:rPr>
+          <w:sz w:val="22"/>
+          <w:szCs w:val="22"/>
+        </w:rPr>
+      </w:pPr>
+    </w:p>
+    <w:p>
+      <w:pPr>
+        <w:pStyle w:val="List"/>
+        <w:spacing w:after="0"/>
+        <w:rPr>
+          <w:sz w:val="22"/>
+          <w:szCs w:val="22"/>
+        </w:rPr>
+      </w:pPr>
+    </w:p>
+    <w:p>
+      <w:pPr>
+        <w:pStyle w:val="List"/>
+        <w:spacing w:after="0"/>
+        <w:rPr>
+          <w:sz w:val="22"/>
+          <w:szCs w:val="22"/>
+        </w:rPr>
+      </w:pPr>
+    </w:p>
+    <w:p>
+      <w:pPr>
+        <w:pStyle w:val="List"/>
+        <w:spacing w:after="0"/>
+        <w:rPr>
+          <w:sz w:val="22"/>
+          <w:szCs w:val="22"/>
+        </w:rPr>
+      </w:pPr>
+    </w:p>
+    <w:p>
+      <w:pPr>
+        <w:pStyle w:val="List"/>
+        <w:spacing w:after="0"/>
+        <w:rPr>
+          <w:sz w:val="22"/>
+          <w:szCs w:val="22"/>
+        </w:rPr>
+      </w:pPr>
+    </w:p>
+    <w:p>
+      <w:pPr>
+        <w:pStyle w:val="List"/>
+        <w:spacing w:after="0"/>
+        <w:rPr>
+          <w:sz w:val="22"/>
+          <w:szCs w:val="22"/>
+        </w:rPr>
+      </w:pPr>
+    </w:p>
+    <w:p>
+      <w:pPr>
+        <w:pStyle w:val="List"/>
+        <w:spacing w:after="0"/>
+        <w:rPr>
+          <w:sz w:val="22"/>
+          <w:szCs w:val="22"/>
+        </w:rPr>
+      </w:pPr>
+    </w:p>
+    <w:p>
+      <w:pPr>
+        <w:pStyle w:val="List"/>
+        <w:spacing w:after="0"/>
+        <w:rPr>
+          <w:sz w:val="22"/>
+          <w:szCs w:val="22"/>
+        </w:rPr>
+      </w:pPr>
+    </w:p>
+    <w:p>
+      <w:pPr>
+        <w:pStyle w:val="List"/>
+        <w:spacing w:after="0"/>
+        <w:rPr>
+          <w:sz w:val="22"/>
+          <w:szCs w:val="22"/>
+        </w:rPr>
+      </w:pPr>
+    </w:p>
+    <w:p>
+      <w:pPr>
+        <w:pStyle w:val="List"/>
+        <w:spacing w:after="0"/>
+        <w:rPr>
+          <w:sz w:val="22"/>
+          <w:szCs w:val="22"/>
+        </w:rPr>
+      </w:pPr>
+    </w:p>
+    <w:p>
+      <w:pPr>
+        <w:pStyle w:val="List"/>
+        <w:spacing w:after="0"/>
+        <w:rPr>
+          <w:sz w:val="22"/>
+          <w:szCs w:val="22"/>
+        </w:rPr>
+      </w:pPr>
+    </w:p>
+    <w:p>
+      <w:pPr>
+        <w:pStyle w:val="List"/>
+        <w:spacing w:after="0"/>
+        <w:rPr>
+          <w:sz w:val="22"/>
+          <w:szCs w:val="22"/>
+        </w:rPr>
+      </w:pPr>
+    </w:p>
+    <w:p>
+      <w:pPr>
+        <w:pStyle w:val="List"/>
+        <w:spacing w:after="0"/>
+        <w:rPr>
+          <w:sz w:val="22"/>
+          <w:szCs w:val="22"/>
+        </w:rPr>
+      </w:pPr>
+    </w:p>
+    <w:p>
+      <w:pPr>
+        <w:pStyle w:val="List"/>
+        <w:spacing w:after="0"/>
+        <w:rPr>
+          <w:sz w:val="22"/>
+          <w:szCs w:val="22"/>
+        </w:rPr>
+      </w:pPr>
+    </w:p>
+    <w:p>
+      <w:pPr>
+        <w:pStyle w:val="List"/>
+        <w:spacing w:after="0"/>
+        <w:rPr>
+          <w:sz w:val="22"/>
+          <w:szCs w:val="22"/>
+        </w:rPr>
+      </w:pPr>
+    </w:p>
+    <w:p>
+      <w:pPr>
+        <w:pStyle w:val="List"/>
+        <w:spacing w:after="0"/>
+        <w:rPr>
+          <w:sz w:val="22"/>
+          <w:szCs w:val="22"/>
+        </w:rPr>
+      </w:pPr>
+    </w:p>
+    <w:p>
+      <w:pPr>
+        <w:pStyle w:val="List"/>
+        <w:spacing w:after="0"/>
+        <w:rPr>
+          <w:sz w:val="22"/>
+          <w:szCs w:val="22"/>
+        </w:rPr>
+      </w:pPr>
+    </w:p>
+    <w:p>
+      <w:pPr>
+        <w:pStyle w:val="List"/>
+        <w:spacing w:after="0"/>
+        <w:rPr>
+          <w:sz w:val="22"/>
+          <w:szCs w:val="22"/>
+        </w:rPr>
+      </w:pPr>
+    </w:p>
+    <w:p>
+      <w:pPr>
+        <w:pStyle w:val="List"/>
+        <w:spacing w:after="0"/>
+        <w:rPr>
+          <w:sz w:val="22"/>
+          <w:szCs w:val="22"/>
+        </w:rPr>
+      </w:pPr>
+    </w:p>
+    <w:p>
+      <w:pPr>
+        <w:pStyle w:val="List"/>
+        <w:spacing w:after="0"/>
+        <w:rPr>
+          <w:sz w:val="22"/>
+          <w:szCs w:val="22"/>
+        </w:rPr>
+      </w:pPr>
+    </w:p>
+    <w:p>
+      <w:pPr>
+        <w:pStyle w:val="List"/>
+        <w:spacing w:after="0"/>
+        <w:rPr>
+          <w:sz w:val="22"/>
+          <w:szCs w:val="22"/>
+        </w:rPr>
+      </w:pPr>
+    </w:p>
+    <w:p>
+      <w:pPr>
+        <w:pStyle w:val="List"/>
+        <w:spacing w:after="0"/>
+        <w:rPr>
+          <w:sz w:val="22"/>
+          <w:szCs w:val="22"/>
+        </w:rPr>
+      </w:pPr>
+    </w:p>
+    <w:p>
+      <w:pPr>
+        <w:pStyle w:val="List"/>
+        <w:spacing w:after="0"/>
+        <w:rPr>
+          <w:sz w:val="22"/>
+          <w:szCs w:val="22"/>
+        </w:rPr>
+      </w:pPr>
+    </w:p>
+    <w:p>
+      <w:pPr>
+        <w:pStyle w:val="List"/>
+        <w:spacing w:after="0"/>
+        <w:rPr>
+          <w:sz w:val="22"/>
+          <w:szCs w:val="22"/>
+        </w:rPr>
+      </w:pPr>
+    </w:p>
+    <w:p>
+      <w:pPr>
+        <w:pStyle w:val="List"/>
+        <w:spacing w:after="0"/>
+        <w:rPr>
+          <w:sz w:val="22"/>
+          <w:szCs w:val="22"/>
+        </w:rPr>
+      </w:pPr>
+    </w:p>
+    <w:p>
+      <w:pPr>
+        <w:pStyle w:val="List"/>
+        <w:spacing w:after="0"/>
+        <w:rPr>
+          <w:sz w:val="22"/>
+          <w:szCs w:val="22"/>
+        </w:rPr>
+      </w:pPr>
+    </w:p>
+    <w:p>
+      <w:pPr>
+        <w:pStyle w:val="List"/>
+        <w:spacing w:after="0"/>
+        <w:rPr>
+          <w:sz w:val="22"/>
+          <w:szCs w:val="22"/>
+        </w:rPr>
+      </w:pPr>
+    </w:p>
+    <w:p>
+      <w:pPr>
+        <w:jc w:val="center"/>
+        <w:rPr>
+          <w:rFonts w:ascii="Times New Roman" w:hAnsi="Times New Roman" w:cs="Times New Roman"/>
+          <w:b/>
+          <w:sz w:val="32"/>
+          <w:szCs w:val="32"/>
+        </w:rPr>
+      </w:pPr>
+      <w:r>
+        <w:rPr>
+          <w:rFonts w:ascii="Times New Roman" w:hAnsi="Times New Roman" w:cs="Times New Roman"/>
+          <w:b/>
+          <w:sz w:val="32"/>
+          <w:szCs w:val="32"/>
+        </w:rPr>
+        <w:lastRenderedPageBreak/>
+        <w:t>Code Review:</w:t>
+      </w:r>
+    </w:p>
+    <w:p>
+      <w:pPr>
+        <w:pStyle w:val="ListParagraph"/>
+        <w:autoSpaceDE w:val="0"/>
+        <w:autoSpaceDN w:val="0"/>
+        <w:adjustRightInd w:val="0"/>
+        <w:spacing w:after="0" w:line="240" w:lineRule="auto"/>
+        <w:ind w:left="360"/>
+        <w:jc w:val="both"/>
+        <w:rPr>
+          <w:rFonts w:ascii="Times New Roman" w:hAnsi="Times New Roman" w:cs="Times New Roman"/>
+          <w:b/>
+          <w:sz w:val="24"/>
+          <w:szCs w:val="24"/>
+        </w:rPr>
+      </w:pPr>
+      <w:r>
+        <w:rPr>
+          <w:rFonts w:ascii="Times New Roman" w:hAnsi="Times New Roman" w:cs="Times New Roman"/>
+          <w:b/>
+          <w:sz w:val="24"/>
+          <w:szCs w:val="24"/>
+        </w:rPr>
+        <w:t>Coding style:</w:t>
       </w:r>
     </w:p>
     <w:p>
@@ -527,16 +6202,249 @@
         <w:pStyle w:val="ListParagraph"/>
         <w:numPr>
           <w:ilvl w:val="0"/>
-          <w:numId w:val="14"/>
+          <w:numId w:val="19"/>
         </w:numPr>
         <w:autoSpaceDE w:val="0"/>
         <w:autoSpaceDN w:val="0"/>
         <w:adjustRightInd w:val="0"/>
         <w:spacing w:after="0" w:line="240" w:lineRule="auto"/>
         <w:jc w:val="both"/>
-      </w:pPr>
-      <w:r>
-        <w:t>camelCase :methods ,properties,functions and variables</w:t>
+        <w:rPr>
+          <w:rFonts w:ascii="Times New Roman" w:hAnsi="Times New Roman" w:cs="Times New Roman"/>
+          <w:b/>
+          <w:sz w:val="24"/>
+          <w:szCs w:val="24"/>
+        </w:rPr>
+      </w:pPr>
+      <w:r>
+        <w:rPr>
+          <w:rFonts w:ascii="Times New Roman" w:hAnsi="Times New Roman" w:cs="Times New Roman"/>
+          <w:sz w:val="24"/>
+          <w:szCs w:val="24"/>
+        </w:rPr>
+        <w:t>PHP</w:t>
+      </w:r>
+      <w:r>
+        <w:rPr>
+          <w:rFonts w:ascii="Times New Roman" w:hAnsi="Times New Roman" w:cs="Times New Roman"/>
+          <w:b/>
+          <w:sz w:val="24"/>
+          <w:szCs w:val="24"/>
+        </w:rPr>
+        <w:t>:</w:t>
+      </w:r>
+      <w:r>
+        <w:rPr>
+          <w:rFonts w:ascii="Times New Roman" w:hAnsi="Times New Roman" w:cs="Times New Roman"/>
+          <w:b/>
+          <w:sz w:val="24"/>
+          <w:szCs w:val="24"/>
+        </w:rPr>
+        <w:t xml:space="preserve"> </w:t>
+      </w:r>
+      <w:proofErr w:type="spellStart"/>
+      <w:r>
+        <w:rPr>
+          <w:rFonts w:ascii="Times New Roman" w:hAnsi="Times New Roman" w:cs="Times New Roman"/>
+          <w:sz w:val="24"/>
+          <w:szCs w:val="24"/>
+        </w:rPr>
+        <w:t>camelCase</w:t>
+      </w:r>
+      <w:proofErr w:type="spellEnd"/>
+      <w:r>
+        <w:rPr>
+          <w:rFonts w:ascii="Times New Roman" w:hAnsi="Times New Roman" w:cs="Times New Roman"/>
+          <w:sz w:val="24"/>
+          <w:szCs w:val="24"/>
+        </w:rPr>
+        <w:t xml:space="preserve"> case for </w:t>
+      </w:r>
+      <w:r>
+        <w:rPr>
+          <w:rFonts w:ascii="Times New Roman" w:hAnsi="Times New Roman" w:cs="Times New Roman"/>
+          <w:sz w:val="24"/>
+          <w:szCs w:val="24"/>
+        </w:rPr>
+        <w:t>methods</w:t>
+      </w:r>
+      <w:r>
+        <w:rPr>
+          <w:rFonts w:ascii="Times New Roman" w:hAnsi="Times New Roman" w:cs="Times New Roman"/>
+          <w:sz w:val="24"/>
+          <w:szCs w:val="24"/>
+        </w:rPr>
+        <w:t>,</w:t>
+      </w:r>
+      <w:r>
+        <w:rPr>
+          <w:rFonts w:ascii="Times New Roman" w:hAnsi="Times New Roman" w:cs="Times New Roman"/>
+          <w:sz w:val="24"/>
+          <w:szCs w:val="24"/>
+        </w:rPr>
+        <w:t xml:space="preserve"> </w:t>
+      </w:r>
+      <w:r>
+        <w:rPr>
+          <w:rFonts w:ascii="Times New Roman" w:hAnsi="Times New Roman" w:cs="Times New Roman"/>
+          <w:sz w:val="24"/>
+          <w:szCs w:val="24"/>
+        </w:rPr>
+        <w:t>properties,</w:t>
+      </w:r>
+      <w:r>
+        <w:rPr>
+          <w:rFonts w:ascii="Times New Roman" w:hAnsi="Times New Roman" w:cs="Times New Roman"/>
+          <w:sz w:val="24"/>
+          <w:szCs w:val="24"/>
+        </w:rPr>
+        <w:t xml:space="preserve"> </w:t>
+      </w:r>
+      <w:r>
+        <w:rPr>
+          <w:rFonts w:ascii="Times New Roman" w:hAnsi="Times New Roman" w:cs="Times New Roman"/>
+          <w:sz w:val="24"/>
+          <w:szCs w:val="24"/>
+        </w:rPr>
+        <w:t>functions and variables</w:t>
+      </w:r>
+    </w:p>
+    <w:p>
+      <w:pPr>
+        <w:pStyle w:val="ListParagraph"/>
+        <w:numPr>
+          <w:ilvl w:val="0"/>
+          <w:numId w:val="19"/>
+        </w:numPr>
+        <w:autoSpaceDE w:val="0"/>
+        <w:autoSpaceDN w:val="0"/>
+        <w:adjustRightInd w:val="0"/>
+        <w:spacing w:after="0" w:line="240" w:lineRule="auto"/>
+        <w:jc w:val="both"/>
+        <w:rPr>
+          <w:rFonts w:ascii="Times New Roman" w:hAnsi="Times New Roman" w:cs="Times New Roman"/>
+          <w:sz w:val="24"/>
+          <w:szCs w:val="24"/>
+        </w:rPr>
+      </w:pPr>
+      <w:proofErr w:type="spellStart"/>
+      <w:r>
+        <w:rPr>
+          <w:rFonts w:ascii="Times New Roman" w:hAnsi="Times New Roman" w:cs="Times New Roman"/>
+          <w:sz w:val="24"/>
+          <w:szCs w:val="24"/>
+        </w:rPr>
+        <w:t>Javascript</w:t>
+      </w:r>
+      <w:proofErr w:type="spellEnd"/>
+      <w:r>
+        <w:rPr>
+          <w:rFonts w:ascii="Times New Roman" w:hAnsi="Times New Roman" w:cs="Times New Roman"/>
+          <w:sz w:val="24"/>
+          <w:szCs w:val="24"/>
+        </w:rPr>
+        <w:t>:</w:t>
+      </w:r>
+      <w:r>
+        <w:rPr>
+          <w:rFonts w:ascii="Times New Roman" w:hAnsi="Times New Roman" w:cs="Times New Roman"/>
+          <w:sz w:val="24"/>
+          <w:szCs w:val="24"/>
+        </w:rPr>
+        <w:t xml:space="preserve"> </w:t>
+      </w:r>
+      <w:proofErr w:type="spellStart"/>
+      <w:r>
+        <w:rPr>
+          <w:rFonts w:ascii="Times New Roman" w:hAnsi="Times New Roman" w:cs="Times New Roman"/>
+          <w:sz w:val="24"/>
+          <w:szCs w:val="24"/>
+        </w:rPr>
+        <w:t>camelCase</w:t>
+      </w:r>
+      <w:proofErr w:type="spellEnd"/>
+      <w:r>
+        <w:rPr>
+          <w:rFonts w:ascii="Times New Roman" w:hAnsi="Times New Roman" w:cs="Times New Roman"/>
+          <w:sz w:val="24"/>
+          <w:szCs w:val="24"/>
+        </w:rPr>
+        <w:t xml:space="preserve"> for  v</w:t>
+      </w:r>
+      <w:r>
+        <w:rPr>
+          <w:rFonts w:ascii="Times New Roman" w:hAnsi="Times New Roman" w:cs="Times New Roman"/>
+          <w:sz w:val="24"/>
+          <w:szCs w:val="24"/>
+        </w:rPr>
+        <w:t>ariables and functions</w:t>
+      </w:r>
+    </w:p>
+    <w:p>
+      <w:pPr>
+        <w:pStyle w:val="ListParagraph"/>
+        <w:numPr>
+          <w:ilvl w:val="0"/>
+          <w:numId w:val="19"/>
+        </w:numPr>
+        <w:autoSpaceDE w:val="0"/>
+        <w:autoSpaceDN w:val="0"/>
+        <w:adjustRightInd w:val="0"/>
+        <w:spacing w:after="0" w:line="240" w:lineRule="auto"/>
+        <w:jc w:val="both"/>
+        <w:rPr>
+          <w:rFonts w:ascii="Times New Roman" w:hAnsi="Times New Roman" w:cs="Times New Roman"/>
+          <w:sz w:val="24"/>
+          <w:szCs w:val="24"/>
+        </w:rPr>
+      </w:pPr>
+      <w:r>
+        <w:rPr>
+          <w:rFonts w:ascii="Times New Roman" w:hAnsi="Times New Roman" w:cs="Times New Roman"/>
+          <w:sz w:val="24"/>
+          <w:szCs w:val="24"/>
+        </w:rPr>
+        <w:t>HTML</w:t>
+      </w:r>
+      <w:r>
+        <w:rPr>
+          <w:rFonts w:ascii="Times New Roman" w:hAnsi="Times New Roman" w:cs="Times New Roman"/>
+          <w:sz w:val="24"/>
+          <w:szCs w:val="24"/>
+        </w:rPr>
+        <w:t>:</w:t>
+      </w:r>
+      <w:r>
+        <w:rPr>
+          <w:rFonts w:ascii="Times New Roman" w:hAnsi="Times New Roman" w:cs="Times New Roman"/>
+          <w:sz w:val="24"/>
+          <w:szCs w:val="24"/>
+        </w:rPr>
+        <w:t xml:space="preserve"> </w:t>
+      </w:r>
+      <w:r>
+        <w:rPr>
+          <w:rFonts w:ascii="Times New Roman" w:hAnsi="Times New Roman" w:cs="Times New Roman"/>
+          <w:sz w:val="24"/>
+          <w:szCs w:val="24"/>
+        </w:rPr>
+        <w:t xml:space="preserve"> </w:t>
+      </w:r>
+      <w:r>
+        <w:rPr>
+          <w:rFonts w:ascii="Times New Roman" w:hAnsi="Times New Roman" w:cs="Times New Roman"/>
+          <w:sz w:val="24"/>
+          <w:szCs w:val="24"/>
+        </w:rPr>
+        <w:t>l</w:t>
+      </w:r>
+      <w:r>
+        <w:rPr>
+          <w:rFonts w:ascii="Times New Roman" w:hAnsi="Times New Roman" w:cs="Times New Roman"/>
+          <w:sz w:val="24"/>
+          <w:szCs w:val="24"/>
+        </w:rPr>
+        <w:t>owercase for all html tags and attributes</w:t>
       </w:r>
     </w:p>
     <w:p>
@@ -547,7 +6455,39 @@
         <w:adjustRightInd w:val="0"/>
         <w:spacing w:after="0" w:line="240" w:lineRule="auto"/>
         <w:jc w:val="both"/>
-      </w:pPr>
+        <w:rPr>
+          <w:rFonts w:ascii="Times New Roman" w:hAnsi="Times New Roman" w:cs="Times New Roman"/>
+          <w:sz w:val="24"/>
+          <w:szCs w:val="24"/>
+        </w:rPr>
+      </w:pPr>
+      <w:r>
+        <w:rPr>
+          <w:rFonts w:ascii="Times New Roman" w:hAnsi="Times New Roman" w:cs="Times New Roman"/>
+          <w:sz w:val="24"/>
+          <w:szCs w:val="24"/>
+        </w:rPr>
+        <w:tab/>
+        <w:t xml:space="preserve">   </w:t>
+      </w:r>
+      <w:proofErr w:type="spellStart"/>
+      <w:r>
+        <w:rPr>
+          <w:rFonts w:ascii="Times New Roman" w:hAnsi="Times New Roman" w:cs="Times New Roman"/>
+          <w:sz w:val="24"/>
+          <w:szCs w:val="24"/>
+        </w:rPr>
+        <w:t>Img</w:t>
+      </w:r>
+      <w:proofErr w:type="spellEnd"/>
+      <w:r>
+        <w:rPr>
+          <w:rFonts w:ascii="Times New Roman" w:hAnsi="Times New Roman" w:cs="Times New Roman"/>
+          <w:sz w:val="24"/>
+          <w:szCs w:val="24"/>
+        </w:rPr>
+        <w:t xml:space="preserve"> alt for all images</w:t>
+      </w:r>
     </w:p>
     <w:p>
       <w:pPr>
@@ -557,9 +6497,104 @@
         <w:adjustRightInd w:val="0"/>
         <w:spacing w:after="0" w:line="240" w:lineRule="auto"/>
         <w:jc w:val="both"/>
-      </w:pPr>
-      <w:r>
-        <w:t xml:space="preserve">Javascript </w:t>
+        <w:rPr>
+          <w:rFonts w:ascii="Times New Roman" w:hAnsi="Times New Roman" w:cs="Times New Roman"/>
+          <w:sz w:val="24"/>
+          <w:szCs w:val="24"/>
+        </w:rPr>
+      </w:pPr>
+      <w:r>
+        <w:rPr>
+          <w:rFonts w:ascii="Times New Roman" w:hAnsi="Times New Roman" w:cs="Times New Roman"/>
+          <w:sz w:val="24"/>
+          <w:szCs w:val="24"/>
+        </w:rPr>
+        <w:tab/>
+      </w:r>
+      <w:r>
+        <w:rPr>
+          <w:rFonts w:ascii="Times New Roman" w:hAnsi="Times New Roman" w:cs="Times New Roman"/>
+          <w:sz w:val="24"/>
+          <w:szCs w:val="24"/>
+        </w:rPr>
+        <w:t xml:space="preserve">   </w:t>
+      </w:r>
+      <w:r>
+        <w:rPr>
+          <w:rFonts w:ascii="Times New Roman" w:hAnsi="Times New Roman" w:cs="Times New Roman"/>
+          <w:sz w:val="24"/>
+          <w:szCs w:val="24"/>
+        </w:rPr>
+        <w:t>Close all elements</w:t>
+      </w:r>
+    </w:p>
+    <w:p>
+      <w:pPr>
+        <w:pStyle w:val="ListParagraph"/>
+        <w:numPr>
+          <w:ilvl w:val="0"/>
+          <w:numId w:val="19"/>
+        </w:numPr>
+        <w:autoSpaceDE w:val="0"/>
+        <w:autoSpaceDN w:val="0"/>
+        <w:adjustRightInd w:val="0"/>
+        <w:spacing w:after="0" w:line="240" w:lineRule="auto"/>
+        <w:jc w:val="both"/>
+        <w:rPr>
+          <w:rFonts w:ascii="Times New Roman" w:hAnsi="Times New Roman" w:cs="Times New Roman"/>
+          <w:sz w:val="24"/>
+          <w:szCs w:val="24"/>
+        </w:rPr>
+      </w:pPr>
+      <w:r>
+        <w:rPr>
+          <w:rFonts w:ascii="Times New Roman" w:hAnsi="Times New Roman" w:cs="Times New Roman"/>
+          <w:sz w:val="24"/>
+          <w:szCs w:val="24"/>
+        </w:rPr>
+        <w:t>Indentation:4 space inde</w:t>
+      </w:r>
+      <w:r>
+        <w:rPr>
+          <w:rFonts w:ascii="Times New Roman" w:hAnsi="Times New Roman" w:cs="Times New Roman"/>
+          <w:sz w:val="24"/>
+          <w:szCs w:val="24"/>
+        </w:rPr>
+        <w:t>n</w:t>
+      </w:r>
+      <w:r>
+        <w:rPr>
+          <w:rFonts w:ascii="Times New Roman" w:hAnsi="Times New Roman" w:cs="Times New Roman"/>
+          <w:sz w:val="24"/>
+          <w:szCs w:val="24"/>
+        </w:rPr>
+        <w:t>tation</w:t>
+      </w:r>
+      <w:r>
+        <w:rPr>
+          <w:rFonts w:ascii="Times New Roman" w:hAnsi="Times New Roman" w:cs="Times New Roman"/>
+          <w:sz w:val="24"/>
+          <w:szCs w:val="24"/>
+        </w:rPr>
+        <w:t xml:space="preserve"> (as per </w:t>
+      </w:r>
+      <w:proofErr w:type="spellStart"/>
+      <w:r>
+        <w:rPr>
+          <w:rFonts w:ascii="Times New Roman" w:hAnsi="Times New Roman" w:cs="Times New Roman"/>
+          <w:sz w:val="24"/>
+          <w:szCs w:val="24"/>
+        </w:rPr>
+        <w:t>NetBeans</w:t>
+      </w:r>
+      <w:proofErr w:type="spellEnd"/>
+      <w:r>
+        <w:rPr>
+          <w:rFonts w:ascii="Times New Roman" w:hAnsi="Times New Roman" w:cs="Times New Roman"/>
+          <w:sz w:val="24"/>
+          <w:szCs w:val="24"/>
+        </w:rPr>
+        <w:t xml:space="preserve"> standards) </w:t>
       </w:r>
     </w:p>
     <w:p>
@@ -570,10 +6605,12 @@
         <w:adjustRightInd w:val="0"/>
         <w:spacing w:after="0" w:line="240" w:lineRule="auto"/>
         <w:jc w:val="both"/>
-      </w:pPr>
-      <w:r>
-        <w:t>Variables and functions: camelCase</w:t>
-      </w:r>
+        <w:rPr>
+          <w:rFonts w:ascii="Times New Roman" w:hAnsi="Times New Roman" w:cs="Times New Roman"/>
+          <w:sz w:val="24"/>
+          <w:szCs w:val="24"/>
+        </w:rPr>
+      </w:pPr>
     </w:p>
     <w:p>
       <w:pPr>
@@ -583,7 +6620,22 @@
         <w:adjustRightInd w:val="0"/>
         <w:spacing w:after="0" w:line="240" w:lineRule="auto"/>
         <w:jc w:val="both"/>
-      </w:pPr>
+        <w:rPr>
+          <w:rFonts w:ascii="Times New Roman" w:hAnsi="Times New Roman" w:cs="Times New Roman"/>
+          <w:b/>
+          <w:sz w:val="24"/>
+          <w:szCs w:val="24"/>
+        </w:rPr>
+      </w:pPr>
+      <w:r>
+        <w:rPr>
+          <w:rFonts w:ascii="Times New Roman" w:hAnsi="Times New Roman" w:cs="Times New Roman"/>
+          <w:b/>
+          <w:sz w:val="24"/>
+          <w:szCs w:val="24"/>
+        </w:rPr>
+        <w:t>Email conversation and code review comments:</w:t>
+      </w:r>
     </w:p>
     <w:p>
       <w:pPr>
@@ -593,10 +6645,12 @@
         <w:adjustRightInd w:val="0"/>
         <w:spacing w:after="0" w:line="240" w:lineRule="auto"/>
         <w:jc w:val="both"/>
-      </w:pPr>
-      <w:r>
-        <w:t xml:space="preserve">HTML </w:t>
-      </w:r>
+        <w:rPr>
+          <w:rFonts w:ascii="Times New Roman" w:hAnsi="Times New Roman" w:cs="Times New Roman"/>
+          <w:sz w:val="24"/>
+          <w:szCs w:val="24"/>
+        </w:rPr>
+      </w:pPr>
     </w:p>
     <w:p>
       <w:pPr>
@@ -606,10 +6660,10 @@
         <w:adjustRightInd w:val="0"/>
         <w:spacing w:after="0" w:line="240" w:lineRule="auto"/>
         <w:jc w:val="both"/>
-      </w:pPr>
-      <w:r>
-        <w:t>Lowercase for all html tags and attributes</w:t>
-      </w:r>
+        <w:rPr>
+          <w:noProof/>
+        </w:rPr>
+      </w:pPr>
     </w:p>
     <w:p>
       <w:pPr>
@@ -619,9 +6673,61 @@
         <w:adjustRightInd w:val="0"/>
         <w:spacing w:after="0" w:line="240" w:lineRule="auto"/>
         <w:jc w:val="both"/>
-      </w:pPr>
-      <w:r>
-        <w:t>Img alt for all images</w:t>
+        <w:rPr>
+          <w:noProof/>
+        </w:rPr>
+      </w:pPr>
+      <w:r>
+        <w:rPr>
+          <w:noProof/>
+        </w:rPr>
+        <w:drawing>
+          <wp:inline distT="0" distB="0" distL="0" distR="0">
+            <wp:extent cx="6200775" cy="2600325"/>
+            <wp:effectExtent l="19050" t="19050" r="28575" b="28575"/>
+            <wp:docPr id="3" name="Picture 3"/>
+            <wp:cNvGraphicFramePr>
+              <a:graphicFrameLocks xmlns:a="http://schemas.openxmlformats.org/drawingml/2006/main" noChangeAspect="1"/>
+            </wp:cNvGraphicFramePr>
+            <a:graphic xmlns:a="http://schemas.openxmlformats.org/drawingml/2006/main">
+              <a:graphicData uri="http://schemas.openxmlformats.org/drawingml/2006/picture">
+                <pic:pic xmlns:pic="http://schemas.openxmlformats.org/drawingml/2006/picture">
+                  <pic:nvPicPr>
+                    <pic:cNvPr id="0" name="Picture 3"/>
+                    <pic:cNvPicPr>
+                      <a:picLocks noChangeAspect="1" noChangeArrowheads="1"/>
+                    </pic:cNvPicPr>
+                  </pic:nvPicPr>
+                  <pic:blipFill>
+                    <a:blip r:embed="rId7"/>
+                    <a:srcRect/>
+                    <a:stretch>
+                      <a:fillRect/>
+                    </a:stretch>
+                  </pic:blipFill>
+                  <pic:spPr bwMode="auto">
+                    <a:xfrm>
+                      <a:off x="0" y="0"/>
+                      <a:ext cx="6200775" cy="2600325"/>
+                    </a:xfrm>
+                    <a:prstGeom prst="rect">
+                      <a:avLst/>
+                    </a:prstGeom>
+                    <a:noFill/>
+                    <a:ln w="9525">
+                      <a:solidFill>
+                        <a:schemeClr val="accent1"/>
+                      </a:solidFill>
+                      <a:miter lim="800000"/>
+                      <a:headEnd/>
+                      <a:tailEnd/>
+                    </a:ln>
+                  </pic:spPr>
+                </pic:pic>
+              </a:graphicData>
+            </a:graphic>
+          </wp:inline>
+        </w:drawing>
       </w:r>
     </w:p>
     <w:p>
@@ -634,7 +6740,56 @@
         <w:jc w:val="both"/>
       </w:pPr>
       <w:r>
-        <w:t>Close all elements</w:t>
+        <w:rPr>
+          <w:noProof/>
+        </w:rPr>
+        <w:drawing>
+          <wp:inline distT="0" distB="0" distL="0" distR="0">
+            <wp:extent cx="6200775" cy="2028825"/>
+            <wp:effectExtent l="19050" t="19050" r="28575" b="28575"/>
+            <wp:docPr id="4" name="Picture 4"/>
+            <wp:cNvGraphicFramePr>
+              <a:graphicFrameLocks xmlns:a="http://schemas.openxmlformats.org/drawingml/2006/main" noChangeAspect="1"/>
+            </wp:cNvGraphicFramePr>
+            <a:graphic xmlns:a="http://schemas.openxmlformats.org/drawingml/2006/main">
+              <a:graphicData uri="http://schemas.openxmlformats.org/drawingml/2006/picture">
+                <pic:pic xmlns:pic="http://schemas.openxmlformats.org/drawingml/2006/picture">
+                  <pic:nvPicPr>
+                    <pic:cNvPr id="0" name="Picture 4"/>
+                    <pic:cNvPicPr>
+                      <a:picLocks noChangeAspect="1" noChangeArrowheads="1"/>
+                    </pic:cNvPicPr>
+                  </pic:nvPicPr>
+                  <pic:blipFill>
+                    <a:blip r:embed="rId8"/>
+                    <a:srcRect/>
+                    <a:stretch>
+                      <a:fillRect/>
+                    </a:stretch>
+                  </pic:blipFill>
+                  <pic:spPr bwMode="auto">
+                    <a:xfrm>
+                      <a:off x="0" y="0"/>
+                      <a:ext cx="6200775" cy="2028825"/>
+                    </a:xfrm>
+                    <a:prstGeom prst="rect">
+                      <a:avLst/>
+                    </a:prstGeom>
+                    <a:noFill/>
+                    <a:ln w="9525">
+                      <a:solidFill>
+                        <a:schemeClr val="accent1"/>
+                      </a:solidFill>
+                      <a:miter lim="800000"/>
+                      <a:headEnd/>
+                      <a:tailEnd/>
+                    </a:ln>
+                  </pic:spPr>
+                </pic:pic>
+              </a:graphicData>
+            </a:graphic>
+          </wp:inline>
+        </w:drawing>
       </w:r>
     </w:p>
     <w:p>
@@ -646,18 +6801,58 @@
         <w:spacing w:after="0" w:line="240" w:lineRule="auto"/>
         <w:jc w:val="both"/>
       </w:pPr>
-    </w:p>
-    <w:p>
-      <w:pPr>
-        <w:pStyle w:val="ListParagraph"/>
-        <w:autoSpaceDE w:val="0"/>
-        <w:autoSpaceDN w:val="0"/>
-        <w:adjustRightInd w:val="0"/>
-        <w:spacing w:after="0" w:line="240" w:lineRule="auto"/>
-        <w:jc w:val="both"/>
-      </w:pPr>
-      <w:r>
-        <w:t>Indentation:4 space indetation</w:t>
+      <w:r>
+        <w:rPr>
+          <w:noProof/>
+        </w:rPr>
+        <w:lastRenderedPageBreak/>
+        <w:drawing>
+          <wp:inline distT="0" distB="0" distL="0" distR="0">
+            <wp:extent cx="6276975" cy="3600450"/>
+            <wp:effectExtent l="19050" t="19050" r="28575" b="19050"/>
+            <wp:docPr id="2" name="Picture 2"/>
+            <wp:cNvGraphicFramePr>
+              <a:graphicFrameLocks xmlns:a="http://schemas.openxmlformats.org/drawingml/2006/main" noChangeAspect="1"/>
+            </wp:cNvGraphicFramePr>
+            <a:graphic xmlns:a="http://schemas.openxmlformats.org/drawingml/2006/main">
+              <a:graphicData uri="http://schemas.openxmlformats.org/drawingml/2006/picture">
+                <pic:pic xmlns:pic="http://schemas.openxmlformats.org/drawingml/2006/picture">
+                  <pic:nvPicPr>
+                    <pic:cNvPr id="0" name="Picture 2"/>
+                    <pic:cNvPicPr>
+                      <a:picLocks noChangeAspect="1" noChangeArrowheads="1"/>
+                    </pic:cNvPicPr>
+                  </pic:nvPicPr>
+                  <pic:blipFill>
+                    <a:blip r:embed="rId9"/>
+                    <a:srcRect/>
+                    <a:stretch>
+                      <a:fillRect/>
+                    </a:stretch>
+                  </pic:blipFill>
+                  <pic:spPr bwMode="auto">
+                    <a:xfrm>
+                      <a:off x="0" y="0"/>
+                      <a:ext cx="6276975" cy="3600450"/>
+                    </a:xfrm>
+                    <a:prstGeom prst="rect">
+                      <a:avLst/>
+                    </a:prstGeom>
+                    <a:noFill/>
+                    <a:ln w="9525">
+                      <a:solidFill>
+                        <a:schemeClr val="accent1"/>
+                      </a:solidFill>
+                      <a:miter lim="800000"/>
+                      <a:headEnd/>
+                      <a:tailEnd/>
+                    </a:ln>
+                  </pic:spPr>
+                </pic:pic>
+              </a:graphicData>
+            </a:graphic>
+          </wp:inline>
+        </w:drawing>
       </w:r>
     </w:p>
     <w:sectPr>
@@ -795,6 +6990,26 @@
     </w:lvl>
   </w:abstractNum>
   <w:abstractNum w:abstractNumId="1">
+    <w:nsid w:val="00000007"/>
+    <w:multiLevelType w:val="singleLevel"/>
+    <w:tmpl w:val="00000007"/>
+    <w:name w:val="WW8Num11"/>
+    <w:lvl w:ilvl="0">
+      <w:numFmt w:val="bullet"/>
+      <w:lvlText w:val="-"/>
+      <w:lvlJc w:val="left"/>
+      <w:pPr>
+        <w:tabs>
+          <w:tab w:val="num" w:pos="720"/>
+        </w:tabs>
+        <w:ind w:left="720" w:hanging="360"/>
+      </w:pPr>
+      <w:rPr>
+        <w:rFonts w:ascii="Times New Roman" w:hAnsi="Times New Roman" w:cs="Times New Roman"/>
+      </w:rPr>
+    </w:lvl>
+  </w:abstractNum>
+  <w:abstractNum w:abstractNumId="2">
     <w:nsid w:val="00FA1C80"/>
     <w:multiLevelType w:val="hybridMultilevel"/>
     <w:tmpl w:val="B3540D20"/>
@@ -883,7 +7098,7 @@
       </w:pPr>
     </w:lvl>
   </w:abstractNum>
-  <w:abstractNum w:abstractNumId="2">
+  <w:abstractNum w:abstractNumId="3">
     <w:nsid w:val="01537EF7"/>
     <w:multiLevelType w:val="hybridMultilevel"/>
     <w:tmpl w:val="16C611E6"/>
@@ -972,7 +7187,96 @@
       </w:pPr>
     </w:lvl>
   </w:abstractNum>
-  <w:abstractNum w:abstractNumId="3">
+  <w:abstractNum w:abstractNumId="4">
+    <w:nsid w:val="04D1711C"/>
+    <w:multiLevelType w:val="hybridMultilevel"/>
+    <w:tmpl w:val="366AD48E"/>
+    <w:lvl w:ilvl="0" w:tplc="0409000F">
+      <w:start w:val="1"/>
+      <w:numFmt w:val="decimal"/>
+      <w:lvlText w:val="%1."/>
+      <w:lvlJc w:val="left"/>
+      <w:pPr>
+        <w:ind w:left="360" w:hanging="360"/>
+      </w:pPr>
+      <w:rPr>
+        <w:rFonts w:hint="default"/>
+      </w:rPr>
+    </w:lvl>
+    <w:lvl w:ilvl="1" w:tplc="04090019" w:tentative="1">
+      <w:start w:val="1"/>
+      <w:numFmt w:val="lowerLetter"/>
+      <w:lvlText w:val="%2."/>
+      <w:lvlJc w:val="left"/>
+      <w:pPr>
+        <w:ind w:left="1080" w:hanging="360"/>
+      </w:pPr>
+    </w:lvl>
+    <w:lvl w:ilvl="2" w:tplc="0409001B" w:tentative="1">
+      <w:start w:val="1"/>
+      <w:numFmt w:val="lowerRoman"/>
+      <w:lvlText w:val="%3."/>
+      <w:lvlJc w:val="right"/>
+      <w:pPr>
+        <w:ind w:left="1800" w:hanging="180"/>
+      </w:pPr>
+    </w:lvl>
+    <w:lvl w:ilvl="3" w:tplc="0409000F" w:tentative="1">
+      <w:start w:val="1"/>
+      <w:numFmt w:val="decimal"/>
+      <w:lvlText w:val="%4."/>
+      <w:lvlJc w:val="left"/>
+      <w:pPr>
+        <w:ind w:left="2520" w:hanging="360"/>
+      </w:pPr>
+    </w:lvl>
+    <w:lvl w:ilvl="4" w:tplc="04090019" w:tentative="1">
+      <w:start w:val="1"/>
+      <w:numFmt w:val="lowerLetter"/>
+      <w:lvlText w:val="%5."/>
+      <w:lvlJc w:val="left"/>
+      <w:pPr>
+        <w:ind w:left="3240" w:hanging="360"/>
+      </w:pPr>
+    </w:lvl>
+    <w:lvl w:ilvl="5" w:tplc="0409001B" w:tentative="1">
+      <w:start w:val="1"/>
+      <w:numFmt w:val="lowerRoman"/>
+      <w:lvlText w:val="%6."/>
+      <w:lvlJc w:val="right"/>
+      <w:pPr>
+        <w:ind w:left="3960" w:hanging="180"/>
+      </w:pPr>
+    </w:lvl>
+    <w:lvl w:ilvl="6" w:tplc="0409000F" w:tentative="1">
+      <w:start w:val="1"/>
+      <w:numFmt w:val="decimal"/>
+      <w:lvlText w:val="%7."/>
+      <w:lvlJc w:val="left"/>
+      <w:pPr>
+        <w:ind w:left="4680" w:hanging="360"/>
+      </w:pPr>
+    </w:lvl>
+    <w:lvl w:ilvl="7" w:tplc="04090019" w:tentative="1">
+      <w:start w:val="1"/>
+      <w:numFmt w:val="lowerLetter"/>
+      <w:lvlText w:val="%8."/>
+      <w:lvlJc w:val="left"/>
+      <w:pPr>
+        <w:ind w:left="5400" w:hanging="360"/>
+      </w:pPr>
+    </w:lvl>
+    <w:lvl w:ilvl="8" w:tplc="0409001B" w:tentative="1">
+      <w:start w:val="1"/>
+      <w:numFmt w:val="lowerRoman"/>
+      <w:lvlText w:val="%9."/>
+      <w:lvlJc w:val="right"/>
+      <w:pPr>
+        <w:ind w:left="6120" w:hanging="180"/>
+      </w:pPr>
+    </w:lvl>
+  </w:abstractNum>
+  <w:abstractNum w:abstractNumId="5">
     <w:nsid w:val="15E52B43"/>
     <w:multiLevelType w:val="hybridMultilevel"/>
     <w:tmpl w:val="61D0CE86"/>
@@ -1058,7 +7362,274 @@
       </w:pPr>
     </w:lvl>
   </w:abstractNum>
-  <w:abstractNum w:abstractNumId="4">
+  <w:abstractNum w:abstractNumId="6">
+    <w:nsid w:val="1ECB0E4C"/>
+    <w:multiLevelType w:val="hybridMultilevel"/>
+    <w:tmpl w:val="1C2E7ED2"/>
+    <w:lvl w:ilvl="0" w:tplc="335A7C12">
+      <w:start w:val="2"/>
+      <w:numFmt w:val="lowerRoman"/>
+      <w:lvlText w:val="%1."/>
+      <w:lvlJc w:val="left"/>
+      <w:pPr>
+        <w:ind w:left="2160" w:hanging="720"/>
+      </w:pPr>
+      <w:rPr>
+        <w:rFonts w:hint="default"/>
+      </w:rPr>
+    </w:lvl>
+    <w:lvl w:ilvl="1" w:tplc="04090019" w:tentative="1">
+      <w:start w:val="1"/>
+      <w:numFmt w:val="lowerLetter"/>
+      <w:lvlText w:val="%2."/>
+      <w:lvlJc w:val="left"/>
+      <w:pPr>
+        <w:ind w:left="2520" w:hanging="360"/>
+      </w:pPr>
+    </w:lvl>
+    <w:lvl w:ilvl="2" w:tplc="0409001B" w:tentative="1">
+      <w:start w:val="1"/>
+      <w:numFmt w:val="lowerRoman"/>
+      <w:lvlText w:val="%3."/>
+      <w:lvlJc w:val="right"/>
+      <w:pPr>
+        <w:ind w:left="3240" w:hanging="180"/>
+      </w:pPr>
+    </w:lvl>
+    <w:lvl w:ilvl="3" w:tplc="0409000F" w:tentative="1">
+      <w:start w:val="1"/>
+      <w:numFmt w:val="decimal"/>
+      <w:lvlText w:val="%4."/>
+      <w:lvlJc w:val="left"/>
+      <w:pPr>
+        <w:ind w:left="3960" w:hanging="360"/>
+      </w:pPr>
+    </w:lvl>
+    <w:lvl w:ilvl="4" w:tplc="04090019" w:tentative="1">
+      <w:start w:val="1"/>
+      <w:numFmt w:val="lowerLetter"/>
+      <w:lvlText w:val="%5."/>
+      <w:lvlJc w:val="left"/>
+      <w:pPr>
+        <w:ind w:left="4680" w:hanging="360"/>
+      </w:pPr>
+    </w:lvl>
+    <w:lvl w:ilvl="5" w:tplc="0409001B" w:tentative="1">
+      <w:start w:val="1"/>
+      <w:numFmt w:val="lowerRoman"/>
+      <w:lvlText w:val="%6."/>
+      <w:lvlJc w:val="right"/>
+      <w:pPr>
+        <w:ind w:left="5400" w:hanging="180"/>
+      </w:pPr>
+    </w:lvl>
+    <w:lvl w:ilvl="6" w:tplc="0409000F" w:tentative="1">
+      <w:start w:val="1"/>
+      <w:numFmt w:val="decimal"/>
+      <w:lvlText w:val="%7."/>
+      <w:lvlJc w:val="left"/>
+      <w:pPr>
+        <w:ind w:left="6120" w:hanging="360"/>
+      </w:pPr>
+    </w:lvl>
+    <w:lvl w:ilvl="7" w:tplc="04090019" w:tentative="1">
+      <w:start w:val="1"/>
+      <w:numFmt w:val="lowerLetter"/>
+      <w:lvlText w:val="%8."/>
+      <w:lvlJc w:val="left"/>
+      <w:pPr>
+        <w:ind w:left="6840" w:hanging="360"/>
+      </w:pPr>
+    </w:lvl>
+    <w:lvl w:ilvl="8" w:tplc="0409001B" w:tentative="1">
+      <w:start w:val="1"/>
+      <w:numFmt w:val="lowerRoman"/>
+      <w:lvlText w:val="%9."/>
+      <w:lvlJc w:val="right"/>
+      <w:pPr>
+        <w:ind w:left="7560" w:hanging="180"/>
+      </w:pPr>
+    </w:lvl>
+  </w:abstractNum>
+  <w:abstractNum w:abstractNumId="7">
+    <w:nsid w:val="2B7609BD"/>
+    <w:multiLevelType w:val="hybridMultilevel"/>
+    <w:tmpl w:val="578E5B18"/>
+    <w:lvl w:ilvl="0" w:tplc="422C0F46">
+      <w:start w:val="2"/>
+      <w:numFmt w:val="lowerRoman"/>
+      <w:lvlText w:val="%1."/>
+      <w:lvlJc w:val="left"/>
+      <w:pPr>
+        <w:ind w:left="1440" w:hanging="720"/>
+      </w:pPr>
+      <w:rPr>
+        <w:rFonts w:hint="default"/>
+      </w:rPr>
+    </w:lvl>
+    <w:lvl w:ilvl="1" w:tplc="04090019" w:tentative="1">
+      <w:start w:val="1"/>
+      <w:numFmt w:val="lowerLetter"/>
+      <w:lvlText w:val="%2."/>
+      <w:lvlJc w:val="left"/>
+      <w:pPr>
+        <w:ind w:left="1800" w:hanging="360"/>
+      </w:pPr>
+    </w:lvl>
+    <w:lvl w:ilvl="2" w:tplc="0409001B" w:tentative="1">
+      <w:start w:val="1"/>
+      <w:numFmt w:val="lowerRoman"/>
+      <w:lvlText w:val="%3."/>
+      <w:lvlJc w:val="right"/>
+      <w:pPr>
+        <w:ind w:left="2520" w:hanging="180"/>
+      </w:pPr>
+    </w:lvl>
+    <w:lvl w:ilvl="3" w:tplc="0409000F" w:tentative="1">
+      <w:start w:val="1"/>
+      <w:numFmt w:val="decimal"/>
+      <w:lvlText w:val="%4."/>
+      <w:lvlJc w:val="left"/>
+      <w:pPr>
+        <w:ind w:left="3240" w:hanging="360"/>
+      </w:pPr>
+    </w:lvl>
+    <w:lvl w:ilvl="4" w:tplc="04090019" w:tentative="1">
+      <w:start w:val="1"/>
+      <w:numFmt w:val="lowerLetter"/>
+      <w:lvlText w:val="%5."/>
+      <w:lvlJc w:val="left"/>
+      <w:pPr>
+        <w:ind w:left="3960" w:hanging="360"/>
+      </w:pPr>
+    </w:lvl>
+    <w:lvl w:ilvl="5" w:tplc="0409001B" w:tentative="1">
+      <w:start w:val="1"/>
+      <w:numFmt w:val="lowerRoman"/>
+      <w:lvlText w:val="%6."/>
+      <w:lvlJc w:val="right"/>
+      <w:pPr>
+        <w:ind w:left="4680" w:hanging="180"/>
+      </w:pPr>
+    </w:lvl>
+    <w:lvl w:ilvl="6" w:tplc="0409000F" w:tentative="1">
+      <w:start w:val="1"/>
+      <w:numFmt w:val="decimal"/>
+      <w:lvlText w:val="%7."/>
+      <w:lvlJc w:val="left"/>
+      <w:pPr>
+        <w:ind w:left="5400" w:hanging="360"/>
+      </w:pPr>
+    </w:lvl>
+    <w:lvl w:ilvl="7" w:tplc="04090019" w:tentative="1">
+      <w:start w:val="1"/>
+      <w:numFmt w:val="lowerLetter"/>
+      <w:lvlText w:val="%8."/>
+      <w:lvlJc w:val="left"/>
+      <w:pPr>
+        <w:ind w:left="6120" w:hanging="360"/>
+      </w:pPr>
+    </w:lvl>
+    <w:lvl w:ilvl="8" w:tplc="0409001B" w:tentative="1">
+      <w:start w:val="1"/>
+      <w:numFmt w:val="lowerRoman"/>
+      <w:lvlText w:val="%9."/>
+      <w:lvlJc w:val="right"/>
+      <w:pPr>
+        <w:ind w:left="6840" w:hanging="180"/>
+      </w:pPr>
+    </w:lvl>
+  </w:abstractNum>
+  <w:abstractNum w:abstractNumId="8">
+    <w:nsid w:val="2DDD3513"/>
+    <w:multiLevelType w:val="hybridMultilevel"/>
+    <w:tmpl w:val="D6A88F42"/>
+    <w:lvl w:ilvl="0" w:tplc="C5ACEC68">
+      <w:start w:val="2"/>
+      <w:numFmt w:val="lowerRoman"/>
+      <w:lvlText w:val="%1."/>
+      <w:lvlJc w:val="left"/>
+      <w:pPr>
+        <w:ind w:left="2265" w:hanging="720"/>
+      </w:pPr>
+      <w:rPr>
+        <w:rFonts w:hint="default"/>
+      </w:rPr>
+    </w:lvl>
+    <w:lvl w:ilvl="1" w:tplc="04090019" w:tentative="1">
+      <w:start w:val="1"/>
+      <w:numFmt w:val="lowerLetter"/>
+      <w:lvlText w:val="%2."/>
+      <w:lvlJc w:val="left"/>
+      <w:pPr>
+        <w:ind w:left="2625" w:hanging="360"/>
+      </w:pPr>
+    </w:lvl>
+    <w:lvl w:ilvl="2" w:tplc="0409001B" w:tentative="1">
+      <w:start w:val="1"/>
+      <w:numFmt w:val="lowerRoman"/>
+      <w:lvlText w:val="%3."/>
+      <w:lvlJc w:val="right"/>
+      <w:pPr>
+        <w:ind w:left="3345" w:hanging="180"/>
+      </w:pPr>
+    </w:lvl>
+    <w:lvl w:ilvl="3" w:tplc="0409000F" w:tentative="1">
+      <w:start w:val="1"/>
+      <w:numFmt w:val="decimal"/>
+      <w:lvlText w:val="%4."/>
+      <w:lvlJc w:val="left"/>
+      <w:pPr>
+        <w:ind w:left="4065" w:hanging="360"/>
+      </w:pPr>
+    </w:lvl>
+    <w:lvl w:ilvl="4" w:tplc="04090019" w:tentative="1">
+      <w:start w:val="1"/>
+      <w:numFmt w:val="lowerLetter"/>
+      <w:lvlText w:val="%5."/>
+      <w:lvlJc w:val="left"/>
+      <w:pPr>
+        <w:ind w:left="4785" w:hanging="360"/>
+      </w:pPr>
+    </w:lvl>
+    <w:lvl w:ilvl="5" w:tplc="0409001B" w:tentative="1">
+      <w:start w:val="1"/>
+      <w:numFmt w:val="lowerRoman"/>
+      <w:lvlText w:val="%6."/>
+      <w:lvlJc w:val="right"/>
+      <w:pPr>
+        <w:ind w:left="5505" w:hanging="180"/>
+      </w:pPr>
+    </w:lvl>
+    <w:lvl w:ilvl="6" w:tplc="0409000F" w:tentative="1">
+      <w:start w:val="1"/>
+      <w:numFmt w:val="decimal"/>
+      <w:lvlText w:val="%7."/>
+      <w:lvlJc w:val="left"/>
+      <w:pPr>
+        <w:ind w:left="6225" w:hanging="360"/>
+      </w:pPr>
+    </w:lvl>
+    <w:lvl w:ilvl="7" w:tplc="04090019" w:tentative="1">
+      <w:start w:val="1"/>
+      <w:numFmt w:val="lowerLetter"/>
+      <w:lvlText w:val="%8."/>
+      <w:lvlJc w:val="left"/>
+      <w:pPr>
+        <w:ind w:left="6945" w:hanging="360"/>
+      </w:pPr>
+    </w:lvl>
+    <w:lvl w:ilvl="8" w:tplc="0409001B" w:tentative="1">
+      <w:start w:val="1"/>
+      <w:numFmt w:val="lowerRoman"/>
+      <w:lvlText w:val="%9."/>
+      <w:lvlJc w:val="right"/>
+      <w:pPr>
+        <w:ind w:left="7665" w:hanging="180"/>
+      </w:pPr>
+    </w:lvl>
+  </w:abstractNum>
+  <w:abstractNum w:abstractNumId="9">
     <w:nsid w:val="2F3E1C74"/>
     <w:multiLevelType w:val="hybridMultilevel"/>
     <w:tmpl w:val="77EE708A"/>
@@ -1147,7 +7718,96 @@
       </w:pPr>
     </w:lvl>
   </w:abstractNum>
-  <w:abstractNum w:abstractNumId="5">
+  <w:abstractNum w:abstractNumId="10">
+    <w:nsid w:val="30887B3F"/>
+    <w:multiLevelType w:val="hybridMultilevel"/>
+    <w:tmpl w:val="366AD48E"/>
+    <w:lvl w:ilvl="0" w:tplc="0409000F">
+      <w:start w:val="1"/>
+      <w:numFmt w:val="decimal"/>
+      <w:lvlText w:val="%1."/>
+      <w:lvlJc w:val="left"/>
+      <w:pPr>
+        <w:ind w:left="360" w:hanging="360"/>
+      </w:pPr>
+      <w:rPr>
+        <w:rFonts w:hint="default"/>
+      </w:rPr>
+    </w:lvl>
+    <w:lvl w:ilvl="1" w:tplc="04090019" w:tentative="1">
+      <w:start w:val="1"/>
+      <w:numFmt w:val="lowerLetter"/>
+      <w:lvlText w:val="%2."/>
+      <w:lvlJc w:val="left"/>
+      <w:pPr>
+        <w:ind w:left="1080" w:hanging="360"/>
+      </w:pPr>
+    </w:lvl>
+    <w:lvl w:ilvl="2" w:tplc="0409001B" w:tentative="1">
+      <w:start w:val="1"/>
+      <w:numFmt w:val="lowerRoman"/>
+      <w:lvlText w:val="%3."/>
+      <w:lvlJc w:val="right"/>
+      <w:pPr>
+        <w:ind w:left="1800" w:hanging="180"/>
+      </w:pPr>
+    </w:lvl>
+    <w:lvl w:ilvl="3" w:tplc="0409000F" w:tentative="1">
+      <w:start w:val="1"/>
+      <w:numFmt w:val="decimal"/>
+      <w:lvlText w:val="%4."/>
+      <w:lvlJc w:val="left"/>
+      <w:pPr>
+        <w:ind w:left="2520" w:hanging="360"/>
+      </w:pPr>
+    </w:lvl>
+    <w:lvl w:ilvl="4" w:tplc="04090019" w:tentative="1">
+      <w:start w:val="1"/>
+      <w:numFmt w:val="lowerLetter"/>
+      <w:lvlText w:val="%5."/>
+      <w:lvlJc w:val="left"/>
+      <w:pPr>
+        <w:ind w:left="3240" w:hanging="360"/>
+      </w:pPr>
+    </w:lvl>
+    <w:lvl w:ilvl="5" w:tplc="0409001B" w:tentative="1">
+      <w:start w:val="1"/>
+      <w:numFmt w:val="lowerRoman"/>
+      <w:lvlText w:val="%6."/>
+      <w:lvlJc w:val="right"/>
+      <w:pPr>
+        <w:ind w:left="3960" w:hanging="180"/>
+      </w:pPr>
+    </w:lvl>
+    <w:lvl w:ilvl="6" w:tplc="0409000F" w:tentative="1">
+      <w:start w:val="1"/>
+      <w:numFmt w:val="decimal"/>
+      <w:lvlText w:val="%7."/>
+      <w:lvlJc w:val="left"/>
+      <w:pPr>
+        <w:ind w:left="4680" w:hanging="360"/>
+      </w:pPr>
+    </w:lvl>
+    <w:lvl w:ilvl="7" w:tplc="04090019" w:tentative="1">
+      <w:start w:val="1"/>
+      <w:numFmt w:val="lowerLetter"/>
+      <w:lvlText w:val="%8."/>
+      <w:lvlJc w:val="left"/>
+      <w:pPr>
+        <w:ind w:left="5400" w:hanging="360"/>
+      </w:pPr>
+    </w:lvl>
+    <w:lvl w:ilvl="8" w:tplc="0409001B" w:tentative="1">
+      <w:start w:val="1"/>
+      <w:numFmt w:val="lowerRoman"/>
+      <w:lvlText w:val="%9."/>
+      <w:lvlJc w:val="right"/>
+      <w:pPr>
+        <w:ind w:left="6120" w:hanging="180"/>
+      </w:pPr>
+    </w:lvl>
+  </w:abstractNum>
+  <w:abstractNum w:abstractNumId="11">
     <w:nsid w:val="431D72D9"/>
     <w:multiLevelType w:val="hybridMultilevel"/>
     <w:tmpl w:val="DFF43640"/>
@@ -1236,7 +7896,7 @@
       </w:pPr>
     </w:lvl>
   </w:abstractNum>
-  <w:abstractNum w:abstractNumId="6">
+  <w:abstractNum w:abstractNumId="12">
     <w:nsid w:val="434F71ED"/>
     <w:multiLevelType w:val="hybridMultilevel"/>
     <w:tmpl w:val="EE96755E"/>
@@ -1325,7 +7985,7 @@
       </w:pPr>
     </w:lvl>
   </w:abstractNum>
-  <w:abstractNum w:abstractNumId="7">
+  <w:abstractNum w:abstractNumId="13">
     <w:nsid w:val="4C367E89"/>
     <w:multiLevelType w:val="hybridMultilevel"/>
     <w:tmpl w:val="61D0CE86"/>
@@ -1411,7 +8071,7 @@
       </w:pPr>
     </w:lvl>
   </w:abstractNum>
-  <w:abstractNum w:abstractNumId="8">
+  <w:abstractNum w:abstractNumId="14">
     <w:nsid w:val="50DE1B76"/>
     <w:multiLevelType w:val="hybridMultilevel"/>
     <w:tmpl w:val="79727468"/>
@@ -1497,7 +8157,7 @@
       </w:pPr>
     </w:lvl>
   </w:abstractNum>
-  <w:abstractNum w:abstractNumId="9">
+  <w:abstractNum w:abstractNumId="15">
     <w:nsid w:val="523916D9"/>
     <w:multiLevelType w:val="hybridMultilevel"/>
     <w:tmpl w:val="E73A2000"/>
@@ -1589,7 +8249,96 @@
       </w:pPr>
     </w:lvl>
   </w:abstractNum>
-  <w:abstractNum w:abstractNumId="10">
+  <w:abstractNum w:abstractNumId="16">
+    <w:nsid w:val="5B5802B8"/>
+    <w:multiLevelType w:val="hybridMultilevel"/>
+    <w:tmpl w:val="366AD48E"/>
+    <w:lvl w:ilvl="0" w:tplc="0409000F">
+      <w:start w:val="1"/>
+      <w:numFmt w:val="decimal"/>
+      <w:lvlText w:val="%1."/>
+      <w:lvlJc w:val="left"/>
+      <w:pPr>
+        <w:ind w:left="360" w:hanging="360"/>
+      </w:pPr>
+      <w:rPr>
+        <w:rFonts w:hint="default"/>
+      </w:rPr>
+    </w:lvl>
+    <w:lvl w:ilvl="1" w:tplc="04090019" w:tentative="1">
+      <w:start w:val="1"/>
+      <w:numFmt w:val="lowerLetter"/>
+      <w:lvlText w:val="%2."/>
+      <w:lvlJc w:val="left"/>
+      <w:pPr>
+        <w:ind w:left="1080" w:hanging="360"/>
+      </w:pPr>
+    </w:lvl>
+    <w:lvl w:ilvl="2" w:tplc="0409001B" w:tentative="1">
+      <w:start w:val="1"/>
+      <w:numFmt w:val="lowerRoman"/>
+      <w:lvlText w:val="%3."/>
+      <w:lvlJc w:val="right"/>
+      <w:pPr>
+        <w:ind w:left="1800" w:hanging="180"/>
+      </w:pPr>
+    </w:lvl>
+    <w:lvl w:ilvl="3" w:tplc="0409000F" w:tentative="1">
+      <w:start w:val="1"/>
+      <w:numFmt w:val="decimal"/>
+      <w:lvlText w:val="%4."/>
+      <w:lvlJc w:val="left"/>
+      <w:pPr>
+        <w:ind w:left="2520" w:hanging="360"/>
+      </w:pPr>
+    </w:lvl>
+    <w:lvl w:ilvl="4" w:tplc="04090019" w:tentative="1">
+      <w:start w:val="1"/>
+      <w:numFmt w:val="lowerLetter"/>
+      <w:lvlText w:val="%5."/>
+      <w:lvlJc w:val="left"/>
+      <w:pPr>
+        <w:ind w:left="3240" w:hanging="360"/>
+      </w:pPr>
+    </w:lvl>
+    <w:lvl w:ilvl="5" w:tplc="0409001B" w:tentative="1">
+      <w:start w:val="1"/>
+      <w:numFmt w:val="lowerRoman"/>
+      <w:lvlText w:val="%6."/>
+      <w:lvlJc w:val="right"/>
+      <w:pPr>
+        <w:ind w:left="3960" w:hanging="180"/>
+      </w:pPr>
+    </w:lvl>
+    <w:lvl w:ilvl="6" w:tplc="0409000F" w:tentative="1">
+      <w:start w:val="1"/>
+      <w:numFmt w:val="decimal"/>
+      <w:lvlText w:val="%7."/>
+      <w:lvlJc w:val="left"/>
+      <w:pPr>
+        <w:ind w:left="4680" w:hanging="360"/>
+      </w:pPr>
+    </w:lvl>
+    <w:lvl w:ilvl="7" w:tplc="04090019" w:tentative="1">
+      <w:start w:val="1"/>
+      <w:numFmt w:val="lowerLetter"/>
+      <w:lvlText w:val="%8."/>
+      <w:lvlJc w:val="left"/>
+      <w:pPr>
+        <w:ind w:left="5400" w:hanging="360"/>
+      </w:pPr>
+    </w:lvl>
+    <w:lvl w:ilvl="8" w:tplc="0409001B" w:tentative="1">
+      <w:start w:val="1"/>
+      <w:numFmt w:val="lowerRoman"/>
+      <w:lvlText w:val="%9."/>
+      <w:lvlJc w:val="right"/>
+      <w:pPr>
+        <w:ind w:left="6120" w:hanging="180"/>
+      </w:pPr>
+    </w:lvl>
+  </w:abstractNum>
+  <w:abstractNum w:abstractNumId="17">
     <w:nsid w:val="64E1585A"/>
     <w:multiLevelType w:val="hybridMultilevel"/>
     <w:tmpl w:val="61D0CE86"/>
@@ -1675,7 +8424,7 @@
       </w:pPr>
     </w:lvl>
   </w:abstractNum>
-  <w:abstractNum w:abstractNumId="11">
+  <w:abstractNum w:abstractNumId="18">
     <w:nsid w:val="66AA4661"/>
     <w:multiLevelType w:val="hybridMultilevel"/>
     <w:tmpl w:val="E32A7832"/>
@@ -1764,7 +8513,7 @@
       </w:pPr>
     </w:lvl>
   </w:abstractNum>
-  <w:abstractNum w:abstractNumId="12">
+  <w:abstractNum w:abstractNumId="19">
     <w:nsid w:val="729F7E5B"/>
     <w:multiLevelType w:val="hybridMultilevel"/>
     <w:tmpl w:val="7CD80616"/>
@@ -1850,7 +8599,97 @@
       </w:pPr>
     </w:lvl>
   </w:abstractNum>
-  <w:abstractNum w:abstractNumId="13">
+  <w:abstractNum w:abstractNumId="20">
+    <w:nsid w:val="738F0F1F"/>
+    <w:multiLevelType w:val="hybridMultilevel"/>
+    <w:tmpl w:val="D180DACE"/>
+    <w:lvl w:ilvl="0" w:tplc="0409000F">
+      <w:start w:val="1"/>
+      <w:numFmt w:val="decimal"/>
+      <w:lvlText w:val="%1."/>
+      <w:lvlJc w:val="left"/>
+      <w:pPr>
+        <w:ind w:left="720" w:hanging="360"/>
+      </w:pPr>
+      <w:rPr>
+        <w:rFonts w:hint="default"/>
+        <w:b w:val="0"/>
+      </w:rPr>
+    </w:lvl>
+    <w:lvl w:ilvl="1" w:tplc="04090019" w:tentative="1">
+      <w:start w:val="1"/>
+      <w:numFmt w:val="lowerLetter"/>
+      <w:lvlText w:val="%2."/>
+      <w:lvlJc w:val="left"/>
+      <w:pPr>
+        <w:ind w:left="1440" w:hanging="360"/>
+      </w:pPr>
+    </w:lvl>
+    <w:lvl w:ilvl="2" w:tplc="0409001B" w:tentative="1">
+      <w:start w:val="1"/>
+      <w:numFmt w:val="lowerRoman"/>
+      <w:lvlText w:val="%3."/>
+      <w:lvlJc w:val="right"/>
+      <w:pPr>
+        <w:ind w:left="2160" w:hanging="180"/>
+      </w:pPr>
+    </w:lvl>
+    <w:lvl w:ilvl="3" w:tplc="0409000F" w:tentative="1">
+      <w:start w:val="1"/>
+      <w:numFmt w:val="decimal"/>
+      <w:lvlText w:val="%4."/>
+      <w:lvlJc w:val="left"/>
+      <w:pPr>
+        <w:ind w:left="2880" w:hanging="360"/>
+      </w:pPr>
+    </w:lvl>
+    <w:lvl w:ilvl="4" w:tplc="04090019" w:tentative="1">
+      <w:start w:val="1"/>
+      <w:numFmt w:val="lowerLetter"/>
+      <w:lvlText w:val="%5."/>
+      <w:lvlJc w:val="left"/>
+      <w:pPr>
+        <w:ind w:left="3600" w:hanging="360"/>
+      </w:pPr>
+    </w:lvl>
+    <w:lvl w:ilvl="5" w:tplc="0409001B" w:tentative="1">
+      <w:start w:val="1"/>
+      <w:numFmt w:val="lowerRoman"/>
+      <w:lvlText w:val="%6."/>
+      <w:lvlJc w:val="right"/>
+      <w:pPr>
+        <w:ind w:left="4320" w:hanging="180"/>
+      </w:pPr>
+    </w:lvl>
+    <w:lvl w:ilvl="6" w:tplc="0409000F" w:tentative="1">
+      <w:start w:val="1"/>
+      <w:numFmt w:val="decimal"/>
+      <w:lvlText w:val="%7."/>
+      <w:lvlJc w:val="left"/>
+      <w:pPr>
+        <w:ind w:left="5040" w:hanging="360"/>
+      </w:pPr>
+    </w:lvl>
+    <w:lvl w:ilvl="7" w:tplc="04090019" w:tentative="1">
+      <w:start w:val="1"/>
+      <w:numFmt w:val="lowerLetter"/>
+      <w:lvlText w:val="%8."/>
+      <w:lvlJc w:val="left"/>
+      <w:pPr>
+        <w:ind w:left="5760" w:hanging="360"/>
+      </w:pPr>
+    </w:lvl>
+    <w:lvl w:ilvl="8" w:tplc="0409001B" w:tentative="1">
+      <w:start w:val="1"/>
+      <w:numFmt w:val="lowerRoman"/>
+      <w:lvlText w:val="%9."/>
+      <w:lvlJc w:val="right"/>
+      <w:pPr>
+        <w:ind w:left="6480" w:hanging="180"/>
+      </w:pPr>
+    </w:lvl>
+  </w:abstractNum>
+  <w:abstractNum w:abstractNumId="21">
     <w:nsid w:val="782D32E1"/>
     <w:multiLevelType w:val="hybridMultilevel"/>
     <w:tmpl w:val="37E49D46"/>
@@ -1937,46 +8776,70 @@
     </w:lvl>
   </w:abstractNum>
   <w:num w:numId="1">
-    <w:abstractNumId w:val="2"/>
+    <w:abstractNumId w:val="3"/>
   </w:num>
   <w:num w:numId="2">
-    <w:abstractNumId w:val="4"/>
+    <w:abstractNumId w:val="9"/>
   </w:num>
   <w:num w:numId="3">
+    <w:abstractNumId w:val="18"/>
+  </w:num>
+  <w:num w:numId="4">
+    <w:abstractNumId w:val="12"/>
+  </w:num>
+  <w:num w:numId="5">
+    <w:abstractNumId w:val="15"/>
+  </w:num>
+  <w:num w:numId="6">
     <w:abstractNumId w:val="11"/>
   </w:num>
-  <w:num w:numId="4">
-    <w:abstractNumId w:val="6"/>
-  </w:num>
-  <w:num w:numId="5">
-    <w:abstractNumId w:val="9"/>
-  </w:num>
-  <w:num w:numId="6">
-    <w:abstractNumId w:val="5"/>
-  </w:num>
   <w:num w:numId="7">
-    <w:abstractNumId w:val="7"/>
+    <w:abstractNumId w:val="13"/>
   </w:num>
   <w:num w:numId="8">
-    <w:abstractNumId w:val="12"/>
+    <w:abstractNumId w:val="19"/>
   </w:num>
   <w:num w:numId="9">
-    <w:abstractNumId w:val="13"/>
+    <w:abstractNumId w:val="21"/>
   </w:num>
   <w:num w:numId="10">
-    <w:abstractNumId w:val="10"/>
+    <w:abstractNumId w:val="17"/>
   </w:num>
   <w:num w:numId="11">
-    <w:abstractNumId w:val="8"/>
+    <w:abstractNumId w:val="14"/>
   </w:num>
   <w:num w:numId="12">
-    <w:abstractNumId w:val="3"/>
+    <w:abstractNumId w:val="5"/>
   </w:num>
   <w:num w:numId="13">
     <w:abstractNumId w:val="0"/>
   </w:num>
   <w:num w:numId="14">
+    <w:abstractNumId w:val="2"/>
+  </w:num>
+  <w:num w:numId="15">
     <w:abstractNumId w:val="1"/>
+  </w:num>
+  <w:num w:numId="16">
+    <w:abstractNumId w:val="16"/>
+  </w:num>
+  <w:num w:numId="17">
+    <w:abstractNumId w:val="10"/>
+  </w:num>
+  <w:num w:numId="18">
+    <w:abstractNumId w:val="4"/>
+  </w:num>
+  <w:num w:numId="19">
+    <w:abstractNumId w:val="20"/>
+  </w:num>
+  <w:num w:numId="20">
+    <w:abstractNumId w:val="7"/>
+  </w:num>
+  <w:num w:numId="21">
+    <w:abstractNumId w:val="6"/>
+  </w:num>
+  <w:num w:numId="22">
+    <w:abstractNumId w:val="8"/>
   </w:num>
 </w:numbering>
 </file>
@@ -2025,6 +8888,7 @@
     <w:lsdException w:name="toc 8" w:uiPriority="39"/>
     <w:lsdException w:name="toc 9" w:uiPriority="39"/>
     <w:lsdException w:name="caption" w:uiPriority="35" w:qFormat="1"/>
+    <w:lsdException w:name="List" w:uiPriority="0"/>
     <w:lsdException w:name="Title" w:semiHidden="0" w:uiPriority="10" w:unhideWhenUsed="0" w:qFormat="1"/>
     <w:lsdException w:name="Default Paragraph Font" w:uiPriority="1"/>
     <w:lsdException w:name="Subtitle" w:semiHidden="0" w:uiPriority="11" w:unhideWhenUsed="0" w:qFormat="1"/>
@@ -2165,6 +9029,29 @@
       <w:bdr w:val="none" w:sz="0" w:space="0" w:color="auto"/>
     </w:rPr>
   </w:style>
+  <w:style w:type="paragraph" w:styleId="Heading1">
+    <w:name w:val="heading 1"/>
+    <w:basedOn w:val="Normal"/>
+    <w:next w:val="Normal"/>
+    <w:link w:val="Heading1Char"/>
+    <w:uiPriority w:val="9"/>
+    <w:qFormat/>
+    <w:rsid w:val="00055279"/>
+    <w:pPr>
+      <w:keepNext/>
+      <w:keepLines/>
+      <w:spacing w:before="480" w:after="0"/>
+      <w:outlineLvl w:val="0"/>
+    </w:pPr>
+    <w:rPr>
+      <w:rFonts w:asciiTheme="majorHAnsi" w:eastAsiaTheme="majorEastAsia" w:hAnsiTheme="majorHAnsi" w:cstheme="majorBidi"/>
+      <w:b/>
+      <w:bCs/>
+      <w:color w:val="365F91" w:themeColor="accent1" w:themeShade="BF"/>
+      <w:sz w:val="28"/>
+      <w:szCs w:val="28"/>
+    </w:rPr>
+  </w:style>
   <w:style w:type="paragraph" w:styleId="Heading2">
     <w:name w:val="heading 2"/>
     <w:basedOn w:val="Normal"/>
@@ -2174,12 +9061,9 @@
     <w:rsid w:val="00AF4E84"/>
     <w:pPr>
       <w:keepNext/>
-      <w:numPr>
-        <w:ilvl w:val="1"/>
-        <w:numId w:val="1"/>
-      </w:numPr>
       <w:suppressAutoHyphens/>
       <w:spacing w:after="0" w:line="240" w:lineRule="auto"/>
+      <w:ind w:left="1440" w:hanging="360"/>
       <w:outlineLvl w:val="1"/>
     </w:pPr>
     <w:rPr>
@@ -2193,7 +9077,6 @@
   <w:style w:type="character" w:default="1" w:styleId="DefaultParagraphFont">
     <w:name w:val="Default Paragraph Font"/>
     <w:uiPriority w:val="1"/>
-    <w:semiHidden/>
     <w:unhideWhenUsed/>
   </w:style>
   <w:style w:type="table" w:default="1" w:styleId="TableNormal">
@@ -2262,6 +9145,150 @@
       <w:bdr w:val="none" w:sz="0" w:space="0" w:color="auto"/>
       <w:lang w:eastAsia="ar-SA"/>
     </w:rPr>
+  </w:style>
+  <w:style w:type="paragraph" w:styleId="List">
+    <w:name w:val="List"/>
+    <w:basedOn w:val="Normal"/>
+    <w:semiHidden/>
+    <w:rsid w:val="007C10AB"/>
+    <w:pPr>
+      <w:suppressAutoHyphens/>
+      <w:spacing w:after="120" w:line="240" w:lineRule="auto"/>
+    </w:pPr>
+    <w:rPr>
+      <w:rFonts w:ascii="Times New Roman" w:eastAsia="Times New Roman" w:hAnsi="Times New Roman" w:cs="Tahoma"/>
+      <w:sz w:val="24"/>
+      <w:szCs w:val="24"/>
+      <w:lang w:eastAsia="ar-SA"/>
+    </w:rPr>
+  </w:style>
+  <w:style w:type="paragraph" w:styleId="BodyText">
+    <w:name w:val="Body Text"/>
+    <w:basedOn w:val="Normal"/>
+    <w:link w:val="BodyTextChar"/>
+    <w:uiPriority w:val="99"/>
+    <w:semiHidden/>
+    <w:unhideWhenUsed/>
+    <w:rsid w:val="007C10AB"/>
+    <w:pPr>
+      <w:spacing w:after="120"/>
+    </w:pPr>
+  </w:style>
+  <w:style w:type="character" w:customStyle="1" w:styleId="BodyTextChar">
+    <w:name w:val="Body Text Char"/>
+    <w:basedOn w:val="DefaultParagraphFont"/>
+    <w:link w:val="BodyText"/>
+    <w:uiPriority w:val="99"/>
+    <w:semiHidden/>
+    <w:rsid w:val="007C10AB"/>
+    <w:rPr>
+      <w:rFonts w:asciiTheme="minorHAnsi" w:eastAsiaTheme="minorHAnsi" w:hAnsiTheme="minorHAnsi" w:cstheme="minorBidi"/>
+      <w:sz w:val="22"/>
+      <w:szCs w:val="22"/>
+      <w:bdr w:val="none" w:sz="0" w:space="0" w:color="auto"/>
+    </w:rPr>
+  </w:style>
+  <w:style w:type="table" w:styleId="TableGrid">
+    <w:name w:val="Table Grid"/>
+    <w:basedOn w:val="TableNormal"/>
+    <w:uiPriority w:val="59"/>
+    <w:rsid w:val="007A5A10"/>
+    <w:tblPr>
+      <w:tblInd w:w="0" w:type="dxa"/>
+      <w:tblBorders>
+        <w:top w:val="single" w:sz="4" w:space="0" w:color="000000" w:themeColor="text1"/>
+        <w:left w:val="single" w:sz="4" w:space="0" w:color="000000" w:themeColor="text1"/>
+        <w:bottom w:val="single" w:sz="4" w:space="0" w:color="000000" w:themeColor="text1"/>
+        <w:right w:val="single" w:sz="4" w:space="0" w:color="000000" w:themeColor="text1"/>
+        <w:insideH w:val="single" w:sz="4" w:space="0" w:color="000000" w:themeColor="text1"/>
+        <w:insideV w:val="single" w:sz="4" w:space="0" w:color="000000" w:themeColor="text1"/>
+      </w:tblBorders>
+      <w:tblCellMar>
+        <w:top w:w="0" w:type="dxa"/>
+        <w:left w:w="108" w:type="dxa"/>
+        <w:bottom w:w="0" w:type="dxa"/>
+        <w:right w:w="108" w:type="dxa"/>
+      </w:tblCellMar>
+    </w:tblPr>
+  </w:style>
+  <w:style w:type="paragraph" w:styleId="NormalWeb">
+    <w:name w:val="Normal (Web)"/>
+    <w:basedOn w:val="Normal"/>
+    <w:uiPriority w:val="99"/>
+    <w:semiHidden/>
+    <w:unhideWhenUsed/>
+    <w:rsid w:val="00407933"/>
+    <w:pPr>
+      <w:spacing w:before="100" w:beforeAutospacing="1" w:after="100" w:afterAutospacing="1" w:line="240" w:lineRule="auto"/>
+    </w:pPr>
+    <w:rPr>
+      <w:rFonts w:ascii="Times New Roman" w:eastAsia="Times New Roman" w:hAnsi="Times New Roman" w:cs="Times New Roman"/>
+      <w:sz w:val="24"/>
+      <w:szCs w:val="24"/>
+    </w:rPr>
+  </w:style>
+  <w:style w:type="character" w:styleId="Hyperlink">
+    <w:name w:val="Hyperlink"/>
+    <w:basedOn w:val="DefaultParagraphFont"/>
+    <w:uiPriority w:val="99"/>
+    <w:unhideWhenUsed/>
+    <w:rsid w:val="00672A9B"/>
+    <w:rPr>
+      <w:color w:val="0000FF" w:themeColor="hyperlink"/>
+      <w:u w:val="single"/>
+    </w:rPr>
+  </w:style>
+  <w:style w:type="paragraph" w:styleId="BalloonText">
+    <w:name w:val="Balloon Text"/>
+    <w:basedOn w:val="Normal"/>
+    <w:link w:val="BalloonTextChar"/>
+    <w:uiPriority w:val="99"/>
+    <w:semiHidden/>
+    <w:unhideWhenUsed/>
+    <w:rsid w:val="00672A9B"/>
+    <w:pPr>
+      <w:spacing w:after="0" w:line="240" w:lineRule="auto"/>
+    </w:pPr>
+    <w:rPr>
+      <w:rFonts w:ascii="Tahoma" w:hAnsi="Tahoma" w:cs="Tahoma"/>
+      <w:sz w:val="16"/>
+      <w:szCs w:val="16"/>
+    </w:rPr>
+  </w:style>
+  <w:style w:type="character" w:customStyle="1" w:styleId="BalloonTextChar">
+    <w:name w:val="Balloon Text Char"/>
+    <w:basedOn w:val="DefaultParagraphFont"/>
+    <w:link w:val="BalloonText"/>
+    <w:uiPriority w:val="99"/>
+    <w:semiHidden/>
+    <w:rsid w:val="00672A9B"/>
+    <w:rPr>
+      <w:rFonts w:ascii="Tahoma" w:eastAsiaTheme="minorHAnsi" w:hAnsi="Tahoma" w:cs="Tahoma"/>
+      <w:sz w:val="16"/>
+      <w:szCs w:val="16"/>
+      <w:bdr w:val="none" w:sz="0" w:space="0" w:color="auto"/>
+    </w:rPr>
+  </w:style>
+  <w:style w:type="character" w:customStyle="1" w:styleId="Heading1Char">
+    <w:name w:val="Heading 1 Char"/>
+    <w:basedOn w:val="DefaultParagraphFont"/>
+    <w:link w:val="Heading1"/>
+    <w:uiPriority w:val="9"/>
+    <w:rsid w:val="00055279"/>
+    <w:rPr>
+      <w:rFonts w:asciiTheme="majorHAnsi" w:eastAsiaTheme="majorEastAsia" w:hAnsiTheme="majorHAnsi" w:cstheme="majorBidi"/>
+      <w:b/>
+      <w:bCs/>
+      <w:color w:val="365F91" w:themeColor="accent1" w:themeShade="BF"/>
+      <w:sz w:val="28"/>
+      <w:szCs w:val="28"/>
+      <w:bdr w:val="none" w:sz="0" w:space="0" w:color="auto"/>
+    </w:rPr>
+  </w:style>
+  <w:style w:type="character" w:customStyle="1" w:styleId="apple-converted-space">
+    <w:name w:val="apple-converted-space"/>
+    <w:basedOn w:val="DefaultParagraphFont"/>
+    <w:rsid w:val="00382992"/>
   </w:style>
 </w:styles>
 </file>
